--- a/masters-thesis.docx
+++ b/masters-thesis.docx
@@ -7297,40 +7297,6 @@
       </w:pPr>
       <w:r>
         <w:t xml:space="preserve">This type of Machine Learning is discussed in detail in the following section.</w:t>
-      </w:r>
-    </w:p>
-    <w:p>
-      <w:r>
-        <w:pict>
-          <v:rect style="width:0;height:1.5pt" o:hralign="center" o:hrstd="t" o:hr="t"/>
-        </w:pict>
-      </w:r>
-    </w:p>
-    <w:p>
-      <w:pPr>
-        <w:pStyle w:val="FirstParagraph"/>
-      </w:pPr>
-      <w:r>
-        <w:t xml:space="preserve">output: html_document</w:t>
-      </w:r>
-      <w:r>
-        <w:t xml:space="preserve"> </w:t>
-      </w:r>
-      <w:r>
-        <w:t xml:space="preserve">editor_options:</w:t>
-      </w:r>
-      <w:r>
-        <w:t xml:space="preserve"> </w:t>
-      </w:r>
-      <w:r>
-        <w:t xml:space="preserve">chunk_output_type: console</w:t>
-      </w:r>
-    </w:p>
-    <w:p>
-      <w:r>
-        <w:pict>
-          <v:rect style="width:0;height:1.5pt" o:hralign="center" o:hrstd="t" o:hr="t"/>
-        </w:pict>
       </w:r>
     </w:p>
     <w:bookmarkEnd w:id="57"/>

--- a/masters-thesis.docx
+++ b/masters-thesis.docx
@@ -7,7 +7,7 @@
         <w:pStyle w:val="Title"/>
       </w:pPr>
       <w:r>
-        <w:t xml:space="preserve">Reinforcement Learning Portfolio Optimization for FX Trading</w:t>
+        <w:t xml:space="preserve">Reinforcement Learning for Trading</w:t>
       </w:r>
     </w:p>
     <w:p>
@@ -52,7 +52,7 @@
         <w:t xml:space="preserve"> </w:t>
       </w:r>
       <w:r>
-        <w:t xml:space="preserve">three decades ago. However, the financial industry has since undergone substantial</w:t>
+        <w:t xml:space="preserve">four decades ago. However, the financial industry has since undergone substantial</w:t>
       </w:r>
       <w:r>
         <w:t xml:space="preserve"> </w:t>
@@ -72,19 +72,19 @@
         <w:t xml:space="preserve"> </w:t>
       </w:r>
       <w:r>
-        <w:t xml:space="preserve">computational innovations. This technological integration represents a strategic</w:t>
-      </w:r>
-      <w:r>
-        <w:t xml:space="preserve"> </w:t>
-      </w:r>
-      <w:r>
-        <w:t xml:space="preserve">imperative—competitive advantage through advanced technological implementation</w:t>
-      </w:r>
-      <w:r>
-        <w:t xml:space="preserve"> </w:t>
-      </w:r>
-      <w:r>
-        <w:t xml:space="preserve">frequently correlates with enhanced financial performance metrics. The industry</w:t>
+        <w:t xml:space="preserve">computational innovations. This integration represents a strategic</w:t>
+      </w:r>
+      <w:r>
+        <w:t xml:space="preserve"> </w:t>
+      </w:r>
+      <w:r>
+        <w:t xml:space="preserve">imperative—competitive advantage through technological implementation</w:t>
+      </w:r>
+      <w:r>
+        <w:t xml:space="preserve"> </w:t>
+      </w:r>
+      <w:r>
+        <w:t xml:space="preserve">frequently correlates with financial performance. The industry</w:t>
       </w:r>
       <w:r>
         <w:t xml:space="preserve"> </w:t>
@@ -125,7 +125,7 @@
         <w:pStyle w:val="BodyText"/>
       </w:pPr>
       <w:r>
-        <w:t xml:space="preserve">Trading entities, functioning as utility-maximizing economic agents, fundamentally</w:t>
+        <w:t xml:space="preserve">Trading entities, functioning as economic agents,</w:t>
       </w:r>
       <w:r>
         <w:t xml:space="preserve"> </w:t>
@@ -137,7 +137,7 @@
         <w:t xml:space="preserve"> </w:t>
       </w:r>
       <w:r>
-        <w:t xml:space="preserve">to achieve this objective, with varying degrees of complexity. Notably, Warren</w:t>
+        <w:t xml:space="preserve">to achieve this objective. For instance, Warren</w:t>
       </w:r>
       <w:r>
         <w:t xml:space="preserve"> </w:t>
@@ -169,7 +169,7 @@
         <w:t xml:space="preserve"> </w:t>
       </w:r>
       <w:r>
-        <w:t xml:space="preserve">correlates with advancements in computational processing capacity, decreasing</w:t>
+        <w:t xml:space="preserve">correlates with computational processing capacity, decreasing</w:t>
       </w:r>
       <w:r>
         <w:t xml:space="preserve"> </w:t>
@@ -9967,6 +9967,62 @@
         <w:t xml:space="preserve">Implementation of the Trading Agent</w:t>
       </w:r>
     </w:p>
+    <w:p>
+      <w:pPr>
+        <w:pStyle w:val="FirstParagraph"/>
+      </w:pPr>
+      <w:r>
+        <w:t xml:space="preserve">The following assumptions are established for the trading mechanisms and</w:t>
+      </w:r>
+      <w:r>
+        <w:t xml:space="preserve"> </w:t>
+      </w:r>
+      <w:r>
+        <w:t xml:space="preserve">algorithmic simulation framework:</w:t>
+      </w:r>
+      <w:r>
+        <w:t xml:space="preserve"> </w:t>
+      </w:r>
+      <w:r>
+        <w:t xml:space="preserve">(b) Zero latency exists between market data reception and trade execution when</w:t>
+      </w:r>
+      <w:r>
+        <w:t xml:space="preserve"> </w:t>
+      </w:r>
+      <w:r>
+        <w:t xml:space="preserve">a favorable signal is present.</w:t>
+      </w:r>
+      <w:r>
+        <w:t xml:space="preserve"> </w:t>
+      </w:r>
+      <w:r>
+        <w:t xml:space="preserve">(a) The absence of market competition enables execution at counterparty prices</w:t>
+      </w:r>
+      <w:r>
+        <w:t xml:space="preserve"> </w:t>
+      </w:r>
+      <w:r>
+        <w:t xml:space="preserve">(selling at bid price and purchasing at ask price).</w:t>
+      </w:r>
+      <w:r>
+        <w:t xml:space="preserve"> </w:t>
+      </w:r>
+      <w:r>
+        <w:t xml:space="preserve">(c) Position constraints limit holdings to x contract(s) at any given moment, with</w:t>
+      </w:r>
+      <w:r>
+        <w:t xml:space="preserve"> </w:t>
+      </w:r>
+      <w:r>
+        <w:t xml:space="preserve">transactions restricted to whole contract units.</w:t>
+      </w:r>
+      <w:r>
+        <w:t xml:space="preserve"> </w:t>
+      </w:r>
+      <w:r>
+        <w:t xml:space="preserve">(d) A transaction fee of x% of the execution price is applied to all trades.</w:t>
+      </w:r>
+    </w:p>
     <w:bookmarkStart w:id="102" w:name="data-preparation"/>
     <w:p>
       <w:pPr>
@@ -11012,7 +11068,7 @@
         <w:t xml:space="preserve"> </w:t>
       </w:r>
       <w:r>
-        <w:t xml:space="preserve">The banking sector is frequently identified in empirical literature as a</w:t>
+        <w:t xml:space="preserve">In empirical literature, the banking sector is identified as a</w:t>
       </w:r>
       <w:r>
         <w:t xml:space="preserve"> </w:t>
@@ -11037,7 +11093,7 @@
         <w:t xml:space="preserve"> </w:t>
       </w:r>
       <w:r>
-        <w:t xml:space="preserve">The banking sector is frequently identified in empirical literature as a</w:t>
+        <w:t xml:space="preserve">In empirical literature, the banking sector is identified as a</w:t>
       </w:r>
       <w:r>
         <w:t xml:space="preserve"> </w:t>

--- a/masters-thesis.docx
+++ b/masters-thesis.docx
@@ -5134,7 +5134,7 @@
     </w:p>
     <w:bookmarkEnd w:id="48"/>
     <w:bookmarkEnd w:id="49"/>
-    <w:bookmarkStart w:id="99" w:name="machine-learning"/>
+    <w:bookmarkStart w:id="106" w:name="machine-learning"/>
     <w:p>
       <w:pPr>
         <w:pStyle w:val="Heading1"/>
@@ -5649,589 +5649,6 @@
       </w:pPr>
       <w:r>
         <w:t xml:space="preserve">Supervised Learning</w:t>
-      </w:r>
-    </w:p>
-    <w:p>
-      <w:pPr>
-        <w:numPr>
-          <w:ilvl w:val="0"/>
-          <w:numId w:val="1021"/>
-        </w:numPr>
-      </w:pPr>
-      <w:r>
-        <w:t xml:space="preserve">Supervised Learning - the complete set</w:t>
-      </w:r>
-      <w:r>
-        <w:t xml:space="preserve"> </w:t>
-      </w:r>
-      <m:oMath>
-        <m:d>
-          <m:dPr>
-            <m:begChr m:val="("/>
-            <m:endChr m:val=")"/>
-            <m:sepChr m:val=""/>
-            <m:grow/>
-          </m:dPr>
-          <m:e>
-            <m:sSub>
-              <m:e>
-                <m:r>
-                  <m:t>Y</m:t>
-                </m:r>
-              </m:e>
-              <m:sub>
-                <m:r>
-                  <m:t>t</m:t>
-                </m:r>
-              </m:sub>
-            </m:sSub>
-            <m:r>
-              <m:rPr>
-                <m:sty m:val="p"/>
-              </m:rPr>
-              <m:t>;</m:t>
-            </m:r>
-            <m:sSub>
-              <m:e>
-                <m:r>
-                  <m:t>X</m:t>
-                </m:r>
-              </m:e>
-              <m:sub>
-                <m:r>
-                  <m:t>t</m:t>
-                </m:r>
-                <m:r>
-                  <m:rPr>
-                    <m:sty m:val="p"/>
-                  </m:rPr>
-                  <m:t>,</m:t>
-                </m:r>
-                <m:r>
-                  <m:t>1</m:t>
-                </m:r>
-              </m:sub>
-            </m:sSub>
-            <m:r>
-              <m:rPr>
-                <m:sty m:val="p"/>
-              </m:rPr>
-              <m:t>,</m:t>
-            </m:r>
-            <m:r>
-              <m:rPr>
-                <m:sty m:val="p"/>
-              </m:rPr>
-              <m:t>.</m:t>
-            </m:r>
-            <m:r>
-              <m:rPr>
-                <m:sty m:val="p"/>
-              </m:rPr>
-              <m:t>.</m:t>
-            </m:r>
-            <m:r>
-              <m:rPr>
-                <m:sty m:val="p"/>
-              </m:rPr>
-              <m:t>.</m:t>
-            </m:r>
-            <m:r>
-              <m:rPr>
-                <m:sty m:val="p"/>
-              </m:rPr>
-              <m:t>,</m:t>
-            </m:r>
-            <m:sSub>
-              <m:e>
-                <m:r>
-                  <m:t>X</m:t>
-                </m:r>
-              </m:e>
-              <m:sub>
-                <m:r>
-                  <m:t>t</m:t>
-                </m:r>
-                <m:r>
-                  <m:rPr>
-                    <m:sty m:val="p"/>
-                  </m:rPr>
-                  <m:t>,</m:t>
-                </m:r>
-                <m:r>
-                  <m:t>n</m:t>
-                </m:r>
-              </m:sub>
-            </m:sSub>
-          </m:e>
-        </m:d>
-      </m:oMath>
-      <w:r>
-        <w:t xml:space="preserve"> </w:t>
-      </w:r>
-      <w:r>
-        <w:t xml:space="preserve">is available. The objective is to model the target variable</w:t>
-      </w:r>
-      <w:r>
-        <w:t xml:space="preserve"> </w:t>
-      </w:r>
-      <m:oMath>
-        <m:sSub>
-          <m:e>
-            <m:r>
-              <m:t>Y</m:t>
-            </m:r>
-          </m:e>
-          <m:sub>
-            <m:r>
-              <m:t>t</m:t>
-            </m:r>
-          </m:sub>
-        </m:sSub>
-      </m:oMath>
-      <w:r>
-        <w:t xml:space="preserve"> </w:t>
-      </w:r>
-      <w:r>
-        <w:t xml:space="preserve">using a subset</w:t>
-      </w:r>
-      <w:r>
-        <w:t xml:space="preserve"> </w:t>
-      </w:r>
-      <w:r>
-        <w:t xml:space="preserve">of</w:t>
-      </w:r>
-      <w:r>
-        <w:t xml:space="preserve"> </w:t>
-      </w:r>
-      <m:oMath>
-        <m:sSub>
-          <m:e>
-            <m:r>
-              <m:t>X</m:t>
-            </m:r>
-          </m:e>
-          <m:sub>
-            <m:r>
-              <m:t>t</m:t>
-            </m:r>
-          </m:sub>
-        </m:sSub>
-      </m:oMath>
-      <w:r>
-        <w:t xml:space="preserve"> </w:t>
-      </w:r>
-      <w:r>
-        <w:t xml:space="preserve">variables, i.e., find a functional relationship</w:t>
-      </w:r>
-      <w:r>
-        <w:t xml:space="preserve"> </w:t>
-      </w:r>
-      <m:oMath>
-        <m:sSub>
-          <m:e>
-            <m:r>
-              <m:t>Y</m:t>
-            </m:r>
-          </m:e>
-          <m:sub>
-            <m:r>
-              <m:t>t</m:t>
-            </m:r>
-          </m:sub>
-        </m:sSub>
-        <m:r>
-          <m:rPr>
-            <m:sty m:val="p"/>
-          </m:rPr>
-          <m:t>=</m:t>
-        </m:r>
-        <m:r>
-          <m:t>f</m:t>
-        </m:r>
-        <m:d>
-          <m:dPr>
-            <m:begChr m:val="("/>
-            <m:endChr m:val=")"/>
-            <m:sepChr m:val=""/>
-            <m:grow/>
-          </m:dPr>
-          <m:e>
-            <m:sSub>
-              <m:e>
-                <m:r>
-                  <m:rPr>
-                    <m:sty m:val="p"/>
-                    <m:scr m:val="double-struck"/>
-                  </m:rPr>
-                  <m:t>X</m:t>
-                </m:r>
-              </m:e>
-              <m:sub>
-                <m:r>
-                  <m:rPr>
-                    <m:sty m:val="p"/>
-                    <m:scr m:val="double-struck"/>
-                  </m:rPr>
-                  <m:t>t</m:t>
-                </m:r>
-              </m:sub>
-            </m:sSub>
-          </m:e>
-        </m:d>
-      </m:oMath>
-      <w:r>
-        <w:t xml:space="preserve"> </w:t>
-      </w:r>
-      <w:r>
-        <w:t xml:space="preserve">between input and output variables that minimizes a predefined loss function</w:t>
-      </w:r>
-      <w:r>
-        <w:t xml:space="preserve"> </w:t>
-      </w:r>
-      <m:oMath>
-        <m:r>
-          <m:t>g</m:t>
-        </m:r>
-        <m:d>
-          <m:dPr>
-            <m:begChr m:val="("/>
-            <m:endChr m:val=")"/>
-            <m:sepChr m:val=""/>
-            <m:grow/>
-          </m:dPr>
-          <m:e>
-            <m:r>
-              <m:t>f</m:t>
-            </m:r>
-            <m:d>
-              <m:dPr>
-                <m:begChr m:val="("/>
-                <m:endChr m:val=")"/>
-                <m:sepChr m:val=""/>
-                <m:grow/>
-              </m:dPr>
-              <m:e>
-                <m:sSub>
-                  <m:e>
-                    <m:r>
-                      <m:rPr>
-                        <m:sty m:val="p"/>
-                        <m:scr m:val="double-struck"/>
-                      </m:rPr>
-                      <m:t>X</m:t>
-                    </m:r>
-                  </m:e>
-                  <m:sub>
-                    <m:r>
-                      <m:t>t</m:t>
-                    </m:r>
-                  </m:sub>
-                </m:sSub>
-              </m:e>
-            </m:d>
-            <m:r>
-              <m:rPr>
-                <m:sty m:val="p"/>
-              </m:rPr>
-              <m:t>;</m:t>
-            </m:r>
-            <m:sSub>
-              <m:e>
-                <m:r>
-                  <m:t>Y</m:t>
-                </m:r>
-              </m:e>
-              <m:sub>
-                <m:r>
-                  <m:t>t</m:t>
-                </m:r>
-              </m:sub>
-            </m:sSub>
-          </m:e>
-        </m:d>
-      </m:oMath>
-      <w:r>
-        <w:t xml:space="preserve">. The structural form of this relationship is constrained</w:t>
-      </w:r>
-      <w:r>
-        <w:t xml:space="preserve"> </w:t>
-      </w:r>
-      <w:r>
-        <w:t xml:space="preserve">by the class of functions considered. For example, assuming a linear relationship</w:t>
-      </w:r>
-      <w:r>
-        <w:t xml:space="preserve"> </w:t>
-      </w:r>
-      <w:r>
-        <w:t xml:space="preserve">between input and output variables with a square loss function, the problem</w:t>
-      </w:r>
-      <w:r>
-        <w:t xml:space="preserve"> </w:t>
-      </w:r>
-      <w:r>
-        <w:t xml:space="preserve">becomes:</w:t>
-      </w:r>
-    </w:p>
-    <w:p>
-      <w:pPr>
-        <w:pStyle w:val="BodyText"/>
-      </w:pPr>
-      <m:oMathPara>
-        <m:oMathParaPr>
-          <m:jc m:val="center"/>
-        </m:oMathParaPr>
-        <m:oMath>
-          <m:limLow>
-            <m:e>
-              <m:r>
-                <m:rPr>
-                  <m:sty m:val="p"/>
-                </m:rPr>
-                <m:t>min</m:t>
-              </m:r>
-            </m:e>
-            <m:lim>
-              <m:sSub>
-                <m:e>
-                  <m:r>
-                    <m:t>b</m:t>
-                  </m:r>
-                </m:e>
-                <m:sub>
-                  <m:r>
-                    <m:t>1</m:t>
-                  </m:r>
-                </m:sub>
-              </m:sSub>
-              <m:r>
-                <m:rPr>
-                  <m:sty m:val="p"/>
-                </m:rPr>
-                <m:t>…</m:t>
-              </m:r>
-              <m:sSub>
-                <m:e>
-                  <m:r>
-                    <m:t>b</m:t>
-                  </m:r>
-                </m:e>
-                <m:sub>
-                  <m:r>
-                    <m:t>n</m:t>
-                  </m:r>
-                </m:sub>
-              </m:sSub>
-            </m:lim>
-          </m:limLow>
-          <m:r>
-            <m:rPr>
-              <m:sty m:val="p"/>
-              <m:scr m:val="double-struck"/>
-            </m:rPr>
-            <m:t>E</m:t>
-          </m:r>
-          <m:d>
-            <m:dPr>
-              <m:begChr m:val="["/>
-              <m:endChr m:val="]"/>
-              <m:sepChr m:val=""/>
-              <m:grow/>
-            </m:dPr>
-            <m:e>
-              <m:sSup>
-                <m:e>
-                  <m:d>
-                    <m:dPr>
-                      <m:begChr m:val="("/>
-                      <m:endChr m:val=")"/>
-                      <m:sepChr m:val=""/>
-                      <m:grow/>
-                    </m:dPr>
-                    <m:e>
-                      <m:sSub>
-                        <m:e>
-                          <m:r>
-                            <m:t>Y</m:t>
-                          </m:r>
-                        </m:e>
-                        <m:sub>
-                          <m:r>
-                            <m:t>t</m:t>
-                          </m:r>
-                        </m:sub>
-                      </m:sSub>
-                      <m:r>
-                        <m:rPr>
-                          <m:sty m:val="p"/>
-                        </m:rPr>
-                        <m:t>−</m:t>
-                      </m:r>
-                      <m:d>
-                        <m:dPr>
-                          <m:begChr m:val="("/>
-                          <m:endChr m:val=")"/>
-                          <m:sepChr m:val=""/>
-                          <m:grow/>
-                        </m:dPr>
-                        <m:e>
-                          <m:sSub>
-                            <m:e>
-                              <m:r>
-                                <m:t>b</m:t>
-                              </m:r>
-                            </m:e>
-                            <m:sub>
-                              <m:r>
-                                <m:t>1</m:t>
-                              </m:r>
-                            </m:sub>
-                          </m:sSub>
-                          <m:sSub>
-                            <m:e>
-                              <m:r>
-                                <m:t>X</m:t>
-                              </m:r>
-                            </m:e>
-                            <m:sub>
-                              <m:r>
-                                <m:t>t</m:t>
-                              </m:r>
-                              <m:r>
-                                <m:rPr>
-                                  <m:sty m:val="p"/>
-                                </m:rPr>
-                                <m:t>,</m:t>
-                              </m:r>
-                              <m:r>
-                                <m:t>1</m:t>
-                              </m:r>
-                            </m:sub>
-                          </m:sSub>
-                          <m:r>
-                            <m:rPr>
-                              <m:sty m:val="p"/>
-                            </m:rPr>
-                            <m:t>+</m:t>
-                          </m:r>
-                          <m:r>
-                            <m:rPr>
-                              <m:sty m:val="p"/>
-                            </m:rPr>
-                            <m:t>…</m:t>
-                          </m:r>
-                          <m:r>
-                            <m:rPr>
-                              <m:sty m:val="p"/>
-                            </m:rPr>
-                            <m:t>+</m:t>
-                          </m:r>
-                          <m:sSub>
-                            <m:e>
-                              <m:r>
-                                <m:t>b</m:t>
-                              </m:r>
-                            </m:e>
-                            <m:sub>
-                              <m:r>
-                                <m:t>n</m:t>
-                              </m:r>
-                            </m:sub>
-                          </m:sSub>
-                          <m:sSub>
-                            <m:e>
-                              <m:r>
-                                <m:t>X</m:t>
-                              </m:r>
-                            </m:e>
-                            <m:sub>
-                              <m:r>
-                                <m:t>t</m:t>
-                              </m:r>
-                              <m:r>
-                                <m:rPr>
-                                  <m:sty m:val="p"/>
-                                </m:rPr>
-                                <m:t>,</m:t>
-                              </m:r>
-                              <m:r>
-                                <m:t>n</m:t>
-                              </m:r>
-                            </m:sub>
-                          </m:sSub>
-                        </m:e>
-                      </m:d>
-                    </m:e>
-                  </m:d>
-                </m:e>
-                <m:sup>
-                  <m:r>
-                    <m:t>2</m:t>
-                  </m:r>
-                </m:sup>
-              </m:sSup>
-            </m:e>
-          </m:d>
-        </m:oMath>
-      </m:oMathPara>
-    </w:p>
-    <w:p>
-      <w:pPr>
-        <w:numPr>
-          <w:ilvl w:val="0"/>
-          <w:numId w:val="1000"/>
-        </w:numPr>
-      </w:pPr>
-      <w:r>
-        <w:t xml:space="preserve">The estimation method above is known as the least squares method for linear</w:t>
-      </w:r>
-      <w:r>
-        <w:t xml:space="preserve"> </w:t>
-      </w:r>
-      <w:r>
-        <w:t xml:space="preserve">regression. Despite its simplicity, it often yields sufficient results. Other</w:t>
-      </w:r>
-      <w:r>
-        <w:t xml:space="preserve"> </w:t>
-      </w:r>
-      <w:r>
-        <w:t xml:space="preserve">popular supervised learning methods include:</w:t>
-      </w:r>
-    </w:p>
-    <w:p>
-      <w:pPr>
-        <w:pStyle w:val="Compact"/>
-        <w:numPr>
-          <w:ilvl w:val="1"/>
-          <w:numId w:val="1022"/>
-        </w:numPr>
-      </w:pPr>
-      <w:r>
-        <w:t xml:space="preserve">K-nearest neighbors, Neural Networks</w:t>
-      </w:r>
-    </w:p>
-    <w:p>
-      <w:pPr>
-        <w:pStyle w:val="Compact"/>
-        <w:numPr>
-          <w:ilvl w:val="1"/>
-          <w:numId w:val="1022"/>
-        </w:numPr>
-      </w:pPr>
-      <w:r>
-        <w:t xml:space="preserve">SVM - Support Vector Machines</w:t>
-      </w:r>
-    </w:p>
-    <w:p>
-      <w:pPr>
-        <w:pStyle w:val="Compact"/>
-        <w:numPr>
-          <w:ilvl w:val="1"/>
-          <w:numId w:val="1022"/>
-        </w:numPr>
-      </w:pPr>
-      <w:r>
-        <w:t xml:space="preserve">Random Forests</w:t>
       </w:r>
     </w:p>
     <w:p>
@@ -6770,11 +6187,17 @@
       <w:r>
         <w:t xml:space="preserve">Supervised learning tasks typically fall into two main categories:</w:t>
       </w:r>
-      <w:r>
-        <w:t xml:space="preserve"> </w:t>
-      </w:r>
-      <w:r>
-        <w:t xml:space="preserve">- Classification: When the output variable</w:t>
+    </w:p>
+    <w:p>
+      <w:pPr>
+        <w:pStyle w:val="Compact"/>
+        <w:numPr>
+          <w:ilvl w:val="0"/>
+          <w:numId w:val="1021"/>
+        </w:numPr>
+      </w:pPr>
+      <w:r>
+        <w:t xml:space="preserve">Classification: When the output variable</w:t>
       </w:r>
       <w:r>
         <w:t xml:space="preserve"> </w:t>
@@ -6796,11 +6219,17 @@
       <w:r>
         <w:t xml:space="preserve">(e.g., spam/not spam, fraud/legitimate, image categories)</w:t>
       </w:r>
-      <w:r>
-        <w:t xml:space="preserve"> </w:t>
-      </w:r>
-      <w:r>
-        <w:t xml:space="preserve">- Regression: When the output variable</w:t>
+    </w:p>
+    <w:p>
+      <w:pPr>
+        <w:pStyle w:val="Compact"/>
+        <w:numPr>
+          <w:ilvl w:val="0"/>
+          <w:numId w:val="1021"/>
+        </w:numPr>
+      </w:pPr>
+      <w:r>
+        <w:t xml:space="preserve">Regression: When the output variable</w:t>
       </w:r>
       <w:r>
         <w:t xml:space="preserve"> </w:t>
@@ -6825,7 +6254,7 @@
     </w:p>
     <w:p>
       <w:pPr>
-        <w:pStyle w:val="BodyText"/>
+        <w:pStyle w:val="FirstParagraph"/>
       </w:pPr>
       <w:r>
         <w:t xml:space="preserve">The choice of algorithm depends on various factors including the nature of the</w:t>
@@ -6854,7 +6283,7 @@
         <w:pStyle w:val="Compact"/>
         <w:numPr>
           <w:ilvl w:val="0"/>
-          <w:numId w:val="1023"/>
+          <w:numId w:val="1022"/>
         </w:numPr>
       </w:pPr>
       <w:r>
@@ -6872,7 +6301,7 @@
         <w:pStyle w:val="Compact"/>
         <w:numPr>
           <w:ilvl w:val="0"/>
-          <w:numId w:val="1023"/>
+          <w:numId w:val="1022"/>
         </w:numPr>
       </w:pPr>
       <w:r>
@@ -6890,7 +6319,7 @@
         <w:pStyle w:val="Compact"/>
         <w:numPr>
           <w:ilvl w:val="0"/>
-          <w:numId w:val="1023"/>
+          <w:numId w:val="1022"/>
         </w:numPr>
       </w:pPr>
       <w:r>
@@ -6908,7 +6337,7 @@
         <w:pStyle w:val="Compact"/>
         <w:numPr>
           <w:ilvl w:val="0"/>
-          <w:numId w:val="1023"/>
+          <w:numId w:val="1022"/>
         </w:numPr>
       </w:pPr>
       <w:r>
@@ -6926,17 +6355,17 @@
         <w:pStyle w:val="Compact"/>
         <w:numPr>
           <w:ilvl w:val="0"/>
-          <w:numId w:val="1023"/>
+          <w:numId w:val="1022"/>
         </w:numPr>
       </w:pPr>
       <w:r>
-        <w:t xml:space="preserve">Neural networks: Deep learning architectures capable of capturing complex</w:t>
-      </w:r>
-      <w:r>
-        <w:t xml:space="preserve"> </w:t>
-      </w:r>
-      <w:r>
-        <w:t xml:space="preserve">non-linear relationships</w:t>
+        <w:t xml:space="preserve">Ensemble methods: Combining multiple models to improve overall performance and</w:t>
+      </w:r>
+      <w:r>
+        <w:t xml:space="preserve"> </w:t>
+      </w:r>
+      <w:r>
+        <w:t xml:space="preserve">robustness</w:t>
       </w:r>
     </w:p>
     <w:p>
@@ -6944,17 +6373,17 @@
         <w:pStyle w:val="Compact"/>
         <w:numPr>
           <w:ilvl w:val="0"/>
-          <w:numId w:val="1023"/>
+          <w:numId w:val="1022"/>
         </w:numPr>
       </w:pPr>
       <w:r>
-        <w:t xml:space="preserve">Ensemble methods: Combining multiple models to improve overall performance and</w:t>
-      </w:r>
-      <w:r>
-        <w:t xml:space="preserve"> </w:t>
-      </w:r>
-      <w:r>
-        <w:t xml:space="preserve">robustness</w:t>
+        <w:t xml:space="preserve">Neural networks: Deep learning architectures capable of capturing complex</w:t>
+      </w:r>
+      <w:r>
+        <w:t xml:space="preserve"> </w:t>
+      </w:r>
+      <w:r>
+        <w:t xml:space="preserve">non-linear relationships</w:t>
       </w:r>
     </w:p>
     <w:p>
@@ -7095,191 +6524,46 @@
     </w:p>
     <w:p>
       <w:pPr>
-        <w:pStyle w:val="Compact"/>
-        <w:numPr>
-          <w:ilvl w:val="0"/>
-          <w:numId w:val="1024"/>
-        </w:numPr>
-      </w:pPr>
-      <w:r>
-        <w:t xml:space="preserve">Unsupervised learning - this category deals exclusively with the</w:t>
-      </w:r>
-      <w:r>
-        <w:t xml:space="preserve"> </w:t>
-      </w:r>
-      <m:oMath>
-        <m:sSub>
-          <m:e>
-            <m:r>
-              <m:rPr>
-                <m:sty m:val="p"/>
-                <m:scr m:val="double-struck"/>
-              </m:rPr>
-              <m:t>X</m:t>
-            </m:r>
-          </m:e>
-          <m:sub>
-            <m:r>
-              <m:rPr>
-                <m:sty m:val="p"/>
-                <m:scr m:val="double-struck"/>
-              </m:rPr>
-              <m:t>t</m:t>
-            </m:r>
-          </m:sub>
-        </m:sSub>
-      </m:oMath>
-      <w:r>
-        <w:t xml:space="preserve"> </w:t>
-      </w:r>
-      <w:r>
-        <w:t xml:space="preserve">set. The goal is to identify patterns within the dataset and categorize</w:t>
-      </w:r>
-      <w:r>
-        <w:t xml:space="preserve"> </w:t>
-      </w:r>
-      <w:r>
-        <w:t xml:space="preserve">observations. The most prevalent methods include:</w:t>
-      </w:r>
-    </w:p>
-    <w:p>
-      <w:pPr>
-        <w:pStyle w:val="Compact"/>
-        <w:numPr>
-          <w:ilvl w:val="1"/>
-          <w:numId w:val="1025"/>
-        </w:numPr>
-      </w:pPr>
-      <w:r>
-        <w:t xml:space="preserve">Clustering - based on finding groups of instances that are as similar as</w:t>
-      </w:r>
-      <w:r>
-        <w:t xml:space="preserve"> </w:t>
-      </w:r>
-      <w:r>
-        <w:t xml:space="preserve">possible to observations within the same group while being as different as</w:t>
-      </w:r>
-      <w:r>
-        <w:t xml:space="preserve"> </w:t>
-      </w:r>
-      <w:r>
-        <w:t xml:space="preserve">possible from observations in other groups</w:t>
-      </w:r>
-    </w:p>
-    <w:p>
-      <w:pPr>
-        <w:pStyle w:val="Compact"/>
-        <w:numPr>
-          <w:ilvl w:val="1"/>
-          <w:numId w:val="1025"/>
-        </w:numPr>
-      </w:pPr>
-      <w:r>
-        <w:t xml:space="preserve">Feature extraction - this subcategory comprises methods for extracting</w:t>
-      </w:r>
-      <w:r>
-        <w:t xml:space="preserve"> </w:t>
-      </w:r>
-      <w:r>
-        <w:t xml:space="preserve">relevant variables from a set</w:t>
-      </w:r>
-      <w:r>
-        <w:t xml:space="preserve"> </w:t>
-      </w:r>
-      <m:oMath>
-        <m:sSub>
-          <m:e>
-            <m:r>
-              <m:rPr>
-                <m:sty m:val="p"/>
-                <m:scr m:val="double-struck"/>
-              </m:rPr>
-              <m:t>X</m:t>
-            </m:r>
-          </m:e>
-          <m:sub>
-            <m:r>
-              <m:t>t</m:t>
-            </m:r>
-          </m:sub>
-        </m:sSub>
-      </m:oMath>
-      <w:r>
-        <w:t xml:space="preserve">. Often, a subset of a dataset</w:t>
-      </w:r>
-      <w:r>
-        <w:t xml:space="preserve"> </w:t>
-      </w:r>
-      <w:r>
-        <w:t xml:space="preserve">can contain a similar amount of information as the original while reducing</w:t>
-      </w:r>
-      <w:r>
-        <w:t xml:space="preserve"> </w:t>
-      </w:r>
-      <w:r>
-        <w:t xml:space="preserve">dimensionality, thereby enhancing computational efficiency and improving the</w:t>
-      </w:r>
-      <w:r>
-        <w:t xml:space="preserve"> </w:t>
-      </w:r>
-      <w:r>
-        <w:t xml:space="preserve">model in accordance with Occam’s Razor.</w:t>
-      </w:r>
-    </w:p>
-    <w:p>
-      <w:pPr>
-        <w:pStyle w:val="Compact"/>
-        <w:numPr>
-          <w:ilvl w:val="1"/>
-          <w:numId w:val="1025"/>
-        </w:numPr>
-      </w:pPr>
-      <w:r>
-        <w:t xml:space="preserve">Anomaly detection - this approach aids in identifying outlier observations</w:t>
-      </w:r>
-      <w:r>
-        <w:t xml:space="preserve"> </w:t>
-      </w:r>
-      <w:r>
-        <w:t xml:space="preserve">that warrant careful investigation. Variables may require transformation or</w:t>
-      </w:r>
-      <w:r>
-        <w:t xml:space="preserve"> </w:t>
-      </w:r>
-      <w:r>
-        <w:t xml:space="preserve">invalid observations may need removal.</w:t>
-      </w:r>
-    </w:p>
-    <w:p>
-      <w:pPr>
         <w:pStyle w:val="FirstParagraph"/>
       </w:pPr>
       <w:r>
-        <w:t xml:space="preserve">Unsupervised learning represents a paradigm in machine learning where algorithms</w:t>
-      </w:r>
-      <w:r>
-        <w:t xml:space="preserve"> </w:t>
-      </w:r>
-      <w:r>
-        <w:t xml:space="preserve">learn patterns and structures from unlabeled data without explicit guidance.</w:t>
-      </w:r>
-      <w:r>
-        <w:t xml:space="preserve"> </w:t>
-      </w:r>
-      <w:r>
-        <w:t xml:space="preserve">Unlike supervised learning, there are no target outputs or labels to guide the</w:t>
-      </w:r>
-      <w:r>
-        <w:t xml:space="preserve"> </w:t>
-      </w:r>
-      <w:r>
-        <w:t xml:space="preserve">learning process. Instead, the algorithm discovers the inherent structure</w:t>
-      </w:r>
-      <w:r>
-        <w:t xml:space="preserve"> </w:t>
-      </w:r>
-      <w:r>
-        <w:t xml:space="preserve">within the data itself.</w:t>
+        <w:t xml:space="preserve">Unsupervised learning constitutes an approach in machine learning wherein</w:t>
+      </w:r>
+      <w:r>
+        <w:t xml:space="preserve"> </w:t>
+      </w:r>
+      <w:r>
+        <w:t xml:space="preserve">computational algorithms identify intrinsic patterns and structural relationships</w:t>
+      </w:r>
+      <w:r>
+        <w:t xml:space="preserve"> </w:t>
+      </w:r>
+      <w:r>
+        <w:t xml:space="preserve">within unlabeled datasets without explicit instructional guidance. In contrast to</w:t>
+      </w:r>
+      <w:r>
+        <w:t xml:space="preserve"> </w:t>
+      </w:r>
+      <w:r>
+        <w:t xml:space="preserve">supervised methodologies, this paradigm operates in the absence of predetermined</w:t>
+      </w:r>
+      <w:r>
+        <w:t xml:space="preserve"> </w:t>
+      </w:r>
+      <w:r>
+        <w:t xml:space="preserve">target variables or classificatory labels to direct the analytical process. The</w:t>
+      </w:r>
+      <w:r>
+        <w:t xml:space="preserve"> </w:t>
+      </w:r>
+      <w:r>
+        <w:t xml:space="preserve">algorithm instead autonomously discerns the inherent organizational structure</w:t>
+      </w:r>
+      <w:r>
+        <w:t xml:space="preserve"> </w:t>
+      </w:r>
+      <w:r>
+        <w:t xml:space="preserve">embedded within the data corpus itself.</w:t>
       </w:r>
     </w:p>
     <w:p>
@@ -7633,7 +6917,7 @@
       <w:pPr>
         <w:numPr>
           <w:ilvl w:val="0"/>
-          <w:numId w:val="1026"/>
+          <w:numId w:val="1023"/>
         </w:numPr>
       </w:pPr>
       <w:r>
@@ -7669,7 +6953,7 @@
       <w:pPr>
         <w:numPr>
           <w:ilvl w:val="0"/>
-          <w:numId w:val="1026"/>
+          <w:numId w:val="1023"/>
         </w:numPr>
       </w:pPr>
       <w:r>
@@ -7705,7 +6989,7 @@
       <w:pPr>
         <w:numPr>
           <w:ilvl w:val="0"/>
-          <w:numId w:val="1026"/>
+          <w:numId w:val="1023"/>
         </w:numPr>
       </w:pPr>
       <w:r>
@@ -7741,7 +7025,7 @@
       <w:pPr>
         <w:numPr>
           <w:ilvl w:val="0"/>
-          <w:numId w:val="1026"/>
+          <w:numId w:val="1023"/>
         </w:numPr>
       </w:pPr>
       <w:r>
@@ -7777,7 +7061,7 @@
       <w:pPr>
         <w:numPr>
           <w:ilvl w:val="0"/>
-          <w:numId w:val="1026"/>
+          <w:numId w:val="1023"/>
         </w:numPr>
       </w:pPr>
       <w:r>
@@ -7826,7 +7110,7 @@
         <w:t xml:space="preserve"> </w:t>
       </w:r>
       <w:r>
-        <w:t xml:space="preserve">data makes unsupervised learning particularly useful in exploratory analysis and</w:t>
+        <w:t xml:space="preserve">data makes unsupervised learning useful in exploratory analysis and</w:t>
       </w:r>
       <w:r>
         <w:t xml:space="preserve"> </w:t>
@@ -7864,7 +7148,13 @@
         <w:t xml:space="preserve"> </w:t>
       </w:r>
       <w:r>
-        <w:t xml:space="preserve">diversification or fraud detection rates. As markets evolve and data complexity</w:t>
+        <w:t xml:space="preserve">diversification or fraud detection rates.</w:t>
+      </w:r>
+      <w:r>
+        <w:t xml:space="preserve"> </w:t>
+      </w:r>
+      <w:r>
+        <w:t xml:space="preserve">As markets evolve and data complexity</w:t>
       </w:r>
       <w:r>
         <w:t xml:space="preserve"> </w:t>
@@ -8088,7 +7378,7 @@
       <w:pPr>
         <w:numPr>
           <w:ilvl w:val="0"/>
-          <w:numId w:val="1027"/>
+          <w:numId w:val="1024"/>
         </w:numPr>
       </w:pPr>
       <w:r>
@@ -8118,7 +7408,7 @@
       <w:pPr>
         <w:numPr>
           <w:ilvl w:val="0"/>
-          <w:numId w:val="1027"/>
+          <w:numId w:val="1024"/>
         </w:numPr>
       </w:pPr>
       <w:r>
@@ -8142,7 +7432,7 @@
       <w:pPr>
         <w:numPr>
           <w:ilvl w:val="0"/>
-          <w:numId w:val="1027"/>
+          <w:numId w:val="1024"/>
         </w:numPr>
       </w:pPr>
       <w:r>
@@ -8172,7 +7462,7 @@
       <w:pPr>
         <w:numPr>
           <w:ilvl w:val="0"/>
-          <w:numId w:val="1027"/>
+          <w:numId w:val="1024"/>
         </w:numPr>
       </w:pPr>
       <w:r>
@@ -8196,7 +7486,7 @@
       <w:pPr>
         <w:numPr>
           <w:ilvl w:val="0"/>
-          <w:numId w:val="1027"/>
+          <w:numId w:val="1024"/>
         </w:numPr>
       </w:pPr>
       <w:r>
@@ -8296,7 +7586,7 @@
       <w:pPr>
         <w:numPr>
           <w:ilvl w:val="0"/>
-          <w:numId w:val="1028"/>
+          <w:numId w:val="1025"/>
         </w:numPr>
       </w:pPr>
       <w:r>
@@ -8320,7 +7610,7 @@
       <w:pPr>
         <w:numPr>
           <w:ilvl w:val="0"/>
-          <w:numId w:val="1028"/>
+          <w:numId w:val="1025"/>
         </w:numPr>
       </w:pPr>
       <w:r>
@@ -8344,7 +7634,7 @@
       <w:pPr>
         <w:numPr>
           <w:ilvl w:val="0"/>
-          <w:numId w:val="1028"/>
+          <w:numId w:val="1025"/>
         </w:numPr>
       </w:pPr>
       <w:r>
@@ -8381,13 +7671,13 @@
         <w:t xml:space="preserve"> </w:t>
       </w:r>
       <w:r>
-        <w:t xml:space="preserve">its policy to changing conditions, making it valuable for financial</w:t>
-      </w:r>
-      <w:r>
-        <w:t xml:space="preserve"> </w:t>
-      </w:r>
-      <w:r>
-        <w:t xml:space="preserve">applications where market dynamics constantly shift.</w:t>
+        <w:t xml:space="preserve">its policy to changing conditions, making it useful for applications where</w:t>
+      </w:r>
+      <w:r>
+        <w:t xml:space="preserve"> </w:t>
+      </w:r>
+      <w:r>
+        <w:t xml:space="preserve">dynamics constantly shift.</w:t>
       </w:r>
     </w:p>
     <w:p>
@@ -8413,7 +7703,7 @@
         <w:t xml:space="preserve"> </w:t>
       </w:r>
       <w:r>
-        <w:t xml:space="preserve">management, logistics, and financial trading strategies.</w:t>
+        <w:t xml:space="preserve">management, logistics, and, increasingly, financial trading strategies.</w:t>
       </w:r>
     </w:p>
     <w:p>
@@ -9685,7 +8975,7 @@
     <w:bookmarkEnd w:id="65"/>
     <w:bookmarkEnd w:id="66"/>
     <w:bookmarkEnd w:id="67"/>
-    <w:bookmarkStart w:id="81" w:name="trading-based-on-forecasts"/>
+    <w:bookmarkStart w:id="88" w:name="trading-based-on-forecasts"/>
     <w:p>
       <w:pPr>
         <w:pStyle w:val="Heading2"/>
@@ -10581,7 +9871,7 @@
         <w:pStyle w:val="FirstParagraph"/>
       </w:pPr>
       <w:r>
-        <w:t xml:space="preserve">In this modern approach, there is no intermediate step and labeled data is not</w:t>
+        <w:t xml:space="preserve">In this approach, there is no intermediate step and labeled data is not</w:t>
       </w:r>
       <w:r>
         <w:t xml:space="preserve"> </w:t>
@@ -11151,7 +10441,7 @@
       </w:r>
     </w:p>
     <w:bookmarkEnd w:id="70"/>
-    <w:bookmarkStart w:id="79" w:name="Xfda03f30a4591299b1438a46693391f8d4100be"/>
+    <w:bookmarkStart w:id="86" w:name="Xfda03f30a4591299b1438a46693391f8d4100be"/>
     <w:p>
       <w:pPr>
         <w:pStyle w:val="Heading3"/>
@@ -11174,7 +10464,7 @@
         <w:t xml:space="preserve">learning paradigm.</w:t>
       </w:r>
     </w:p>
-    <w:bookmarkStart w:id="71" w:name="Xd727cd376d1f5f2f6ecf0c28631963c1de2a8c4"/>
+    <w:bookmarkStart w:id="78" w:name="Xd727cd376d1f5f2f6ecf0c28631963c1de2a8c4"/>
     <w:p>
       <w:pPr>
         <w:pStyle w:val="Heading4"/>
@@ -11224,12 +10514,10 @@
         <w:t xml:space="preserve">.</w:t>
       </w:r>
     </w:p>
-    <w:p>
-      <w:pPr>
-        <w:numPr>
-          <w:ilvl w:val="0"/>
-          <w:numId w:val="1029"/>
-        </w:numPr>
+    <w:bookmarkStart w:id="71" w:name="environment-e"/>
+    <w:p>
+      <w:pPr>
+        <w:pStyle w:val="Heading5"/>
       </w:pPr>
       <w:r>
         <w:t xml:space="preserve">Environment (</w:t>
@@ -11240,7 +10528,15 @@
         </m:r>
       </m:oMath>
       <w:r>
-        <w:t xml:space="preserve">) - defines the possible states and actions. In chess, this</w:t>
+        <w:t xml:space="preserve">)</w:t>
+      </w:r>
+    </w:p>
+    <w:p>
+      <w:pPr>
+        <w:pStyle w:val="FirstParagraph"/>
+      </w:pPr>
+      <w:r>
+        <w:t xml:space="preserve">It defines the possible states and actions. In chess, this</w:t>
       </w:r>
       <w:r>
         <w:t xml:space="preserve"> </w:t>
@@ -11252,13 +10548,15 @@
         <w:t xml:space="preserve"> </w:t>
       </w:r>
       <w:r>
-        <w:t xml:space="preserve">important to note that some states will never be reached. In trading contexts,</w:t>
-      </w:r>
-      <w:r>
-        <w:t xml:space="preserve"> </w:t>
-      </w:r>
-      <w:r>
-        <w:t xml:space="preserve">environmental rules might stipulate that an agent can only take positions of 0 or</w:t>
+        <w:t xml:space="preserve">important to note that some states will never be reached.</w:t>
+      </w:r>
+    </w:p>
+    <w:p>
+      <w:pPr>
+        <w:pStyle w:val="BodyText"/>
+      </w:pPr>
+      <w:r>
+        <w:t xml:space="preserve">In trading contexts, environmental rules might stipulate that an agent can only take positions of 0 or</w:t>
       </w:r>
       <w:r>
         <w:t xml:space="preserve"> </w:t>
@@ -11267,12 +10565,11 @@
         <w:t xml:space="preserve">1, or that portfolio asset weights must sum to 1.</w:t>
       </w:r>
     </w:p>
-    <w:p>
-      <w:pPr>
-        <w:numPr>
-          <w:ilvl w:val="0"/>
-          <w:numId w:val="1029"/>
-        </w:numPr>
+    <w:bookmarkEnd w:id="71"/>
+    <w:bookmarkStart w:id="72" w:name="state-s"/>
+    <w:p>
+      <w:pPr>
+        <w:pStyle w:val="Heading5"/>
       </w:pPr>
       <w:r>
         <w:t xml:space="preserve">State (</w:t>
@@ -11283,7 +10580,15 @@
         </m:r>
       </m:oMath>
       <w:r>
-        <w:t xml:space="preserve">) - represents a snapshot of the environment at time</w:t>
+        <w:t xml:space="preserve">)</w:t>
+      </w:r>
+    </w:p>
+    <w:p>
+      <w:pPr>
+        <w:pStyle w:val="FirstParagraph"/>
+      </w:pPr>
+      <w:r>
+        <w:t xml:space="preserve">It represents a snapshot of the environment at time</w:t>
       </w:r>
       <w:r>
         <w:t xml:space="preserve"> </w:t>
@@ -11347,12 +10652,11 @@
         <w:t xml:space="preserve">indicators, technical signals, and market sentiment measures.</w:t>
       </w:r>
     </w:p>
-    <w:p>
-      <w:pPr>
-        <w:numPr>
-          <w:ilvl w:val="0"/>
-          <w:numId w:val="1029"/>
-        </w:numPr>
+    <w:bookmarkEnd w:id="72"/>
+    <w:bookmarkStart w:id="73" w:name="action-a"/>
+    <w:p>
+      <w:pPr>
+        <w:pStyle w:val="Heading5"/>
       </w:pPr>
       <w:r>
         <w:t xml:space="preserve">Action (</w:t>
@@ -11363,7 +10667,15 @@
         </m:r>
       </m:oMath>
       <w:r>
-        <w:t xml:space="preserve">) - given the current state, the agent selects an action that</w:t>
+        <w:t xml:space="preserve">)</w:t>
+      </w:r>
+    </w:p>
+    <w:p>
+      <w:pPr>
+        <w:pStyle w:val="FirstParagraph"/>
+      </w:pPr>
+      <w:r>
+        <w:t xml:space="preserve">Given the current state, the agent selects an action that</w:t>
       </w:r>
       <w:r>
         <w:t xml:space="preserve"> </w:t>
@@ -11396,12 +10708,11 @@
         <w:t xml:space="preserve">exposure, or adjusting portfolio weights.</w:t>
       </w:r>
     </w:p>
-    <w:p>
-      <w:pPr>
-        <w:numPr>
-          <w:ilvl w:val="0"/>
-          <w:numId w:val="1029"/>
-        </w:numPr>
+    <w:bookmarkEnd w:id="73"/>
+    <w:bookmarkStart w:id="74" w:name="policy-pi"/>
+    <w:p>
+      <w:pPr>
+        <w:pStyle w:val="Heading5"/>
       </w:pPr>
       <w:r>
         <w:t xml:space="preserve">Policy (</w:t>
@@ -11412,7 +10723,15 @@
         </m:r>
       </m:oMath>
       <w:r>
-        <w:t xml:space="preserve">) - maps environmental states to corresponding actions. In</w:t>
+        <w:t xml:space="preserve">)</w:t>
+      </w:r>
+    </w:p>
+    <w:p>
+      <w:pPr>
+        <w:pStyle w:val="FirstParagraph"/>
+      </w:pPr>
+      <w:r>
+        <w:t xml:space="preserve">It maps environmental states to corresponding actions. In</w:t>
       </w:r>
       <w:r>
         <w:t xml:space="preserve"> </w:t>
@@ -11463,15 +10782,96 @@
         <w:t xml:space="preserve">instead of exclusively exploiting currently optimal actions.</w:t>
       </w:r>
     </w:p>
-    <w:p>
-      <w:pPr>
-        <w:numPr>
-          <w:ilvl w:val="0"/>
-          <w:numId w:val="1029"/>
-        </w:numPr>
-      </w:pPr>
-      <w:r>
-        <w:t xml:space="preserve">Value Function - predicts future, typically discounted rewards to help the</w:t>
+    <w:bookmarkEnd w:id="74"/>
+    <w:bookmarkStart w:id="75" w:name="reward-r"/>
+    <w:p>
+      <w:pPr>
+        <w:pStyle w:val="Heading5"/>
+      </w:pPr>
+      <w:r>
+        <w:t xml:space="preserve">Reward (</w:t>
+      </w:r>
+      <m:oMath>
+        <m:r>
+          <m:t>r</m:t>
+        </m:r>
+      </m:oMath>
+      <w:r>
+        <w:t xml:space="preserve">)</w:t>
+      </w:r>
+    </w:p>
+    <w:p>
+      <w:pPr>
+        <w:pStyle w:val="FirstParagraph"/>
+      </w:pPr>
+      <w:r>
+        <w:t xml:space="preserve">Rewards are the essence of reinforcement learning predictions. Value function,</w:t>
+      </w:r>
+      <w:r>
+        <w:t xml:space="preserve"> </w:t>
+      </w:r>
+      <w:r>
+        <w:t xml:space="preserve">as previously stated, is a sum of, often discounted, rewards. Without them, as</w:t>
+      </w:r>
+      <w:r>
+        <w:t xml:space="preserve"> </w:t>
+      </w:r>
+      <w:r>
+        <w:t xml:space="preserve">components of value function, an agent would not be able to spot (or optimal)</w:t>
+      </w:r>
+      <w:r>
+        <w:t xml:space="preserve"> </w:t>
+      </w:r>
+      <w:r>
+        <w:t xml:space="preserve">better policies actions are based on. Hence, it is assumed rewards are the</w:t>
+      </w:r>
+      <w:r>
+        <w:t xml:space="preserve"> </w:t>
+      </w:r>
+      <w:r>
+        <w:t xml:space="preserve">central point, required element, of every RL algorithm.</w:t>
+      </w:r>
+      <w:r>
+        <w:t xml:space="preserve"> </w:t>
+      </w:r>
+      <w:r>
+        <w:t xml:space="preserve">Rewards are always given as a scalar, single value that is retrieved from the</w:t>
+      </w:r>
+      <w:r>
+        <w:t xml:space="preserve"> </w:t>
+      </w:r>
+      <w:r>
+        <w:t xml:space="preserve">environment, that is easy to observe and interpret. With value function it is</w:t>
+      </w:r>
+      <w:r>
+        <w:t xml:space="preserve"> </w:t>
+      </w:r>
+      <w:r>
+        <w:t xml:space="preserve">much harder since it can be obtained only by calculating a sequence of</w:t>
+      </w:r>
+      <w:r>
+        <w:t xml:space="preserve"> </w:t>
+      </w:r>
+      <w:r>
+        <w:t xml:space="preserve">observations a RL agent makes over its lifetime.</w:t>
+      </w:r>
+    </w:p>
+    <w:bookmarkEnd w:id="75"/>
+    <w:bookmarkStart w:id="76" w:name="value-function"/>
+    <w:p>
+      <w:pPr>
+        <w:pStyle w:val="Heading5"/>
+      </w:pPr>
+      <w:r>
+        <w:t xml:space="preserve">Value Function</w:t>
+      </w:r>
+    </w:p>
+    <w:p>
+      <w:pPr>
+        <w:pStyle w:val="FirstParagraph"/>
+      </w:pPr>
+      <w:r>
+        <w:t xml:space="preserve">It predicts future, typically discounted rewards to help the</w:t>
       </w:r>
       <w:r>
         <w:t xml:space="preserve"> </w:t>
@@ -11517,7 +10917,7 @@
     </w:p>
     <w:p>
       <w:pPr>
-        <w:pStyle w:val="FirstParagraph"/>
+        <w:pStyle w:val="BodyText"/>
       </w:pPr>
       <m:oMathPara>
         <m:oMathParaPr>
@@ -11668,11 +11068,17 @@
         <w:pStyle w:val="FirstParagraph"/>
       </w:pPr>
       <w:r>
-        <w:t xml:space="preserve">where</w:t>
-      </w:r>
-      <w:r>
-        <w:t xml:space="preserve"> </w:t>
-      </w:r>
+        <w:t xml:space="preserve">where:</w:t>
+      </w:r>
+    </w:p>
+    <w:p>
+      <w:pPr>
+        <w:pStyle w:val="Compact"/>
+        <w:numPr>
+          <w:ilvl w:val="0"/>
+          <w:numId w:val="1026"/>
+        </w:numPr>
+      </w:pPr>
       <m:oMath>
         <m:r>
           <m:t>γ</m:t>
@@ -11743,7 +11149,7 @@
     </w:p>
     <w:p>
       <w:pPr>
-        <w:pStyle w:val="BodyText"/>
+        <w:pStyle w:val="FirstParagraph"/>
       </w:pPr>
       <w:r>
         <w:t xml:space="preserve">Value estimation, as a area of research in RL is probably the most vital one in</w:t>
@@ -11767,79 +11173,11 @@
         <w:t xml:space="preserve">incorporates.</w:t>
       </w:r>
     </w:p>
-    <w:p>
-      <w:pPr>
-        <w:numPr>
-          <w:ilvl w:val="0"/>
-          <w:numId w:val="1030"/>
-        </w:numPr>
-      </w:pPr>
-      <w:r>
-        <w:t xml:space="preserve">Reward (</w:t>
-      </w:r>
-      <m:oMath>
-        <m:r>
-          <m:t>r</m:t>
-        </m:r>
-      </m:oMath>
-      <w:r>
-        <w:t xml:space="preserve">) - rewards are the essence of reinforcement learning predictions.</w:t>
-      </w:r>
-      <w:r>
-        <w:t xml:space="preserve"> </w:t>
-      </w:r>
-      <w:r>
-        <w:t xml:space="preserve">Value function, as previously stated, is a sum of, often discounted, rewards.</w:t>
-      </w:r>
-      <w:r>
-        <w:t xml:space="preserve"> </w:t>
-      </w:r>
-      <w:r>
-        <w:t xml:space="preserve">Without them, as components of value function, an agent would not be able to</w:t>
-      </w:r>
-      <w:r>
-        <w:t xml:space="preserve"> </w:t>
-      </w:r>
-      <w:r>
-        <w:t xml:space="preserve">spot (or optimal) better policies actions are based on. Hence, it is assumed</w:t>
-      </w:r>
-      <w:r>
-        <w:t xml:space="preserve"> </w:t>
-      </w:r>
-      <w:r>
-        <w:t xml:space="preserve">rewards are the central point, required element, of every RL algorithm.</w:t>
-      </w:r>
-      <w:r>
-        <w:t xml:space="preserve"> </w:t>
-      </w:r>
-      <w:r>
-        <w:t xml:space="preserve">Rewards are always given as a scalar, single value that is retrieved from the</w:t>
-      </w:r>
-      <w:r>
-        <w:t xml:space="preserve"> </w:t>
-      </w:r>
-      <w:r>
-        <w:t xml:space="preserve">environment, that is easy to observe and interpret. With value function it is</w:t>
-      </w:r>
-      <w:r>
-        <w:t xml:space="preserve"> </w:t>
-      </w:r>
-      <w:r>
-        <w:t xml:space="preserve">much harder since it can be obtained only by calculating a sequence of</w:t>
-      </w:r>
-      <w:r>
-        <w:t xml:space="preserve"> </w:t>
-      </w:r>
-      <w:r>
-        <w:t xml:space="preserve">observations a RL agent makes over its lifetime.</w:t>
-      </w:r>
-    </w:p>
-    <w:p>
-      <w:pPr>
-        <w:numPr>
-          <w:ilvl w:val="0"/>
-          <w:numId w:val="1030"/>
-        </w:numPr>
+    <w:bookmarkEnd w:id="76"/>
+    <w:bookmarkStart w:id="77" w:name="model-m"/>
+    <w:p>
+      <w:pPr>
+        <w:pStyle w:val="Heading5"/>
       </w:pPr>
       <w:r>
         <w:t xml:space="preserve">Model (</w:t>
@@ -11850,7 +11188,15 @@
         </m:r>
       </m:oMath>
       <w:r>
-        <w:t xml:space="preserve">) - a model shows the dynamics of environment, how it will evolve</w:t>
+        <w:t xml:space="preserve">)</w:t>
+      </w:r>
+    </w:p>
+    <w:p>
+      <w:pPr>
+        <w:pStyle w:val="FirstParagraph"/>
+      </w:pPr>
+      <w:r>
+        <w:t xml:space="preserve">A model shows the dynamics of environment, how it will evolve</w:t>
       </w:r>
       <w:r>
         <w:t xml:space="preserve"> </w:t>
@@ -11937,7 +11283,7 @@
     </w:p>
     <w:p>
       <w:pPr>
-        <w:pStyle w:val="FirstParagraph"/>
+        <w:pStyle w:val="BodyText"/>
       </w:pPr>
       <m:oMathPara>
         <m:oMathParaPr>
@@ -12129,7 +11475,7 @@
         <w:pStyle w:val="Compact"/>
         <w:numPr>
           <w:ilvl w:val="0"/>
-          <w:numId w:val="1031"/>
+          <w:numId w:val="1027"/>
         </w:numPr>
       </w:pPr>
       <m:oMath>
@@ -12286,8 +11632,9 @@
         </m:r>
       </m:oMath>
     </w:p>
-    <w:bookmarkEnd w:id="71"/>
-    <w:bookmarkStart w:id="78" w:name="explorationexploitation"/>
+    <w:bookmarkEnd w:id="77"/>
+    <w:bookmarkEnd w:id="78"/>
+    <w:bookmarkStart w:id="85" w:name="explorationexploitation"/>
     <w:p>
       <w:pPr>
         <w:pStyle w:val="Heading4"/>
@@ -12346,7 +11693,7 @@
         <w:t xml:space="preserve">to address it.</w:t>
       </w:r>
     </w:p>
-    <w:bookmarkStart w:id="72" w:name="epsilon-greedy-policy"/>
+    <w:bookmarkStart w:id="79" w:name="epsilon-greedy-policy"/>
     <w:p>
       <w:pPr>
         <w:pStyle w:val="Heading5"/>
@@ -12598,8 +11945,8 @@
         <w:t xml:space="preserve">values as the number of steps increases.</w:t>
       </w:r>
     </w:p>
-    <w:bookmarkEnd w:id="72"/>
-    <w:bookmarkStart w:id="76" w:name="optimistic-initial-values"/>
+    <w:bookmarkEnd w:id="79"/>
+    <w:bookmarkStart w:id="83" w:name="optimistic-initial-values"/>
     <w:p>
       <w:pPr>
         <w:pStyle w:val="Heading5"/>
@@ -12679,18 +12026,18 @@
           <wp:inline>
             <wp:extent cx="5334000" cy="2365431"/>
             <wp:effectExtent b="0" l="0" r="0" t="0"/>
-            <wp:docPr descr="The effect of optimistic initial action-value estimates on the 10-armed testbed" title="" id="74" name="Picture"/>
+            <wp:docPr descr="The effect of optimistic initial action-value estimates on the 10-armed testbed" title="" id="81" name="Picture"/>
             <a:graphic>
               <a:graphicData uri="http://schemas.openxmlformats.org/drawingml/2006/picture">
                 <pic:pic>
                   <pic:nvPicPr>
-                    <pic:cNvPr descr="../../figures/optimistic_initial_values.png" id="75" name="Picture"/>
+                    <pic:cNvPr descr="../../figures/optimistic_initial_values.png" id="82" name="Picture"/>
                     <pic:cNvPicPr>
                       <a:picLocks noChangeArrowheads="1" noChangeAspect="1"/>
                     </pic:cNvPicPr>
                   </pic:nvPicPr>
                   <pic:blipFill>
-                    <a:blip r:embed="rId73"/>
+                    <a:blip r:embed="rId80"/>
                     <a:stretch>
                       <a:fillRect/>
                     </a:stretch>
@@ -12725,8 +12072,8 @@
         <w:t xml:space="preserve">The effect of optimistic initial action-value estimates on the 10-armed testbed</w:t>
       </w:r>
     </w:p>
-    <w:bookmarkEnd w:id="76"/>
-    <w:bookmarkStart w:id="77" w:name="upper-confidence-bound-action-selection"/>
+    <w:bookmarkEnd w:id="83"/>
+    <w:bookmarkStart w:id="84" w:name="upper-confidence-bound-action-selection"/>
     <w:p>
       <w:pPr>
         <w:pStyle w:val="Heading5"/>
@@ -12776,7 +12123,7 @@
         <w:pStyle w:val="Compact"/>
         <w:numPr>
           <w:ilvl w:val="0"/>
-          <w:numId w:val="1032"/>
+          <w:numId w:val="1028"/>
         </w:numPr>
       </w:pPr>
       <m:oMath>
@@ -12808,11 +12155,41 @@
         <w:pStyle w:val="Compact"/>
         <w:numPr>
           <w:ilvl w:val="0"/>
-          <w:numId w:val="1032"/>
+          <w:numId w:val="1028"/>
         </w:numPr>
       </w:pPr>
-      <w:r>
-        <w:t xml:space="preserve">$N_t(a) - the number of times that action a has been selected prior to time</w:t>
+      <m:oMath>
+        <m:sSub>
+          <m:e>
+            <m:r>
+              <m:t>N</m:t>
+            </m:r>
+          </m:e>
+          <m:sub>
+            <m:r>
+              <m:t>t</m:t>
+            </m:r>
+          </m:sub>
+        </m:sSub>
+        <m:d>
+          <m:dPr>
+            <m:begChr m:val="("/>
+            <m:endChr m:val=")"/>
+            <m:sepChr m:val=""/>
+            <m:grow/>
+          </m:dPr>
+          <m:e>
+            <m:r>
+              <m:t>a</m:t>
+            </m:r>
+          </m:e>
+        </m:d>
+      </m:oMath>
+      <w:r>
+        <w:t xml:space="preserve"> </w:t>
+      </w:r>
+      <w:r>
+        <w:t xml:space="preserve">- the number of times that action a has been selected prior to time</w:t>
       </w:r>
       <w:r>
         <w:t xml:space="preserve"> </w:t>
@@ -12828,7 +12205,7 @@
         <w:pStyle w:val="Compact"/>
         <w:numPr>
           <w:ilvl w:val="0"/>
-          <w:numId w:val="1032"/>
+          <w:numId w:val="1028"/>
         </w:numPr>
       </w:pPr>
       <m:oMath>
@@ -12957,10 +12334,10 @@
         <w:t xml:space="preserve">those presented in this subsection should be selected.</w:t>
       </w:r>
     </w:p>
-    <w:bookmarkEnd w:id="77"/>
-    <w:bookmarkEnd w:id="78"/>
-    <w:bookmarkEnd w:id="79"/>
-    <w:bookmarkStart w:id="80" w:name="limitations"/>
+    <w:bookmarkEnd w:id="84"/>
+    <w:bookmarkEnd w:id="85"/>
+    <w:bookmarkEnd w:id="86"/>
+    <w:bookmarkStart w:id="87" w:name="limitations"/>
     <w:p>
       <w:pPr>
         <w:pStyle w:val="Heading3"/>
@@ -13071,9 +12448,9 @@
         <w:t xml:space="preserve">learning problems.</w:t>
       </w:r>
     </w:p>
-    <w:bookmarkEnd w:id="80"/>
-    <w:bookmarkEnd w:id="81"/>
-    <w:bookmarkStart w:id="91" w:name="X317fe9bdccc1f6387c8e988fbcfdaa856ab8560"/>
+    <w:bookmarkEnd w:id="87"/>
+    <w:bookmarkEnd w:id="88"/>
+    <w:bookmarkStart w:id="98" w:name="X317fe9bdccc1f6387c8e988fbcfdaa856ab8560"/>
     <w:p>
       <w:pPr>
         <w:pStyle w:val="Heading2"/>
@@ -13122,13 +12499,177 @@
         <w:t xml:space="preserve">It must be note</w:t>
       </w:r>
     </w:p>
-    <w:bookmarkStart w:id="82" w:name="s1980s-theoretical-foundations"/>
+    <w:bookmarkStart w:id="89" w:name="s1980s-theoretical-foundations"/>
     <w:p>
       <w:pPr>
         <w:pStyle w:val="Heading3"/>
       </w:pPr>
       <w:r>
         <w:t xml:space="preserve">1950s–1980s: Theoretical Foundations</w:t>
+      </w:r>
+    </w:p>
+    <w:p>
+      <w:pPr>
+        <w:pStyle w:val="Compact"/>
+        <w:numPr>
+          <w:ilvl w:val="0"/>
+          <w:numId w:val="1029"/>
+        </w:numPr>
+      </w:pPr>
+      <w:r>
+        <w:t xml:space="preserve">1952-1954: Bellman established Temporal Difference (TD) methodology and</w:t>
+      </w:r>
+      <w:r>
+        <w:t xml:space="preserve"> </w:t>
+      </w:r>
+      <w:r>
+        <w:t xml:space="preserve">Markov Decision Process (MDP) formalism as mathematical foundations for RL.</w:t>
+      </w:r>
+    </w:p>
+    <w:p>
+      <w:pPr>
+        <w:pStyle w:val="Compact"/>
+        <w:numPr>
+          <w:ilvl w:val="0"/>
+          <w:numId w:val="1029"/>
+        </w:numPr>
+      </w:pPr>
+      <w:r>
+        <w:t xml:space="preserve">1979: Watkins conceptualized Q-learning principles, though formal</w:t>
+      </w:r>
+      <w:r>
+        <w:t xml:space="preserve"> </w:t>
+      </w:r>
+      <w:r>
+        <w:t xml:space="preserve">articulation came later.</w:t>
+      </w:r>
+    </w:p>
+    <w:p>
+      <w:pPr>
+        <w:pStyle w:val="Compact"/>
+        <w:numPr>
+          <w:ilvl w:val="0"/>
+          <w:numId w:val="1029"/>
+        </w:numPr>
+      </w:pPr>
+      <w:r>
+        <w:t xml:space="preserve">Financial application: Primarily theoretical, establishing frameworks for</w:t>
+      </w:r>
+      <w:r>
+        <w:t xml:space="preserve"> </w:t>
+      </w:r>
+      <w:r>
+        <w:t xml:space="preserve">sequential investment decision-making.</w:t>
+      </w:r>
+    </w:p>
+    <w:bookmarkEnd w:id="89"/>
+    <w:bookmarkStart w:id="90" w:name="fundamental-algorithms"/>
+    <w:p>
+      <w:pPr>
+        <w:pStyle w:val="Heading3"/>
+      </w:pPr>
+      <w:r>
+        <w:t xml:space="preserve">1989-1992: Fundamental Algorithms</w:t>
+      </w:r>
+    </w:p>
+    <w:p>
+      <w:pPr>
+        <w:pStyle w:val="Compact"/>
+        <w:numPr>
+          <w:ilvl w:val="0"/>
+          <w:numId w:val="1030"/>
+        </w:numPr>
+      </w:pPr>
+      <w:r>
+        <w:t xml:space="preserve">1989: Q-learning (Watkins)</w:t>
+      </w:r>
+    </w:p>
+    <w:p>
+      <w:pPr>
+        <w:pStyle w:val="Compact"/>
+        <w:numPr>
+          <w:ilvl w:val="1"/>
+          <w:numId w:val="1031"/>
+        </w:numPr>
+      </w:pPr>
+      <w:r>
+        <w:t xml:space="preserve">Off-policy, model-free algorithm for determining state-action value</w:t>
+      </w:r>
+      <w:r>
+        <w:t xml:space="preserve"> </w:t>
+      </w:r>
+      <w:r>
+        <w:t xml:space="preserve">functions.</w:t>
+      </w:r>
+    </w:p>
+    <w:p>
+      <w:pPr>
+        <w:pStyle w:val="Compact"/>
+        <w:numPr>
+          <w:ilvl w:val="1"/>
+          <w:numId w:val="1031"/>
+        </w:numPr>
+      </w:pPr>
+      <w:r>
+        <w:t xml:space="preserve">Financial relevance: Suitable for discrete trading decisions.</w:t>
+      </w:r>
+    </w:p>
+    <w:p>
+      <w:pPr>
+        <w:pStyle w:val="Compact"/>
+        <w:numPr>
+          <w:ilvl w:val="1"/>
+          <w:numId w:val="1031"/>
+        </w:numPr>
+      </w:pPr>
+      <w:r>
+        <w:t xml:space="preserve">Limitation: Poor scalability for extensive state/action spaces.</w:t>
+      </w:r>
+    </w:p>
+    <w:p>
+      <w:pPr>
+        <w:pStyle w:val="Compact"/>
+        <w:numPr>
+          <w:ilvl w:val="0"/>
+          <w:numId w:val="1030"/>
+        </w:numPr>
+      </w:pPr>
+      <w:r>
+        <w:t xml:space="preserve">1992: SARSA</w:t>
+      </w:r>
+    </w:p>
+    <w:p>
+      <w:pPr>
+        <w:pStyle w:val="Compact"/>
+        <w:numPr>
+          <w:ilvl w:val="1"/>
+          <w:numId w:val="1032"/>
+        </w:numPr>
+      </w:pPr>
+      <w:r>
+        <w:t xml:space="preserve">On-policy variant of Q-learning evaluating the implemented policy.</w:t>
+      </w:r>
+    </w:p>
+    <w:p>
+      <w:pPr>
+        <w:pStyle w:val="Compact"/>
+        <w:numPr>
+          <w:ilvl w:val="1"/>
+          <w:numId w:val="1032"/>
+        </w:numPr>
+      </w:pPr>
+      <w:r>
+        <w:t xml:space="preserve">Financial relevance: More robust in non-stationary financial environments.</w:t>
+      </w:r>
+    </w:p>
+    <w:bookmarkEnd w:id="90"/>
+    <w:bookmarkStart w:id="91" w:name="mid-1990s-approximation-methods"/>
+    <w:p>
+      <w:pPr>
+        <w:pStyle w:val="Heading3"/>
+      </w:pPr>
+      <w:r>
+        <w:t xml:space="preserve">Mid-1990s: Approximation Methods</w:t>
       </w:r>
     </w:p>
     <w:p>
@@ -13140,13 +12681,7 @@
         </w:numPr>
       </w:pPr>
       <w:r>
-        <w:t xml:space="preserve">1952-1954: Bellman established Temporal Difference (TD) methodology and</w:t>
-      </w:r>
-      <w:r>
-        <w:t xml:space="preserve"> </w:t>
-      </w:r>
-      <w:r>
-        <w:t xml:space="preserve">Markov Decision Process (MDP) formalism as mathematical foundations for RL.</w:t>
+        <w:t xml:space="preserve">Implementation of function approximators for value function estimation.</w:t>
       </w:r>
     </w:p>
     <w:p>
@@ -13158,41 +12693,23 @@
         </w:numPr>
       </w:pPr>
       <w:r>
-        <w:t xml:space="preserve">1979: Watkins conceptualized Q-learning principles, though formal</w:t>
-      </w:r>
-      <w:r>
-        <w:t xml:space="preserve"> </w:t>
-      </w:r>
-      <w:r>
-        <w:t xml:space="preserve">articulation came later.</w:t>
-      </w:r>
-    </w:p>
-    <w:p>
-      <w:pPr>
-        <w:pStyle w:val="Compact"/>
-        <w:numPr>
-          <w:ilvl w:val="0"/>
-          <w:numId w:val="1033"/>
-        </w:numPr>
-      </w:pPr>
-      <w:r>
-        <w:t xml:space="preserve">Financial application: Primarily theoretical, establishing frameworks for</w:t>
-      </w:r>
-      <w:r>
-        <w:t xml:space="preserve"> </w:t>
-      </w:r>
-      <w:r>
-        <w:t xml:space="preserve">sequential investment decision-making.</w:t>
-      </w:r>
-    </w:p>
-    <w:bookmarkEnd w:id="82"/>
-    <w:bookmarkStart w:id="83" w:name="fundamental-algorithms"/>
+        <w:t xml:space="preserve">Financial application: Enabled management of larger state spaces approaching</w:t>
+      </w:r>
+      <w:r>
+        <w:t xml:space="preserve"> </w:t>
+      </w:r>
+      <w:r>
+        <w:t xml:space="preserve">financial data complexity.</w:t>
+      </w:r>
+    </w:p>
+    <w:bookmarkEnd w:id="91"/>
+    <w:bookmarkStart w:id="92" w:name="deep-reinforcement-learning"/>
     <w:p>
       <w:pPr>
         <w:pStyle w:val="Heading3"/>
       </w:pPr>
       <w:r>
-        <w:t xml:space="preserve">1989-1992: Fundamental Algorithms</w:t>
+        <w:t xml:space="preserve">2013–2015: Deep Reinforcement Learning</w:t>
       </w:r>
     </w:p>
     <w:p>
@@ -13204,7 +12721,7 @@
         </w:numPr>
       </w:pPr>
       <w:r>
-        <w:t xml:space="preserve">1989: Q-learning (Watkins)</w:t>
+        <w:t xml:space="preserve">2013 (DeepMind): Integration of Q-learning with deep neural networks.</w:t>
       </w:r>
     </w:p>
     <w:p>
@@ -13216,37 +12733,7 @@
         </w:numPr>
       </w:pPr>
       <w:r>
-        <w:t xml:space="preserve">Off-policy, model-free algorithm for determining state-action value</w:t>
-      </w:r>
-      <w:r>
-        <w:t xml:space="preserve"> </w:t>
-      </w:r>
-      <w:r>
-        <w:t xml:space="preserve">functions.</w:t>
-      </w:r>
-    </w:p>
-    <w:p>
-      <w:pPr>
-        <w:pStyle w:val="Compact"/>
-        <w:numPr>
-          <w:ilvl w:val="1"/>
-          <w:numId w:val="1035"/>
-        </w:numPr>
-      </w:pPr>
-      <w:r>
-        <w:t xml:space="preserve">Financial relevance: Suitable for discrete trading decisions.</w:t>
-      </w:r>
-    </w:p>
-    <w:p>
-      <w:pPr>
-        <w:pStyle w:val="Compact"/>
-        <w:numPr>
-          <w:ilvl w:val="1"/>
-          <w:numId w:val="1035"/>
-        </w:numPr>
-      </w:pPr>
-      <w:r>
-        <w:t xml:space="preserve">Limitation: Poor scalability for extensive state/action spaces.</w:t>
+        <w:t xml:space="preserve">Experience replay and target networks enhanced learning stability.</w:t>
       </w:r>
     </w:p>
     <w:p>
@@ -13258,7 +12745,7 @@
         </w:numPr>
       </w:pPr>
       <w:r>
-        <w:t xml:space="preserve">1992: SARSA</w:t>
+        <w:t xml:space="preserve">2015: DQN achieved human-comparable performance in Atari environments.</w:t>
       </w:r>
     </w:p>
     <w:p>
@@ -13270,29 +12757,23 @@
         </w:numPr>
       </w:pPr>
       <w:r>
-        <w:t xml:space="preserve">On-policy variant of Q-learning evaluating the implemented policy.</w:t>
-      </w:r>
-    </w:p>
-    <w:p>
-      <w:pPr>
-        <w:pStyle w:val="Compact"/>
-        <w:numPr>
-          <w:ilvl w:val="1"/>
-          <w:numId w:val="1036"/>
-        </w:numPr>
-      </w:pPr>
-      <w:r>
-        <w:t xml:space="preserve">Financial relevance: More robust in non-stationary financial environments.</w:t>
-      </w:r>
-    </w:p>
-    <w:bookmarkEnd w:id="83"/>
-    <w:bookmarkStart w:id="84" w:name="mid-1990s-approximation-methods"/>
+        <w:t xml:space="preserve">Financial implementation: First significant market applications using</w:t>
+      </w:r>
+      <w:r>
+        <w:t xml:space="preserve"> </w:t>
+      </w:r>
+      <w:r>
+        <w:t xml:space="preserve">neural networks for feature extraction from financial data.</w:t>
+      </w:r>
+    </w:p>
+    <w:bookmarkEnd w:id="92"/>
+    <w:bookmarkStart w:id="93" w:name="policy-gradient-methodologies"/>
     <w:p>
       <w:pPr>
         <w:pStyle w:val="Heading3"/>
       </w:pPr>
       <w:r>
-        <w:t xml:space="preserve">Mid-1990s: Approximation Methods</w:t>
+        <w:t xml:space="preserve">2015–2016: Policy Gradient Methodologies</w:t>
       </w:r>
     </w:p>
     <w:p>
@@ -13304,7 +12785,7 @@
         </w:numPr>
       </w:pPr>
       <w:r>
-        <w:t xml:space="preserve">Implementation of function approximators for value function estimation.</w:t>
+        <w:t xml:space="preserve">REINFORCE (Williams, 1992): Initial stochastic policy gradient formulation.</w:t>
       </w:r>
     </w:p>
     <w:p>
@@ -13316,23 +12797,35 @@
         </w:numPr>
       </w:pPr>
       <w:r>
-        <w:t xml:space="preserve">Financial application: Enabled management of larger state spaces approaching</w:t>
-      </w:r>
-      <w:r>
-        <w:t xml:space="preserve"> </w:t>
-      </w:r>
-      <w:r>
-        <w:t xml:space="preserve">financial data complexity.</w:t>
-      </w:r>
-    </w:p>
-    <w:bookmarkEnd w:id="84"/>
-    <w:bookmarkStart w:id="85" w:name="deep-reinforcement-learning"/>
+        <w:t xml:space="preserve">Actor-Critic: Separated policy representation from value function estimation.</w:t>
+      </w:r>
+    </w:p>
+    <w:p>
+      <w:pPr>
+        <w:pStyle w:val="Compact"/>
+        <w:numPr>
+          <w:ilvl w:val="1"/>
+          <w:numId w:val="1038"/>
+        </w:numPr>
+      </w:pPr>
+      <w:r>
+        <w:t xml:space="preserve">Financial advantage: Direct return optimization and accommodation of</w:t>
+      </w:r>
+      <w:r>
+        <w:t xml:space="preserve"> </w:t>
+      </w:r>
+      <w:r>
+        <w:t xml:space="preserve">continuous action spaces for position sizing.</w:t>
+      </w:r>
+    </w:p>
+    <w:bookmarkEnd w:id="93"/>
+    <w:bookmarkStart w:id="94" w:name="advanced-algorithmic-frameworks"/>
     <w:p>
       <w:pPr>
         <w:pStyle w:val="Heading3"/>
       </w:pPr>
       <w:r>
-        <w:t xml:space="preserve">2013–2015: Deep Reinforcement Learning</w:t>
+        <w:t xml:space="preserve">2016–2018: Advanced Algorithmic Frameworks</w:t>
       </w:r>
     </w:p>
     <w:p>
@@ -13340,35 +12833,11 @@
         <w:pStyle w:val="Compact"/>
         <w:numPr>
           <w:ilvl w:val="0"/>
-          <w:numId w:val="1038"/>
-        </w:numPr>
-      </w:pPr>
-      <w:r>
-        <w:t xml:space="preserve">2013 (DeepMind): Integration of Q-learning with deep neural networks.</w:t>
-      </w:r>
-    </w:p>
-    <w:p>
-      <w:pPr>
-        <w:pStyle w:val="Compact"/>
-        <w:numPr>
-          <w:ilvl w:val="1"/>
           <w:numId w:val="1039"/>
         </w:numPr>
       </w:pPr>
       <w:r>
-        <w:t xml:space="preserve">Experience replay and target networks enhanced learning stability.</w:t>
-      </w:r>
-    </w:p>
-    <w:p>
-      <w:pPr>
-        <w:pStyle w:val="Compact"/>
-        <w:numPr>
-          <w:ilvl w:val="0"/>
-          <w:numId w:val="1038"/>
-        </w:numPr>
-      </w:pPr>
-      <w:r>
-        <w:t xml:space="preserve">2015: DQN achieved human-comparable performance in Atari environments.</w:t>
+        <w:t xml:space="preserve">A3C (2016): Asynchronous Advantage Actor-Critic</w:t>
       </w:r>
     </w:p>
     <w:p>
@@ -13380,23 +12849,7 @@
         </w:numPr>
       </w:pPr>
       <w:r>
-        <w:t xml:space="preserve">Financial implementation: First significant market applications using</w:t>
-      </w:r>
-      <w:r>
-        <w:t xml:space="preserve"> </w:t>
-      </w:r>
-      <w:r>
-        <w:t xml:space="preserve">neural networks for feature extraction from financial data.</w:t>
-      </w:r>
-    </w:p>
-    <w:bookmarkEnd w:id="85"/>
-    <w:bookmarkStart w:id="86" w:name="policy-gradient-methodologies"/>
-    <w:p>
-      <w:pPr>
-        <w:pStyle w:val="Heading3"/>
-      </w:pPr>
-      <w:r>
-        <w:t xml:space="preserve">2015–2016: Policy Gradient Methodologies</w:t>
+        <w:t xml:space="preserve">Parallel learning across multiple agents for greater efficiency.</w:t>
       </w:r>
     </w:p>
     <w:p>
@@ -13404,11 +12857,23 @@
         <w:pStyle w:val="Compact"/>
         <w:numPr>
           <w:ilvl w:val="0"/>
+          <w:numId w:val="1039"/>
+        </w:numPr>
+      </w:pPr>
+      <w:r>
+        <w:t xml:space="preserve">DDPG (2015): Deep Deterministic Policy Gradient</w:t>
+      </w:r>
+    </w:p>
+    <w:p>
+      <w:pPr>
+        <w:pStyle w:val="Compact"/>
+        <w:numPr>
+          <w:ilvl w:val="1"/>
           <w:numId w:val="1041"/>
         </w:numPr>
       </w:pPr>
       <w:r>
-        <w:t xml:space="preserve">REINFORCE (Williams, 1992): Initial stochastic policy gradient formulation.</w:t>
+        <w:t xml:space="preserve">Specialized for deterministic continuous policy learning.</w:t>
       </w:r>
     </w:p>
     <w:p>
@@ -13416,11 +12881,11 @@
         <w:pStyle w:val="Compact"/>
         <w:numPr>
           <w:ilvl w:val="0"/>
-          <w:numId w:val="1041"/>
+          <w:numId w:val="1039"/>
         </w:numPr>
       </w:pPr>
       <w:r>
-        <w:t xml:space="preserve">Actor-Critic: Separated policy representation from value function estimation.</w:t>
+        <w:t xml:space="preserve">PPO (2017): Proximal Policy Optimization</w:t>
       </w:r>
     </w:p>
     <w:p>
@@ -13432,23 +12897,7 @@
         </w:numPr>
       </w:pPr>
       <w:r>
-        <w:t xml:space="preserve">Financial advantage: Direct return optimization and accommodation of</w:t>
-      </w:r>
-      <w:r>
-        <w:t xml:space="preserve"> </w:t>
-      </w:r>
-      <w:r>
-        <w:t xml:space="preserve">continuous action spaces for position sizing.</w:t>
-      </w:r>
-    </w:p>
-    <w:bookmarkEnd w:id="86"/>
-    <w:bookmarkStart w:id="87" w:name="advanced-algorithmic-frameworks"/>
-    <w:p>
-      <w:pPr>
-        <w:pStyle w:val="Heading3"/>
-      </w:pPr>
-      <w:r>
-        <w:t xml:space="preserve">2016–2018: Advanced Algorithmic Frameworks</w:t>
+        <w:t xml:space="preserve">Conservative policy updates with improved reliability.</w:t>
       </w:r>
     </w:p>
     <w:p>
@@ -13456,11 +12905,11 @@
         <w:pStyle w:val="Compact"/>
         <w:numPr>
           <w:ilvl w:val="0"/>
-          <w:numId w:val="1043"/>
+          <w:numId w:val="1039"/>
         </w:numPr>
       </w:pPr>
       <w:r>
-        <w:t xml:space="preserve">A3C (2016): Asynchronous Advantage Actor-Critic</w:t>
+        <w:t xml:space="preserve">SAC (2018): Soft Actor-Critic</w:t>
       </w:r>
     </w:p>
     <w:p>
@@ -13468,11 +12917,17 @@
         <w:pStyle w:val="Compact"/>
         <w:numPr>
           <w:ilvl w:val="1"/>
-          <w:numId w:val="1044"/>
+          <w:numId w:val="1043"/>
         </w:numPr>
       </w:pPr>
       <w:r>
-        <w:t xml:space="preserve">Parallel learning across multiple agents for greater efficiency.</w:t>
+        <w:t xml:space="preserve">Off-policy approach with entropy maximization for exploration-exploitation</w:t>
+      </w:r>
+      <w:r>
+        <w:t xml:space="preserve"> </w:t>
+      </w:r>
+      <w:r>
+        <w:t xml:space="preserve">balance.</w:t>
       </w:r>
     </w:p>
     <w:p>
@@ -13480,23 +12935,27 @@
         <w:pStyle w:val="Compact"/>
         <w:numPr>
           <w:ilvl w:val="0"/>
-          <w:numId w:val="1043"/>
+          <w:numId w:val="1039"/>
         </w:numPr>
       </w:pPr>
       <w:r>
-        <w:t xml:space="preserve">DDPG (2015): Deep Deterministic Policy Gradient</w:t>
-      </w:r>
-    </w:p>
-    <w:p>
-      <w:pPr>
-        <w:pStyle w:val="Compact"/>
-        <w:numPr>
-          <w:ilvl w:val="1"/>
-          <w:numId w:val="1045"/>
-        </w:numPr>
-      </w:pPr>
-      <w:r>
-        <w:t xml:space="preserve">Specialized for deterministic continuous policy learning.</w:t>
+        <w:t xml:space="preserve">Financial applications: Execution optimization, portfolio construction, and</w:t>
+      </w:r>
+      <w:r>
+        <w:t xml:space="preserve"> </w:t>
+      </w:r>
+      <w:r>
+        <w:t xml:space="preserve">market-making strategies.</w:t>
+      </w:r>
+    </w:p>
+    <w:bookmarkEnd w:id="94"/>
+    <w:bookmarkStart w:id="95" w:name="X59f32c7ebcc911c774aa2e69a7b62e8ced6b202"/>
+    <w:p>
+      <w:pPr>
+        <w:pStyle w:val="Heading3"/>
+      </w:pPr>
+      <w:r>
+        <w:t xml:space="preserve">2018–Present: Multi-Agent Systems and Meta-Learning</w:t>
       </w:r>
     </w:p>
     <w:p>
@@ -13504,23 +12963,17 @@
         <w:pStyle w:val="Compact"/>
         <w:numPr>
           <w:ilvl w:val="0"/>
-          <w:numId w:val="1043"/>
+          <w:numId w:val="1044"/>
         </w:numPr>
       </w:pPr>
       <w:r>
-        <w:t xml:space="preserve">PPO (2017): Proximal Policy Optimization</w:t>
-      </w:r>
-    </w:p>
-    <w:p>
-      <w:pPr>
-        <w:pStyle w:val="Compact"/>
-        <w:numPr>
-          <w:ilvl w:val="1"/>
-          <w:numId w:val="1046"/>
-        </w:numPr>
-      </w:pPr>
-      <w:r>
-        <w:t xml:space="preserve">Conservative policy updates with improved reliability.</w:t>
+        <w:t xml:space="preserve">Multi-Agent RL: Models market participant interactions for realistic impact</w:t>
+      </w:r>
+      <w:r>
+        <w:t xml:space="preserve"> </w:t>
+      </w:r>
+      <w:r>
+        <w:t xml:space="preserve">simulation.</w:t>
       </w:r>
     </w:p>
     <w:p>
@@ -13528,29 +12981,21 @@
         <w:pStyle w:val="Compact"/>
         <w:numPr>
           <w:ilvl w:val="0"/>
-          <w:numId w:val="1043"/>
+          <w:numId w:val="1044"/>
         </w:numPr>
       </w:pPr>
       <w:r>
-        <w:t xml:space="preserve">SAC (2018): Soft Actor-Critic</w:t>
-      </w:r>
-    </w:p>
-    <w:p>
-      <w:pPr>
-        <w:pStyle w:val="Compact"/>
-        <w:numPr>
-          <w:ilvl w:val="1"/>
-          <w:numId w:val="1047"/>
-        </w:numPr>
-      </w:pPr>
-      <w:r>
-        <w:t xml:space="preserve">Off-policy approach with entropy maximization for exploration-exploitation</w:t>
-      </w:r>
-      <w:r>
-        <w:t xml:space="preserve"> </w:t>
-      </w:r>
-      <w:r>
-        <w:t xml:space="preserve">balance.</w:t>
+        <w:t xml:space="preserve">Meta-RL: Develops systems capable of rapid adaptation to new market regimes.</w:t>
+      </w:r>
+    </w:p>
+    <w:bookmarkEnd w:id="95"/>
+    <w:bookmarkStart w:id="96" w:name="s-onwards-practical-implementation"/>
+    <w:p>
+      <w:pPr>
+        <w:pStyle w:val="Heading3"/>
+      </w:pPr>
+      <w:r>
+        <w:t xml:space="preserve">2020s Onwards: Practical Implementation</w:t>
       </w:r>
     </w:p>
     <w:p>
@@ -13558,27 +13003,214 @@
         <w:pStyle w:val="Compact"/>
         <w:numPr>
           <w:ilvl w:val="0"/>
-          <w:numId w:val="1043"/>
+          <w:numId w:val="1045"/>
         </w:numPr>
       </w:pPr>
       <w:r>
-        <w:t xml:space="preserve">Financial applications: Execution optimization, portfolio construction, and</w:t>
-      </w:r>
-      <w:r>
-        <w:t xml:space="preserve"> </w:t>
-      </w:r>
-      <w:r>
-        <w:t xml:space="preserve">market-making strategies.</w:t>
-      </w:r>
-    </w:p>
-    <w:bookmarkEnd w:id="87"/>
-    <w:bookmarkStart w:id="88" w:name="X59f32c7ebcc911c774aa2e69a7b62e8ced6b202"/>
+        <w:t xml:space="preserve">Hierarchical RL: Integrates strategic planning with tactical execution.</w:t>
+      </w:r>
+    </w:p>
+    <w:p>
+      <w:pPr>
+        <w:pStyle w:val="Compact"/>
+        <w:numPr>
+          <w:ilvl w:val="0"/>
+          <w:numId w:val="1045"/>
+        </w:numPr>
+      </w:pPr>
+      <w:r>
+        <w:t xml:space="preserve">Safe RL: Implements safeguards against catastrophic market losses.</w:t>
+      </w:r>
+    </w:p>
+    <w:p>
+      <w:pPr>
+        <w:pStyle w:val="Compact"/>
+        <w:numPr>
+          <w:ilvl w:val="0"/>
+          <w:numId w:val="1045"/>
+        </w:numPr>
+      </w:pPr>
+      <w:r>
+        <w:t xml:space="preserve">Explainable RL: Enhances decision transparency for regulatory compliance.</w:t>
+      </w:r>
+    </w:p>
+    <w:p>
+      <w:pPr>
+        <w:pStyle w:val="Compact"/>
+        <w:numPr>
+          <w:ilvl w:val="0"/>
+          <w:numId w:val="1045"/>
+        </w:numPr>
+      </w:pPr>
+      <w:r>
+        <w:t xml:space="preserve">Current priorities: Sample efficiency, risk-sensitive objectives, and</w:t>
+      </w:r>
+      <w:r>
+        <w:t xml:space="preserve"> </w:t>
+      </w:r>
+      <w:r>
+        <w:t xml:space="preserve">regulatory constraint integration.</w:t>
+      </w:r>
+    </w:p>
+    <w:bookmarkEnd w:id="96"/>
+    <w:bookmarkStart w:id="97" w:name="model-free-vs-model-based"/>
     <w:p>
       <w:pPr>
         <w:pStyle w:val="Heading3"/>
       </w:pPr>
       <w:r>
-        <w:t xml:space="preserve">2018–Present: Multi-Agent Systems and Meta-Learning</w:t>
+        <w:t xml:space="preserve">Model-free vs Model-based</w:t>
+      </w:r>
+    </w:p>
+    <w:p>
+      <w:pPr>
+        <w:pStyle w:val="FirstParagraph"/>
+      </w:pPr>
+      <w:r>
+        <w:t xml:space="preserve">Reinforcement learning algorithms can be categorized into three principal</w:t>
+      </w:r>
+      <w:r>
+        <w:t xml:space="preserve"> </w:t>
+      </w:r>
+      <w:r>
+        <w:t xml:space="preserve">classifications:</w:t>
+      </w:r>
+    </w:p>
+    <w:p>
+      <w:pPr>
+        <w:numPr>
+          <w:ilvl w:val="0"/>
+          <w:numId w:val="1046"/>
+        </w:numPr>
+      </w:pPr>
+      <w:r>
+        <w:t xml:space="preserve">Model-Based approaches - These methodologies function with the prerequisite</w:t>
+      </w:r>
+      <w:r>
+        <w:t xml:space="preserve"> </w:t>
+      </w:r>
+      <w:r>
+        <w:t xml:space="preserve">that the environmental model is known in advance. The agent selects actions</w:t>
+      </w:r>
+      <w:r>
+        <w:t xml:space="preserve"> </w:t>
+      </w:r>
+      <w:r>
+        <w:t xml:space="preserve">through deliberate planning and systematic exploration within this predefined</w:t>
+      </w:r>
+      <w:r>
+        <w:t xml:space="preserve"> </w:t>
+      </w:r>
+      <w:r>
+        <w:t xml:space="preserve">model structure. The Markov Decision Process (MDP) represents a quintessential</w:t>
+      </w:r>
+      <w:r>
+        <w:t xml:space="preserve"> </w:t>
+      </w:r>
+      <w:r>
+        <w:t xml:space="preserve">example of this paradigm, requiring explicit knowledge of both the Markov</w:t>
+      </w:r>
+      <w:r>
+        <w:t xml:space="preserve"> </w:t>
+      </w:r>
+      <w:r>
+        <w:t xml:space="preserve">transition probability matrix and the associated reward function.</w:t>
+      </w:r>
+    </w:p>
+    <w:p>
+      <w:pPr>
+        <w:numPr>
+          <w:ilvl w:val="0"/>
+          <w:numId w:val="1046"/>
+        </w:numPr>
+      </w:pPr>
+      <w:r>
+        <w:t xml:space="preserve">Model-Free approaches - These methodologies acquire knowledge directly</w:t>
+      </w:r>
+      <w:r>
+        <w:t xml:space="preserve"> </w:t>
+      </w:r>
+      <w:r>
+        <w:t xml:space="preserve">from state-action values or policies through experiential learning. They</w:t>
+      </w:r>
+      <w:r>
+        <w:t xml:space="preserve"> </w:t>
+      </w:r>
+      <w:r>
+        <w:t xml:space="preserve">can achieve comparable behavioral outcomes without prior knowledge of the</w:t>
+      </w:r>
+      <w:r>
+        <w:t xml:space="preserve"> </w:t>
+      </w:r>
+      <w:r>
+        <w:t xml:space="preserve">environmental model in which the agent operates. In practical applications,</w:t>
+      </w:r>
+      <w:r>
+        <w:t xml:space="preserve"> </w:t>
+      </w:r>
+      <w:r>
+        <w:t xml:space="preserve">reinforcement learning is predominantly employed in environments where</w:t>
+      </w:r>
+      <w:r>
+        <w:t xml:space="preserve"> </w:t>
+      </w:r>
+      <w:r>
+        <w:t xml:space="preserve">transition matrices remain unknown. Within a given policy framework, each</w:t>
+      </w:r>
+      <w:r>
+        <w:t xml:space="preserve"> </w:t>
+      </w:r>
+      <w:r>
+        <w:t xml:space="preserve">state possesses a value defined as the cumulative utility (reward)</w:t>
+      </w:r>
+      <w:r>
+        <w:t xml:space="preserve"> </w:t>
+      </w:r>
+      <w:r>
+        <w:t xml:space="preserve">commencing from that state. Model-free methods typically demonstrate lower</w:t>
+      </w:r>
+      <w:r>
+        <w:t xml:space="preserve"> </w:t>
+      </w:r>
+      <w:r>
+        <w:t xml:space="preserve">efficiency compared to model-based approaches, as environmental information</w:t>
+      </w:r>
+      <w:r>
+        <w:t xml:space="preserve"> </w:t>
+      </w:r>
+      <w:r>
+        <w:t xml:space="preserve">is integrated with potentially inaccurate state value estimations</w:t>
+      </w:r>
+    </w:p>
+    <w:bookmarkEnd w:id="97"/>
+    <w:bookmarkEnd w:id="98"/>
+    <w:bookmarkStart w:id="105" w:name="section"/>
+    <w:p>
+      <w:pPr>
+        <w:pStyle w:val="Heading2"/>
+      </w:pPr>
+    </w:p>
+    <w:bookmarkStart w:id="104" w:name="X1b2132b12a3a9d18510900e417938bfbecbdc1a"/>
+    <w:p>
+      <w:pPr>
+        <w:pStyle w:val="Heading3"/>
+      </w:pPr>
+      <w:r>
+        <w:t xml:space="preserve">Value-Based vs Policy-Based vs Actor-Critic</w:t>
+      </w:r>
+    </w:p>
+    <w:p>
+      <w:pPr>
+        <w:pStyle w:val="FirstParagraph"/>
+      </w:pPr>
+      <w:r>
+        <w:t xml:space="preserve">Reinforcement learning algorithms can be further categorized based on their</w:t>
+      </w:r>
+      <w:r>
+        <w:t xml:space="preserve"> </w:t>
+      </w:r>
+      <w:r>
+        <w:t xml:space="preserve">optimization approach:</w:t>
       </w:r>
     </w:p>
     <w:p>
@@ -13587,261 +13219,6 @@
         <w:numPr>
           <w:ilvl w:val="0"/>
           <w:numId w:val="1048"/>
-        </w:numPr>
-      </w:pPr>
-      <w:r>
-        <w:t xml:space="preserve">Multi-Agent RL: Models market participant interactions for realistic impact</w:t>
-      </w:r>
-      <w:r>
-        <w:t xml:space="preserve"> </w:t>
-      </w:r>
-      <w:r>
-        <w:t xml:space="preserve">simulation.</w:t>
-      </w:r>
-    </w:p>
-    <w:p>
-      <w:pPr>
-        <w:pStyle w:val="Compact"/>
-        <w:numPr>
-          <w:ilvl w:val="0"/>
-          <w:numId w:val="1048"/>
-        </w:numPr>
-      </w:pPr>
-      <w:r>
-        <w:t xml:space="preserve">Meta-RL: Develops systems capable of rapid adaptation to new market regimes.</w:t>
-      </w:r>
-    </w:p>
-    <w:bookmarkEnd w:id="88"/>
-    <w:bookmarkStart w:id="89" w:name="s-onwards-practical-implementation"/>
-    <w:p>
-      <w:pPr>
-        <w:pStyle w:val="Heading3"/>
-      </w:pPr>
-      <w:r>
-        <w:t xml:space="preserve">2020s Onwards: Practical Implementation</w:t>
-      </w:r>
-    </w:p>
-    <w:p>
-      <w:pPr>
-        <w:pStyle w:val="Compact"/>
-        <w:numPr>
-          <w:ilvl w:val="0"/>
-          <w:numId w:val="1049"/>
-        </w:numPr>
-      </w:pPr>
-      <w:r>
-        <w:t xml:space="preserve">Hierarchical RL: Integrates strategic planning with tactical execution.</w:t>
-      </w:r>
-    </w:p>
-    <w:p>
-      <w:pPr>
-        <w:pStyle w:val="Compact"/>
-        <w:numPr>
-          <w:ilvl w:val="0"/>
-          <w:numId w:val="1049"/>
-        </w:numPr>
-      </w:pPr>
-      <w:r>
-        <w:t xml:space="preserve">Safe RL: Implements safeguards against catastrophic market losses.</w:t>
-      </w:r>
-    </w:p>
-    <w:p>
-      <w:pPr>
-        <w:pStyle w:val="Compact"/>
-        <w:numPr>
-          <w:ilvl w:val="0"/>
-          <w:numId w:val="1049"/>
-        </w:numPr>
-      </w:pPr>
-      <w:r>
-        <w:t xml:space="preserve">Explainable RL: Enhances decision transparency for regulatory compliance.</w:t>
-      </w:r>
-    </w:p>
-    <w:p>
-      <w:pPr>
-        <w:pStyle w:val="Compact"/>
-        <w:numPr>
-          <w:ilvl w:val="0"/>
-          <w:numId w:val="1049"/>
-        </w:numPr>
-      </w:pPr>
-      <w:r>
-        <w:t xml:space="preserve">Current priorities: Sample efficiency, risk-sensitive objectives, and</w:t>
-      </w:r>
-      <w:r>
-        <w:t xml:space="preserve"> </w:t>
-      </w:r>
-      <w:r>
-        <w:t xml:space="preserve">regulatory constraint integration.</w:t>
-      </w:r>
-    </w:p>
-    <w:bookmarkEnd w:id="89"/>
-    <w:bookmarkStart w:id="90" w:name="model-free-vs-model-based"/>
-    <w:p>
-      <w:pPr>
-        <w:pStyle w:val="Heading3"/>
-      </w:pPr>
-      <w:r>
-        <w:t xml:space="preserve">Model-free vs Model-based</w:t>
-      </w:r>
-    </w:p>
-    <w:p>
-      <w:pPr>
-        <w:pStyle w:val="FirstParagraph"/>
-      </w:pPr>
-      <w:r>
-        <w:t xml:space="preserve">Reinforcement learning algorithms can be categorized into three principal</w:t>
-      </w:r>
-      <w:r>
-        <w:t xml:space="preserve"> </w:t>
-      </w:r>
-      <w:r>
-        <w:t xml:space="preserve">classifications:</w:t>
-      </w:r>
-    </w:p>
-    <w:p>
-      <w:pPr>
-        <w:numPr>
-          <w:ilvl w:val="0"/>
-          <w:numId w:val="1050"/>
-        </w:numPr>
-      </w:pPr>
-      <w:r>
-        <w:t xml:space="preserve">Model-Based approaches - These methodologies function with the prerequisite</w:t>
-      </w:r>
-      <w:r>
-        <w:t xml:space="preserve"> </w:t>
-      </w:r>
-      <w:r>
-        <w:t xml:space="preserve">that the environmental model is known in advance. The agent selects actions</w:t>
-      </w:r>
-      <w:r>
-        <w:t xml:space="preserve"> </w:t>
-      </w:r>
-      <w:r>
-        <w:t xml:space="preserve">through deliberate planning and systematic exploration within this predefined</w:t>
-      </w:r>
-      <w:r>
-        <w:t xml:space="preserve"> </w:t>
-      </w:r>
-      <w:r>
-        <w:t xml:space="preserve">model structure. The Markov Decision Process (MDP) represents a quintessential</w:t>
-      </w:r>
-      <w:r>
-        <w:t xml:space="preserve"> </w:t>
-      </w:r>
-      <w:r>
-        <w:t xml:space="preserve">example of this paradigm, requiring explicit knowledge of both the Markov</w:t>
-      </w:r>
-      <w:r>
-        <w:t xml:space="preserve"> </w:t>
-      </w:r>
-      <w:r>
-        <w:t xml:space="preserve">transition probability matrix and the associated reward function.</w:t>
-      </w:r>
-    </w:p>
-    <w:p>
-      <w:pPr>
-        <w:numPr>
-          <w:ilvl w:val="0"/>
-          <w:numId w:val="1050"/>
-        </w:numPr>
-      </w:pPr>
-      <w:r>
-        <w:t xml:space="preserve">Model-Free approaches - These methodologies acquire knowledge directly</w:t>
-      </w:r>
-      <w:r>
-        <w:t xml:space="preserve"> </w:t>
-      </w:r>
-      <w:r>
-        <w:t xml:space="preserve">from state-action values or policies through experiential learning. They</w:t>
-      </w:r>
-      <w:r>
-        <w:t xml:space="preserve"> </w:t>
-      </w:r>
-      <w:r>
-        <w:t xml:space="preserve">can achieve comparable behavioral outcomes without prior knowledge of the</w:t>
-      </w:r>
-      <w:r>
-        <w:t xml:space="preserve"> </w:t>
-      </w:r>
-      <w:r>
-        <w:t xml:space="preserve">environmental model in which the agent operates. In practical applications,</w:t>
-      </w:r>
-      <w:r>
-        <w:t xml:space="preserve"> </w:t>
-      </w:r>
-      <w:r>
-        <w:t xml:space="preserve">reinforcement learning is predominantly employed in environments where</w:t>
-      </w:r>
-      <w:r>
-        <w:t xml:space="preserve"> </w:t>
-      </w:r>
-      <w:r>
-        <w:t xml:space="preserve">transition matrices remain unknown. Within a given policy framework, each</w:t>
-      </w:r>
-      <w:r>
-        <w:t xml:space="preserve"> </w:t>
-      </w:r>
-      <w:r>
-        <w:t xml:space="preserve">state possesses a value defined as the cumulative utility (reward)</w:t>
-      </w:r>
-      <w:r>
-        <w:t xml:space="preserve"> </w:t>
-      </w:r>
-      <w:r>
-        <w:t xml:space="preserve">commencing from that state. Model-free methods typically demonstrate lower</w:t>
-      </w:r>
-      <w:r>
-        <w:t xml:space="preserve"> </w:t>
-      </w:r>
-      <w:r>
-        <w:t xml:space="preserve">efficiency compared to model-based approaches, as environmental information</w:t>
-      </w:r>
-      <w:r>
-        <w:t xml:space="preserve"> </w:t>
-      </w:r>
-      <w:r>
-        <w:t xml:space="preserve">is integrated with potentially inaccurate state value estimations</w:t>
-      </w:r>
-    </w:p>
-    <w:bookmarkEnd w:id="90"/>
-    <w:bookmarkEnd w:id="91"/>
-    <w:bookmarkStart w:id="98" w:name="section"/>
-    <w:p>
-      <w:pPr>
-        <w:pStyle w:val="Heading2"/>
-      </w:pPr>
-    </w:p>
-    <w:bookmarkStart w:id="97" w:name="X1b2132b12a3a9d18510900e417938bfbecbdc1a"/>
-    <w:p>
-      <w:pPr>
-        <w:pStyle w:val="Heading3"/>
-      </w:pPr>
-      <w:r>
-        <w:t xml:space="preserve">Value-Based vs Policy-Based vs Actor-Critic</w:t>
-      </w:r>
-    </w:p>
-    <w:p>
-      <w:pPr>
-        <w:pStyle w:val="FirstParagraph"/>
-      </w:pPr>
-      <w:r>
-        <w:t xml:space="preserve">Reinforcement learning algorithms can be further categorized based on their</w:t>
-      </w:r>
-      <w:r>
-        <w:t xml:space="preserve"> </w:t>
-      </w:r>
-      <w:r>
-        <w:t xml:space="preserve">optimization approach:</w:t>
-      </w:r>
-    </w:p>
-    <w:p>
-      <w:pPr>
-        <w:pStyle w:val="Compact"/>
-        <w:numPr>
-          <w:ilvl w:val="0"/>
-          <w:numId w:val="1052"/>
         </w:numPr>
       </w:pPr>
       <w:r>
@@ -13958,7 +13335,7 @@
         <w:pStyle w:val="Compact"/>
         <w:numPr>
           <w:ilvl w:val="0"/>
-          <w:numId w:val="1053"/>
+          <w:numId w:val="1049"/>
         </w:numPr>
       </w:pPr>
       <w:r>
@@ -14071,7 +13448,7 @@
       <w:pPr>
         <w:numPr>
           <w:ilvl w:val="0"/>
-          <w:numId w:val="1054"/>
+          <w:numId w:val="1050"/>
         </w:numPr>
       </w:pPr>
       <w:r>
@@ -14320,7 +13697,7 @@
         <w:t xml:space="preserve">actor, respectively.</w:t>
       </w:r>
     </w:p>
-    <w:bookmarkStart w:id="92" w:name="model-free-learning"/>
+    <w:bookmarkStart w:id="99" w:name="model-free-learning"/>
     <w:p>
       <w:pPr>
         <w:pStyle w:val="Heading4"/>
@@ -14505,8 +13882,8 @@
         <w:t xml:space="preserve">a greedy strategy once it identifies the optimal action for each state.</w:t>
       </w:r>
     </w:p>
-    <w:bookmarkEnd w:id="92"/>
-    <w:bookmarkStart w:id="93" w:name="on-policy-vs-off-policy"/>
+    <w:bookmarkEnd w:id="99"/>
+    <w:bookmarkStart w:id="100" w:name="on-policy-vs-off-policy"/>
     <w:p>
       <w:pPr>
         <w:pStyle w:val="Heading4"/>
@@ -14515,8 +13892,8 @@
         <w:t xml:space="preserve">On-Policy vs Off-Policy</w:t>
       </w:r>
     </w:p>
-    <w:bookmarkEnd w:id="93"/>
-    <w:bookmarkStart w:id="94" w:name="on-policy-vs-off-policy-1"/>
+    <w:bookmarkEnd w:id="100"/>
+    <w:bookmarkStart w:id="101" w:name="on-policy-vs-off-policy-1"/>
     <w:p>
       <w:pPr>
         <w:pStyle w:val="Heading4"/>
@@ -15168,8 +14545,8 @@
         <w:t xml:space="preserve">data without requiring direct market interaction during training.</w:t>
       </w:r>
     </w:p>
-    <w:bookmarkEnd w:id="94"/>
-    <w:bookmarkStart w:id="95" w:name="single-agent-vs-multi-agent"/>
+    <w:bookmarkEnd w:id="101"/>
+    <w:bookmarkStart w:id="102" w:name="single-agent-vs-multi-agent"/>
     <w:p>
       <w:pPr>
         <w:pStyle w:val="Heading4"/>
@@ -15300,8 +14677,8 @@
         <w:t xml:space="preserve">exogenous environment rather than explicitly modeling other participants.</w:t>
       </w:r>
     </w:p>
-    <w:bookmarkEnd w:id="95"/>
-    <w:bookmarkStart w:id="96" w:name="discrete-vs-continuous"/>
+    <w:bookmarkEnd w:id="102"/>
+    <w:bookmarkStart w:id="103" w:name="discrete-vs-continuous"/>
     <w:p>
       <w:pPr>
         <w:pStyle w:val="Heading4"/>
@@ -15498,7 +14875,7 @@
         <w:pStyle w:val="Compact"/>
         <w:numPr>
           <w:ilvl w:val="0"/>
-          <w:numId w:val="1055"/>
+          <w:numId w:val="1051"/>
         </w:numPr>
       </w:pPr>
       <m:oMath>
@@ -15544,7 +14921,7 @@
         <w:pStyle w:val="Compact"/>
         <w:numPr>
           <w:ilvl w:val="0"/>
-          <w:numId w:val="1055"/>
+          <w:numId w:val="1051"/>
         </w:numPr>
       </w:pPr>
       <m:oMath>
@@ -15623,99 +15000,99 @@
         <w:t xml:space="preserve">capturing the complex, non-linear relationships present in financial data.</w:t>
       </w:r>
     </w:p>
-    <w:bookmarkEnd w:id="96"/>
-    <w:bookmarkEnd w:id="97"/>
-    <w:bookmarkEnd w:id="98"/>
-    <w:bookmarkEnd w:id="99"/>
-    <w:bookmarkStart w:id="113" w:name="design-of-the-trading-agent"/>
-    <w:p>
-      <w:pPr>
-        <w:pStyle w:val="Heading1"/>
-      </w:pPr>
-      <w:r>
-        <w:t xml:space="preserve">Design of the Trading Agent</w:t>
-      </w:r>
-    </w:p>
-    <w:bookmarkStart w:id="106" w:name="action-space"/>
-    <w:p>
-      <w:pPr>
-        <w:pStyle w:val="Heading2"/>
-      </w:pPr>
-      <w:r>
-        <w:t xml:space="preserve">Action Space</w:t>
-      </w:r>
-    </w:p>
-    <w:bookmarkStart w:id="100" w:name="book-pressure-related-variables"/>
-    <w:p>
-      <w:pPr>
-        <w:pStyle w:val="Heading3"/>
-      </w:pPr>
-      <w:r>
-        <w:t xml:space="preserve">Book Pressure-Related Variables</w:t>
-      </w:r>
-    </w:p>
-    <w:bookmarkEnd w:id="100"/>
-    <w:bookmarkStart w:id="101" w:name="volume-related-variables"/>
-    <w:p>
-      <w:pPr>
-        <w:pStyle w:val="Heading3"/>
-      </w:pPr>
-      <w:r>
-        <w:t xml:space="preserve">Volume-Related Variables</w:t>
-      </w:r>
-    </w:p>
-    <w:bookmarkEnd w:id="101"/>
-    <w:bookmarkStart w:id="102" w:name="last-trade-price-related-variables"/>
-    <w:p>
-      <w:pPr>
-        <w:pStyle w:val="Heading3"/>
-      </w:pPr>
-      <w:r>
-        <w:t xml:space="preserve">Last Trade Price-Related Variables</w:t>
-      </w:r>
-    </w:p>
-    <w:bookmarkEnd w:id="102"/>
-    <w:bookmarkStart w:id="103" w:name="time-related-variables"/>
-    <w:p>
-      <w:pPr>
-        <w:pStyle w:val="Heading3"/>
-      </w:pPr>
-      <w:r>
-        <w:t xml:space="preserve">Time-Related Variables</w:t>
-      </w:r>
-    </w:p>
     <w:bookmarkEnd w:id="103"/>
-    <w:bookmarkStart w:id="104" w:name="technical-indicators"/>
-    <w:p>
-      <w:pPr>
-        <w:pStyle w:val="Heading3"/>
-      </w:pPr>
-      <w:r>
-        <w:t xml:space="preserve">Technical Indicators</w:t>
-      </w:r>
-    </w:p>
     <w:bookmarkEnd w:id="104"/>
-    <w:bookmarkStart w:id="105" w:name="autoregressive-variables"/>
-    <w:p>
-      <w:pPr>
-        <w:pStyle w:val="Heading3"/>
-      </w:pPr>
-      <w:r>
-        <w:t xml:space="preserve">Autoregressive Variables</w:t>
-      </w:r>
-    </w:p>
     <w:bookmarkEnd w:id="105"/>
     <w:bookmarkEnd w:id="106"/>
-    <w:bookmarkStart w:id="109" w:name="reward-function"/>
+    <w:bookmarkStart w:id="124" w:name="design-of-the-trading-agent"/>
+    <w:p>
+      <w:pPr>
+        <w:pStyle w:val="Heading1"/>
+      </w:pPr>
+      <w:r>
+        <w:t xml:space="preserve">Design of the Trading Agent</w:t>
+      </w:r>
+    </w:p>
+    <w:bookmarkStart w:id="113" w:name="action-space"/>
     <w:p>
       <w:pPr>
         <w:pStyle w:val="Heading2"/>
       </w:pPr>
       <w:r>
+        <w:t xml:space="preserve">Action Space</w:t>
+      </w:r>
+    </w:p>
+    <w:bookmarkStart w:id="107" w:name="book-pressure-related-variables"/>
+    <w:p>
+      <w:pPr>
+        <w:pStyle w:val="Heading3"/>
+      </w:pPr>
+      <w:r>
+        <w:t xml:space="preserve">Book Pressure-Related Variables</w:t>
+      </w:r>
+    </w:p>
+    <w:bookmarkEnd w:id="107"/>
+    <w:bookmarkStart w:id="108" w:name="volume-related-variables"/>
+    <w:p>
+      <w:pPr>
+        <w:pStyle w:val="Heading3"/>
+      </w:pPr>
+      <w:r>
+        <w:t xml:space="preserve">Volume-Related Variables</w:t>
+      </w:r>
+    </w:p>
+    <w:bookmarkEnd w:id="108"/>
+    <w:bookmarkStart w:id="109" w:name="last-trade-price-related-variables"/>
+    <w:p>
+      <w:pPr>
+        <w:pStyle w:val="Heading3"/>
+      </w:pPr>
+      <w:r>
+        <w:t xml:space="preserve">Last Trade Price-Related Variables</w:t>
+      </w:r>
+    </w:p>
+    <w:bookmarkEnd w:id="109"/>
+    <w:bookmarkStart w:id="110" w:name="time-related-variables"/>
+    <w:p>
+      <w:pPr>
+        <w:pStyle w:val="Heading3"/>
+      </w:pPr>
+      <w:r>
+        <w:t xml:space="preserve">Time-Related Variables</w:t>
+      </w:r>
+    </w:p>
+    <w:bookmarkEnd w:id="110"/>
+    <w:bookmarkStart w:id="111" w:name="technical-indicators"/>
+    <w:p>
+      <w:pPr>
+        <w:pStyle w:val="Heading3"/>
+      </w:pPr>
+      <w:r>
+        <w:t xml:space="preserve">Technical Indicators</w:t>
+      </w:r>
+    </w:p>
+    <w:bookmarkEnd w:id="111"/>
+    <w:bookmarkStart w:id="112" w:name="autoregressive-variables"/>
+    <w:p>
+      <w:pPr>
+        <w:pStyle w:val="Heading3"/>
+      </w:pPr>
+      <w:r>
+        <w:t xml:space="preserve">Autoregressive Variables</w:t>
+      </w:r>
+    </w:p>
+    <w:bookmarkEnd w:id="112"/>
+    <w:bookmarkEnd w:id="113"/>
+    <w:bookmarkStart w:id="116" w:name="reward-function"/>
+    <w:p>
+      <w:pPr>
+        <w:pStyle w:val="Heading2"/>
+      </w:pPr>
+      <w:r>
         <w:t xml:space="preserve">Reward Function</w:t>
       </w:r>
     </w:p>
-    <w:bookmarkStart w:id="107" w:name="differential-sharpe-ratio"/>
+    <w:bookmarkStart w:id="114" w:name="differential-sharpe-ratio"/>
     <w:p>
       <w:pPr>
         <w:pStyle w:val="Heading3"/>
@@ -16146,7 +15523,7 @@
         <w:pStyle w:val="Compact"/>
         <w:numPr>
           <w:ilvl w:val="0"/>
-          <w:numId w:val="1056"/>
+          <w:numId w:val="1052"/>
         </w:numPr>
       </w:pPr>
       <m:oMath>
@@ -16239,7 +15616,7 @@
         <w:pStyle w:val="Compact"/>
         <w:numPr>
           <w:ilvl w:val="0"/>
-          <w:numId w:val="1056"/>
+          <w:numId w:val="1052"/>
         </w:numPr>
       </w:pPr>
       <m:oMath>
@@ -16337,7 +15714,7 @@
         <w:pStyle w:val="Compact"/>
         <w:numPr>
           <w:ilvl w:val="0"/>
-          <w:numId w:val="1056"/>
+          <w:numId w:val="1052"/>
         </w:numPr>
       </w:pPr>
       <m:oMath>
@@ -16435,7 +15812,7 @@
         <w:pStyle w:val="Compact"/>
         <w:numPr>
           <w:ilvl w:val="0"/>
-          <w:numId w:val="1057"/>
+          <w:numId w:val="1053"/>
         </w:numPr>
       </w:pPr>
       <w:r>
@@ -16546,6 +15923,1053 @@
       </m:oMath>
       <w:r>
         <w:t xml:space="preserve">.</w:t>
+      </w:r>
+    </w:p>
+    <w:p>
+      <w:pPr>
+        <w:pStyle w:val="Compact"/>
+        <w:numPr>
+          <w:ilvl w:val="0"/>
+          <w:numId w:val="1053"/>
+        </w:numPr>
+      </w:pPr>
+      <w:r>
+        <w:t xml:space="preserve">Efficient on-line optimization - the formula structure enables quick</w:t>
+      </w:r>
+      <w:r>
+        <w:t xml:space="preserve"> </w:t>
+      </w:r>
+      <w:r>
+        <w:t xml:space="preserve">computation through updates of the most recent values.</w:t>
+      </w:r>
+    </w:p>
+    <w:p>
+      <w:pPr>
+        <w:pStyle w:val="Compact"/>
+        <w:numPr>
+          <w:ilvl w:val="0"/>
+          <w:numId w:val="1053"/>
+        </w:numPr>
+      </w:pPr>
+      <w:r>
+        <w:t xml:space="preserve">Interpretability - the measure is easily explained, as it quantifies how the</w:t>
+      </w:r>
+      <w:r>
+        <w:t xml:space="preserve"> </w:t>
+      </w:r>
+      <w:r>
+        <w:t xml:space="preserve">latest return affects the Sharpe ratio (risk and reward).</w:t>
+      </w:r>
+    </w:p>
+    <w:bookmarkEnd w:id="114"/>
+    <w:bookmarkStart w:id="115" w:name="other-reward-functions"/>
+    <w:p>
+      <w:pPr>
+        <w:pStyle w:val="Heading3"/>
+      </w:pPr>
+      <w:r>
+        <w:t xml:space="preserve">Other Reward Functions</w:t>
+      </w:r>
+    </w:p>
+    <w:bookmarkEnd w:id="115"/>
+    <w:bookmarkEnd w:id="116"/>
+    <w:bookmarkStart w:id="117" w:name="value-function-1"/>
+    <w:p>
+      <w:pPr>
+        <w:pStyle w:val="Heading2"/>
+      </w:pPr>
+      <w:r>
+        <w:t xml:space="preserve">Value Function</w:t>
+      </w:r>
+    </w:p>
+    <w:bookmarkEnd w:id="117"/>
+    <w:bookmarkStart w:id="118" w:name="policy"/>
+    <w:p>
+      <w:pPr>
+        <w:pStyle w:val="Heading2"/>
+      </w:pPr>
+      <w:r>
+        <w:t xml:space="preserve">Policy</w:t>
+      </w:r>
+    </w:p>
+    <w:bookmarkEnd w:id="118"/>
+    <w:bookmarkStart w:id="122" w:name="monte-carlo-control"/>
+    <w:p>
+      <w:pPr>
+        <w:pStyle w:val="Heading2"/>
+      </w:pPr>
+      <w:r>
+        <w:t xml:space="preserve">Monte Carlo Control</w:t>
+      </w:r>
+    </w:p>
+    <w:p>
+      <w:pPr>
+        <w:pStyle w:val="FirstParagraph"/>
+      </w:pPr>
+      <w:r>
+        <w:t xml:space="preserve">Monte Carlo Control is an RL algorithm that leverages</w:t>
+      </w:r>
+      <w:r>
+        <w:t xml:space="preserve"> </w:t>
+      </w:r>
+      <w:r>
+        <w:t xml:space="preserve">complete episode experiences to estimate optimal policies. Unlike temporal</w:t>
+      </w:r>
+      <w:r>
+        <w:t xml:space="preserve"> </w:t>
+      </w:r>
+      <w:r>
+        <w:t xml:space="preserve">difference methods, Monte Carlo techniques do not rely on bootstrapping,</w:t>
+      </w:r>
+      <w:r>
+        <w:t xml:space="preserve"> </w:t>
+      </w:r>
+      <w:r>
+        <w:t xml:space="preserve">instead deriving value estimates directly from completed trajectories.</w:t>
+      </w:r>
+    </w:p>
+    <w:p>
+      <w:pPr>
+        <w:pStyle w:val="BodyText"/>
+      </w:pPr>
+      <w:r>
+        <w:t xml:space="preserve">Formally, it follows the following steps:</w:t>
+      </w:r>
+    </w:p>
+    <w:p>
+      <w:pPr>
+        <w:numPr>
+          <w:ilvl w:val="0"/>
+          <w:numId w:val="1054"/>
+        </w:numPr>
+      </w:pPr>
+      <w:r>
+        <w:rPr>
+          <w:b/>
+          <w:bCs/>
+        </w:rPr>
+        <w:t xml:space="preserve">Policy Evaluation</w:t>
+      </w:r>
+      <w:r>
+        <w:t xml:space="preserve">: For each state-action pair</w:t>
+      </w:r>
+      <w:r>
+        <w:t xml:space="preserve"> </w:t>
+      </w:r>
+      <m:oMath>
+        <m:d>
+          <m:dPr>
+            <m:begChr m:val="("/>
+            <m:endChr m:val=")"/>
+            <m:sepChr m:val=""/>
+            <m:grow/>
+          </m:dPr>
+          <m:e>
+            <m:r>
+              <m:t>s</m:t>
+            </m:r>
+            <m:r>
+              <m:rPr>
+                <m:sty m:val="p"/>
+              </m:rPr>
+              <m:t>,</m:t>
+            </m:r>
+            <m:r>
+              <m:t>a</m:t>
+            </m:r>
+          </m:e>
+        </m:d>
+      </m:oMath>
+      <w:r>
+        <w:t xml:space="preserve"> </w:t>
+      </w:r>
+      <w:r>
+        <w:t xml:space="preserve">encountered in an</w:t>
+      </w:r>
+      <w:r>
+        <w:t xml:space="preserve"> </w:t>
+      </w:r>
+      <w:r>
+        <w:t xml:space="preserve">episode, the action-value function is updated according to:</w:t>
+      </w:r>
+    </w:p>
+    <w:p>
+      <w:pPr>
+        <w:pStyle w:val="BodyText"/>
+      </w:pPr>
+      <m:oMathPara>
+        <m:oMathParaPr>
+          <m:jc m:val="center"/>
+        </m:oMathParaPr>
+        <m:oMath>
+          <m:r>
+            <m:t>Q</m:t>
+          </m:r>
+          <m:d>
+            <m:dPr>
+              <m:begChr m:val="("/>
+              <m:endChr m:val=")"/>
+              <m:sepChr m:val=""/>
+              <m:grow/>
+            </m:dPr>
+            <m:e>
+              <m:r>
+                <m:t>s</m:t>
+              </m:r>
+              <m:r>
+                <m:rPr>
+                  <m:sty m:val="p"/>
+                </m:rPr>
+                <m:t>,</m:t>
+              </m:r>
+              <m:r>
+                <m:t>a</m:t>
+              </m:r>
+            </m:e>
+          </m:d>
+          <m:r>
+            <m:rPr>
+              <m:sty m:val="p"/>
+            </m:rPr>
+            <m:t>←</m:t>
+          </m:r>
+          <m:r>
+            <m:t>Q</m:t>
+          </m:r>
+          <m:d>
+            <m:dPr>
+              <m:begChr m:val="("/>
+              <m:endChr m:val=")"/>
+              <m:sepChr m:val=""/>
+              <m:grow/>
+            </m:dPr>
+            <m:e>
+              <m:r>
+                <m:t>s</m:t>
+              </m:r>
+              <m:r>
+                <m:rPr>
+                  <m:sty m:val="p"/>
+                </m:rPr>
+                <m:t>,</m:t>
+              </m:r>
+              <m:r>
+                <m:t>a</m:t>
+              </m:r>
+            </m:e>
+          </m:d>
+          <m:r>
+            <m:rPr>
+              <m:sty m:val="p"/>
+            </m:rPr>
+            <m:t>+</m:t>
+          </m:r>
+          <m:r>
+            <m:t>α</m:t>
+          </m:r>
+          <m:d>
+            <m:dPr>
+              <m:begChr m:val="["/>
+              <m:endChr m:val="]"/>
+              <m:sepChr m:val=""/>
+              <m:grow/>
+            </m:dPr>
+            <m:e>
+              <m:sSub>
+                <m:e>
+                  <m:r>
+                    <m:t>G</m:t>
+                  </m:r>
+                </m:e>
+                <m:sub>
+                  <m:r>
+                    <m:t>t</m:t>
+                  </m:r>
+                </m:sub>
+              </m:sSub>
+              <m:r>
+                <m:rPr>
+                  <m:sty m:val="p"/>
+                </m:rPr>
+                <m:t>−</m:t>
+              </m:r>
+              <m:r>
+                <m:t>Q</m:t>
+              </m:r>
+              <m:d>
+                <m:dPr>
+                  <m:begChr m:val="("/>
+                  <m:endChr m:val=")"/>
+                  <m:sepChr m:val=""/>
+                  <m:grow/>
+                </m:dPr>
+                <m:e>
+                  <m:r>
+                    <m:t>s</m:t>
+                  </m:r>
+                  <m:r>
+                    <m:rPr>
+                      <m:sty m:val="p"/>
+                    </m:rPr>
+                    <m:t>,</m:t>
+                  </m:r>
+                  <m:r>
+                    <m:t>a</m:t>
+                  </m:r>
+                </m:e>
+              </m:d>
+            </m:e>
+          </m:d>
+        </m:oMath>
+      </m:oMathPara>
+    </w:p>
+    <w:p>
+      <w:pPr>
+        <w:numPr>
+          <w:ilvl w:val="0"/>
+          <w:numId w:val="1000"/>
+        </w:numPr>
+      </w:pPr>
+      <w:r>
+        <w:t xml:space="preserve">where:</w:t>
+      </w:r>
+    </w:p>
+    <w:p>
+      <w:pPr>
+        <w:pStyle w:val="Compact"/>
+        <w:numPr>
+          <w:ilvl w:val="1"/>
+          <w:numId w:val="1055"/>
+        </w:numPr>
+      </w:pPr>
+      <m:oMath>
+        <m:sSub>
+          <m:e>
+            <m:r>
+              <m:t>G</m:t>
+            </m:r>
+          </m:e>
+          <m:sub>
+            <m:r>
+              <m:t>t</m:t>
+            </m:r>
+          </m:sub>
+        </m:sSub>
+        <m:r>
+          <m:rPr>
+            <m:sty m:val="p"/>
+          </m:rPr>
+          <m:t>=</m:t>
+        </m:r>
+        <m:nary>
+          <m:naryPr>
+            <m:chr m:val="∑"/>
+            <m:limLoc m:val="undOvr"/>
+            <m:subHide m:val="off"/>
+            <m:supHide m:val="off"/>
+          </m:naryPr>
+          <m:sub>
+            <m:r>
+              <m:t>k</m:t>
+            </m:r>
+            <m:r>
+              <m:rPr>
+                <m:sty m:val="p"/>
+              </m:rPr>
+              <m:t>=</m:t>
+            </m:r>
+            <m:r>
+              <m:t>0</m:t>
+            </m:r>
+          </m:sub>
+          <m:sup>
+            <m:r>
+              <m:t>T</m:t>
+            </m:r>
+            <m:r>
+              <m:rPr>
+                <m:sty m:val="p"/>
+              </m:rPr>
+              <m:t>−</m:t>
+            </m:r>
+            <m:r>
+              <m:t>t</m:t>
+            </m:r>
+            <m:r>
+              <m:rPr>
+                <m:sty m:val="p"/>
+              </m:rPr>
+              <m:t>−</m:t>
+            </m:r>
+            <m:r>
+              <m:t>1</m:t>
+            </m:r>
+          </m:sup>
+          <m:e>
+            <m:sSup>
+              <m:e>
+                <m:r>
+                  <m:t>γ</m:t>
+                </m:r>
+              </m:e>
+              <m:sup>
+                <m:r>
+                  <m:t>k</m:t>
+                </m:r>
+              </m:sup>
+            </m:sSup>
+          </m:e>
+        </m:nary>
+        <m:sSub>
+          <m:e>
+            <m:r>
+              <m:t>R</m:t>
+            </m:r>
+          </m:e>
+          <m:sub>
+            <m:r>
+              <m:t>t</m:t>
+            </m:r>
+            <m:r>
+              <m:rPr>
+                <m:sty m:val="p"/>
+              </m:rPr>
+              <m:t>+</m:t>
+            </m:r>
+            <m:r>
+              <m:t>k</m:t>
+            </m:r>
+            <m:r>
+              <m:rPr>
+                <m:sty m:val="p"/>
+              </m:rPr>
+              <m:t>+</m:t>
+            </m:r>
+            <m:r>
+              <m:t>1</m:t>
+            </m:r>
+          </m:sub>
+        </m:sSub>
+      </m:oMath>
+      <w:r>
+        <w:t xml:space="preserve"> </w:t>
+      </w:r>
+      <w:r>
+        <w:t xml:space="preserve">represents the return</w:t>
+      </w:r>
+      <w:r>
+        <w:t xml:space="preserve"> </w:t>
+      </w:r>
+      <w:r>
+        <w:t xml:space="preserve">following time</w:t>
+      </w:r>
+      <w:r>
+        <w:t xml:space="preserve"> </w:t>
+      </w:r>
+      <m:oMath>
+        <m:r>
+          <m:t>t</m:t>
+        </m:r>
+      </m:oMath>
+    </w:p>
+    <w:p>
+      <w:pPr>
+        <w:pStyle w:val="Compact"/>
+        <w:numPr>
+          <w:ilvl w:val="1"/>
+          <w:numId w:val="1055"/>
+        </w:numPr>
+      </w:pPr>
+      <m:oMath>
+        <m:r>
+          <m:t>α</m:t>
+        </m:r>
+      </m:oMath>
+      <w:r>
+        <w:t xml:space="preserve"> </w:t>
+      </w:r>
+      <w:r>
+        <w:t xml:space="preserve">denotes the learning rate</w:t>
+      </w:r>
+    </w:p>
+    <w:p>
+      <w:pPr>
+        <w:pStyle w:val="Compact"/>
+        <w:numPr>
+          <w:ilvl w:val="1"/>
+          <w:numId w:val="1055"/>
+        </w:numPr>
+      </w:pPr>
+      <m:oMath>
+        <m:r>
+          <m:t>T</m:t>
+        </m:r>
+      </m:oMath>
+      <w:r>
+        <w:t xml:space="preserve"> </w:t>
+      </w:r>
+      <w:r>
+        <w:t xml:space="preserve">signifies the terminal time step</w:t>
+      </w:r>
+    </w:p>
+    <w:p>
+      <w:pPr>
+        <w:numPr>
+          <w:ilvl w:val="0"/>
+          <w:numId w:val="1054"/>
+        </w:numPr>
+      </w:pPr>
+      <w:r>
+        <w:rPr>
+          <w:b/>
+          <w:bCs/>
+        </w:rPr>
+        <w:t xml:space="preserve">Policy Improvement</w:t>
+      </w:r>
+      <w:r>
+        <w:t xml:space="preserve">: The policy is updated to be</w:t>
+      </w:r>
+      <w:r>
+        <w:t xml:space="preserve"> </w:t>
+      </w:r>
+      <m:oMath>
+        <m:r>
+          <m:t>ϵ</m:t>
+        </m:r>
+      </m:oMath>
+      <w:r>
+        <w:t xml:space="preserve">-greedy with</w:t>
+      </w:r>
+      <w:r>
+        <w:t xml:space="preserve"> </w:t>
+      </w:r>
+      <w:r>
+        <w:t xml:space="preserve">respect to the current action-value function:</w:t>
+      </w:r>
+    </w:p>
+    <w:p>
+      <w:pPr>
+        <w:pStyle w:val="BodyText"/>
+      </w:pPr>
+      <w:r>
+        <w:t xml:space="preserve">$$\pi(a|s) = 
+    \begin{cases}
+    1-\epsilon+\frac{\epsilon}{|A(s)|}, &amp; \text{if } a = \argmax_{a'} Q(s,a') \\
+    \frac{\epsilon}{|A(s)|}, &amp; \text{otherwise}
+    \end{cases}$$</w:t>
+      </w:r>
+    </w:p>
+    <w:p>
+      <w:pPr>
+        <w:pStyle w:val="FirstParagraph"/>
+      </w:pPr>
+      <w:r>
+        <w:t xml:space="preserve">The algorithmic implementation is presented below:</w:t>
+      </w:r>
+    </w:p>
+    <w:bookmarkStart w:id="119" w:name="advantages-for-trading-applications"/>
+    <w:p>
+      <w:pPr>
+        <w:pStyle w:val="Heading3"/>
+      </w:pPr>
+      <w:r>
+        <w:t xml:space="preserve">Advantages for Trading Applications</w:t>
+      </w:r>
+    </w:p>
+    <w:p>
+      <w:pPr>
+        <w:pStyle w:val="FirstParagraph"/>
+      </w:pPr>
+      <w:r>
+        <w:t xml:space="preserve">Monte Carlo Control offers several distinct advantages in financial trading</w:t>
+      </w:r>
+      <w:r>
+        <w:t xml:space="preserve"> </w:t>
+      </w:r>
+      <w:r>
+        <w:t xml:space="preserve">contexts that complement other policy optimization approaches:</w:t>
+      </w:r>
+    </w:p>
+    <w:p>
+      <w:pPr>
+        <w:numPr>
+          <w:ilvl w:val="0"/>
+          <w:numId w:val="1056"/>
+        </w:numPr>
+      </w:pPr>
+      <w:r>
+        <w:rPr>
+          <w:b/>
+          <w:bCs/>
+        </w:rPr>
+        <w:t xml:space="preserve">Model-Free Learning</w:t>
+      </w:r>
+      <w:r>
+        <w:t xml:space="preserve">: The algorithm requires no prior knowledge of</w:t>
+      </w:r>
+      <w:r>
+        <w:t xml:space="preserve"> </w:t>
+      </w:r>
+      <w:r>
+        <w:t xml:space="preserve">market dynamics or transition probabilities</w:t>
+      </w:r>
+    </w:p>
+    <w:p>
+      <w:pPr>
+        <w:numPr>
+          <w:ilvl w:val="0"/>
+          <w:numId w:val="1056"/>
+        </w:numPr>
+      </w:pPr>
+      <w:r>
+        <w:rPr>
+          <w:b/>
+          <w:bCs/>
+        </w:rPr>
+        <w:t xml:space="preserve">Reduced Bias in Value Estimation</w:t>
+      </w:r>
+      <w:r>
+        <w:t xml:space="preserve">: By utilizing complete episode</w:t>
+      </w:r>
+      <w:r>
+        <w:t xml:space="preserve"> </w:t>
+      </w:r>
+      <w:r>
+        <w:t xml:space="preserve">returns rather than bootstrapped estimates, Monte Carlo methods eliminate</w:t>
+      </w:r>
+      <w:r>
+        <w:t xml:space="preserve"> </w:t>
+      </w:r>
+      <w:r>
+        <w:t xml:space="preserve">the bias introduced by function approximation errors</w:t>
+      </w:r>
+    </w:p>
+    <w:p>
+      <w:pPr>
+        <w:numPr>
+          <w:ilvl w:val="0"/>
+          <w:numId w:val="1056"/>
+        </w:numPr>
+      </w:pPr>
+      <w:r>
+        <w:rPr>
+          <w:b/>
+          <w:bCs/>
+        </w:rPr>
+        <w:t xml:space="preserve">Effective Learning from Episodic Experience</w:t>
+      </w:r>
+      <w:r>
+        <w:t xml:space="preserve">: Trading naturally</w:t>
+      </w:r>
+      <w:r>
+        <w:t xml:space="preserve"> </w:t>
+      </w:r>
+      <w:r>
+        <w:t xml:space="preserve">decomposes into episodes (e.g., daily sessions, trade lifecycles),</w:t>
+      </w:r>
+      <w:r>
+        <w:t xml:space="preserve"> </w:t>
+      </w:r>
+      <w:r>
+        <w:t xml:space="preserve">aligning well with Monte Carlo’s episodic learning paradigm and enabling</w:t>
+      </w:r>
+      <w:r>
+        <w:t xml:space="preserve"> </w:t>
+      </w:r>
+      <w:r>
+        <w:t xml:space="preserve">direct optimization of terminal performance metrics.</w:t>
+      </w:r>
+    </w:p>
+    <w:p>
+      <w:pPr>
+        <w:numPr>
+          <w:ilvl w:val="0"/>
+          <w:numId w:val="1056"/>
+        </w:numPr>
+      </w:pPr>
+      <w:r>
+        <w:rPr>
+          <w:b/>
+          <w:bCs/>
+        </w:rPr>
+        <w:t xml:space="preserve">Robustness to Partial Observability</w:t>
+      </w:r>
+      <w:r>
+        <w:t xml:space="preserve">: Financial markets often exhibit</w:t>
+      </w:r>
+      <w:r>
+        <w:t xml:space="preserve"> </w:t>
+      </w:r>
+      <w:r>
+        <w:t xml:space="preserve">partially observable characteristics; Monte Carlo methods demonstrate</w:t>
+      </w:r>
+      <w:r>
+        <w:t xml:space="preserve"> </w:t>
+      </w:r>
+      <w:r>
+        <w:t xml:space="preserve">greater resilience to such conditions compared to one-step temporal</w:t>
+      </w:r>
+      <w:r>
+        <w:t xml:space="preserve"> </w:t>
+      </w:r>
+      <w:r>
+        <w:t xml:space="preserve">difference approaches.</w:t>
+      </w:r>
+    </w:p>
+    <w:p>
+      <w:pPr>
+        <w:numPr>
+          <w:ilvl w:val="0"/>
+          <w:numId w:val="1056"/>
+        </w:numPr>
+      </w:pPr>
+      <w:r>
+        <w:rPr>
+          <w:b/>
+          <w:bCs/>
+        </w:rPr>
+        <w:t xml:space="preserve">Simplified Credit Assignment</w:t>
+      </w:r>
+      <w:r>
+        <w:t xml:space="preserve">: The algorithm effectively addresses the</w:t>
+      </w:r>
+      <w:r>
+        <w:t xml:space="preserve"> </w:t>
+      </w:r>
+      <w:r>
+        <w:t xml:space="preserve">temporal credit assignment problem by directly attributing rewards to</w:t>
+      </w:r>
+      <w:r>
+        <w:t xml:space="preserve"> </w:t>
+      </w:r>
+      <w:r>
+        <w:t xml:space="preserve">state-action pairs, facilitating more accurate evaluation of trading</w:t>
+      </w:r>
+      <w:r>
+        <w:t xml:space="preserve"> </w:t>
+      </w:r>
+      <w:r>
+        <w:t xml:space="preserve">decisions that may have delayed consequences.</w:t>
+      </w:r>
+    </w:p>
+    <w:p>
+      <w:pPr>
+        <w:pStyle w:val="FirstParagraph"/>
+      </w:pPr>
+      <w:r>
+        <w:t xml:space="preserve">In this research, Monte Carlo Control serves as a complementary approach</w:t>
+      </w:r>
+      <w:r>
+        <w:t xml:space="preserve"> </w:t>
+      </w:r>
+      <w:r>
+        <w:t xml:space="preserve">to policy optimization, particularly valuable for initial policy exploration</w:t>
+      </w:r>
+      <w:r>
+        <w:t xml:space="preserve"> </w:t>
+      </w:r>
+      <w:r>
+        <w:t xml:space="preserve">and establishing baseline performance metrics against which more sophisticated</w:t>
+      </w:r>
+      <w:r>
+        <w:t xml:space="preserve"> </w:t>
+      </w:r>
+      <w:r>
+        <w:t xml:space="preserve">algorithms can be evaluated.</w:t>
+      </w:r>
+    </w:p>
+    <w:bookmarkEnd w:id="119"/>
+    <w:bookmarkStart w:id="120" w:name="proximal-policy-optimization-ppo"/>
+    <w:p>
+      <w:pPr>
+        <w:pStyle w:val="Heading3"/>
+      </w:pPr>
+      <w:r>
+        <w:t xml:space="preserve">Proximal Policy Optimization (PPO)</w:t>
+      </w:r>
+    </w:p>
+    <w:p>
+      <w:pPr>
+        <w:pStyle w:val="FirstParagraph"/>
+      </w:pPr>
+      <w:r>
+        <w:t xml:space="preserve">PPO advances policy gradient methods with enhanced sample efficiency and</w:t>
+      </w:r>
+      <w:r>
+        <w:t xml:space="preserve"> </w:t>
+      </w:r>
+      <w:r>
+        <w:t xml:space="preserve">stability. It resolves step size determination challenges through a clipped</w:t>
+      </w:r>
+      <w:r>
+        <w:t xml:space="preserve"> </w:t>
+      </w:r>
+      <w:r>
+        <w:t xml:space="preserve">objective function that effectively constrains policy updates.</w:t>
+      </w:r>
+    </w:p>
+    <w:p>
+      <w:pPr>
+        <w:pStyle w:val="BodyText"/>
+      </w:pPr>
+      <w:r>
+        <w:t xml:space="preserve">The core innovation of PPO lies in its objective function:</w:t>
+      </w:r>
+    </w:p>
+    <w:p>
+      <w:pPr>
+        <w:pStyle w:val="BodyText"/>
+      </w:pPr>
+      <m:oMathPara>
+        <m:oMathParaPr>
+          <m:jc m:val="center"/>
+        </m:oMathParaPr>
+        <m:oMath>
+          <m:sSup>
+            <m:e>
+              <m:r>
+                <m:t>L</m:t>
+              </m:r>
+            </m:e>
+            <m:sup>
+              <m:r>
+                <m:t>C</m:t>
+              </m:r>
+              <m:r>
+                <m:t>L</m:t>
+              </m:r>
+              <m:r>
+                <m:t>I</m:t>
+              </m:r>
+              <m:r>
+                <m:t>P</m:t>
+              </m:r>
+            </m:sup>
+          </m:sSup>
+          <m:d>
+            <m:dPr>
+              <m:begChr m:val="("/>
+              <m:endChr m:val=")"/>
+              <m:sepChr m:val=""/>
+              <m:grow/>
+            </m:dPr>
+            <m:e>
+              <m:r>
+                <m:t>θ</m:t>
+              </m:r>
+            </m:e>
+          </m:d>
+          <m:r>
+            <m:rPr>
+              <m:sty m:val="p"/>
+            </m:rPr>
+            <m:t>=</m:t>
+          </m:r>
+          <m:sSub>
+            <m:e>
+              <m:acc>
+                <m:accPr>
+                  <m:chr m:val="̂"/>
+                </m:accPr>
+                <m:e>
+                  <m:r>
+                    <m:rPr>
+                      <m:sty m:val="p"/>
+                      <m:scr m:val="double-struck"/>
+                    </m:rPr>
+                    <m:t>E</m:t>
+                  </m:r>
+                </m:e>
+              </m:acc>
+            </m:e>
+            <m:sub>
+              <m:r>
+                <m:t>t</m:t>
+              </m:r>
+            </m:sub>
+          </m:sSub>
+          <m:d>
+            <m:dPr>
+              <m:begChr m:val="["/>
+              <m:endChr m:val="]"/>
+              <m:sepChr m:val=""/>
+              <m:grow/>
+            </m:dPr>
+            <m:e>
+              <m:r>
+                <m:rPr>
+                  <m:sty m:val="p"/>
+                </m:rPr>
+                <m:t>min</m:t>
+              </m:r>
+              <m:d>
+                <m:dPr>
+                  <m:begChr m:val="("/>
+                  <m:endChr m:val=")"/>
+                  <m:sepChr m:val=""/>
+                  <m:grow/>
+                </m:dPr>
+                <m:e>
+                  <m:sSub>
+                    <m:e>
+                      <m:r>
+                        <m:t>r</m:t>
+                      </m:r>
+                    </m:e>
+                    <m:sub>
+                      <m:r>
+                        <m:t>t</m:t>
+                      </m:r>
+                    </m:sub>
+                  </m:sSub>
+                  <m:d>
+                    <m:dPr>
+                      <m:begChr m:val="("/>
+                      <m:endChr m:val=")"/>
+                      <m:sepChr m:val=""/>
+                      <m:grow/>
+                    </m:dPr>
+                    <m:e>
+                      <m:r>
+                        <m:t>θ</m:t>
+                      </m:r>
+                    </m:e>
+                  </m:d>
+                  <m:sSub>
+                    <m:e>
+                      <m:acc>
+                        <m:accPr>
+                          <m:chr m:val="̂"/>
+                        </m:accPr>
+                        <m:e>
+                          <m:r>
+                            <m:t>A</m:t>
+                          </m:r>
+                        </m:e>
+                      </m:acc>
+                    </m:e>
+                    <m:sub>
+                      <m:r>
+                        <m:t>t</m:t>
+                      </m:r>
+                    </m:sub>
+                  </m:sSub>
+                  <m:r>
+                    <m:rPr>
+                      <m:sty m:val="p"/>
+                    </m:rPr>
+                    <m:t>,</m:t>
+                  </m:r>
+                  <m:r>
+                    <m:rPr>
+                      <m:nor/>
+                      <m:sty m:val="p"/>
+                    </m:rPr>
+                    <m:t>clip</m:t>
+                  </m:r>
+                  <m:d>
+                    <m:dPr>
+                      <m:begChr m:val="("/>
+                      <m:endChr m:val=")"/>
+                      <m:sepChr m:val=""/>
+                      <m:grow/>
+                    </m:dPr>
+                    <m:e>
+                      <m:sSub>
+                        <m:e>
+                          <m:r>
+                            <m:t>r</m:t>
+                          </m:r>
+                        </m:e>
+                        <m:sub>
+                          <m:r>
+                            <m:t>t</m:t>
+                          </m:r>
+                        </m:sub>
+                      </m:sSub>
+                      <m:d>
+                        <m:dPr>
+                          <m:begChr m:val="("/>
+                          <m:endChr m:val=")"/>
+                          <m:sepChr m:val=""/>
+                          <m:grow/>
+                        </m:dPr>
+                        <m:e>
+                          <m:r>
+                            <m:t>θ</m:t>
+                          </m:r>
+                        </m:e>
+                      </m:d>
+                      <m:r>
+                        <m:rPr>
+                          <m:sty m:val="p"/>
+                        </m:rPr>
+                        <m:t>,</m:t>
+                      </m:r>
+                      <m:r>
+                        <m:t>1</m:t>
+                      </m:r>
+                      <m:r>
+                        <m:rPr>
+                          <m:sty m:val="p"/>
+                        </m:rPr>
+                        <m:t>−</m:t>
+                      </m:r>
+                      <m:r>
+                        <m:t>ϵ</m:t>
+                      </m:r>
+                      <m:r>
+                        <m:rPr>
+                          <m:sty m:val="p"/>
+                        </m:rPr>
+                        <m:t>,</m:t>
+                      </m:r>
+                      <m:r>
+                        <m:t>1</m:t>
+                      </m:r>
+                      <m:r>
+                        <m:rPr>
+                          <m:sty m:val="p"/>
+                        </m:rPr>
+                        <m:t>+</m:t>
+                      </m:r>
+                      <m:r>
+                        <m:t>ϵ</m:t>
+                      </m:r>
+                    </m:e>
+                  </m:d>
+                  <m:sSub>
+                    <m:e>
+                      <m:acc>
+                        <m:accPr>
+                          <m:chr m:val="̂"/>
+                        </m:accPr>
+                        <m:e>
+                          <m:r>
+                            <m:t>A</m:t>
+                          </m:r>
+                        </m:e>
+                      </m:acc>
+                    </m:e>
+                    <m:sub>
+                      <m:r>
+                        <m:t>t</m:t>
+                      </m:r>
+                    </m:sub>
+                  </m:sSub>
+                </m:e>
+              </m:d>
+            </m:e>
+          </m:d>
+        </m:oMath>
+      </m:oMathPara>
+    </w:p>
+    <w:p>
+      <w:pPr>
+        <w:pStyle w:val="FirstParagraph"/>
+      </w:pPr>
+      <w:r>
+        <w:t xml:space="preserve">where:</w:t>
       </w:r>
     </w:p>
     <w:p>
@@ -16556,14 +16980,172 @@
           <w:numId w:val="1057"/>
         </w:numPr>
       </w:pPr>
-      <w:r>
-        <w:t xml:space="preserve">Efficient on-line optimization - the formula structure enables quick</w:t>
-      </w:r>
-      <w:r>
-        <w:t xml:space="preserve"> </w:t>
-      </w:r>
-      <w:r>
-        <w:t xml:space="preserve">computation through updates of the most recent values.</w:t>
+      <m:oMath>
+        <m:sSub>
+          <m:e>
+            <m:r>
+              <m:t>r</m:t>
+            </m:r>
+          </m:e>
+          <m:sub>
+            <m:r>
+              <m:t>t</m:t>
+            </m:r>
+          </m:sub>
+        </m:sSub>
+        <m:d>
+          <m:dPr>
+            <m:begChr m:val="("/>
+            <m:endChr m:val=")"/>
+            <m:sepChr m:val=""/>
+            <m:grow/>
+          </m:dPr>
+          <m:e>
+            <m:r>
+              <m:t>θ</m:t>
+            </m:r>
+          </m:e>
+        </m:d>
+        <m:r>
+          <m:rPr>
+            <m:sty m:val="p"/>
+          </m:rPr>
+          <m:t>=</m:t>
+        </m:r>
+        <m:f>
+          <m:fPr>
+            <m:type m:val="bar"/>
+          </m:fPr>
+          <m:num>
+            <m:sSub>
+              <m:e>
+                <m:r>
+                  <m:t>π</m:t>
+                </m:r>
+              </m:e>
+              <m:sub>
+                <m:r>
+                  <m:t>θ</m:t>
+                </m:r>
+              </m:sub>
+            </m:sSub>
+            <m:d>
+              <m:dPr>
+                <m:begChr m:val="("/>
+                <m:endChr m:val=")"/>
+                <m:sepChr m:val=""/>
+                <m:grow/>
+              </m:dPr>
+              <m:e>
+                <m:sSub>
+                  <m:e>
+                    <m:r>
+                      <m:t>a</m:t>
+                    </m:r>
+                  </m:e>
+                  <m:sub>
+                    <m:r>
+                      <m:t>t</m:t>
+                    </m:r>
+                  </m:sub>
+                </m:sSub>
+                <m:r>
+                  <m:rPr>
+                    <m:sty m:val="p"/>
+                  </m:rPr>
+                  <m:t>|</m:t>
+                </m:r>
+                <m:sSub>
+                  <m:e>
+                    <m:r>
+                      <m:t>s</m:t>
+                    </m:r>
+                  </m:e>
+                  <m:sub>
+                    <m:r>
+                      <m:t>t</m:t>
+                    </m:r>
+                  </m:sub>
+                </m:sSub>
+              </m:e>
+            </m:d>
+          </m:num>
+          <m:den>
+            <m:sSub>
+              <m:e>
+                <m:r>
+                  <m:t>π</m:t>
+                </m:r>
+              </m:e>
+              <m:sub>
+                <m:sSub>
+                  <m:e>
+                    <m:r>
+                      <m:t>θ</m:t>
+                    </m:r>
+                  </m:e>
+                  <m:sub>
+                    <m:r>
+                      <m:t>o</m:t>
+                    </m:r>
+                    <m:r>
+                      <m:t>l</m:t>
+                    </m:r>
+                    <m:r>
+                      <m:t>d</m:t>
+                    </m:r>
+                  </m:sub>
+                </m:sSub>
+              </m:sub>
+            </m:sSub>
+            <m:d>
+              <m:dPr>
+                <m:begChr m:val="("/>
+                <m:endChr m:val=")"/>
+                <m:sepChr m:val=""/>
+                <m:grow/>
+              </m:dPr>
+              <m:e>
+                <m:sSub>
+                  <m:e>
+                    <m:r>
+                      <m:t>a</m:t>
+                    </m:r>
+                  </m:e>
+                  <m:sub>
+                    <m:r>
+                      <m:t>t</m:t>
+                    </m:r>
+                  </m:sub>
+                </m:sSub>
+                <m:r>
+                  <m:rPr>
+                    <m:sty m:val="p"/>
+                  </m:rPr>
+                  <m:t>|</m:t>
+                </m:r>
+                <m:sSub>
+                  <m:e>
+                    <m:r>
+                      <m:t>s</m:t>
+                    </m:r>
+                  </m:e>
+                  <m:sub>
+                    <m:r>
+                      <m:t>t</m:t>
+                    </m:r>
+                  </m:sub>
+                </m:sSub>
+              </m:e>
+            </m:d>
+          </m:den>
+        </m:f>
+      </m:oMath>
+      <w:r>
+        <w:t xml:space="preserve"> </w:t>
+      </w:r>
+      <w:r>
+        <w:t xml:space="preserve">represents the probability ratio between the new and old policies</w:t>
       </w:r>
     </w:p>
     <w:p>
@@ -16574,66 +17156,235 @@
           <w:numId w:val="1057"/>
         </w:numPr>
       </w:pPr>
-      <w:r>
-        <w:t xml:space="preserve">Interpretability - the measure is easily explained, as it quantifies how the</w:t>
-      </w:r>
-      <w:r>
-        <w:t xml:space="preserve"> </w:t>
-      </w:r>
-      <w:r>
-        <w:t xml:space="preserve">latest return affects the Sharpe ratio (risk and reward).</w:t>
-      </w:r>
-    </w:p>
-    <w:bookmarkEnd w:id="107"/>
-    <w:bookmarkStart w:id="108" w:name="other-reward-functions"/>
+      <m:oMath>
+        <m:sSub>
+          <m:e>
+            <m:acc>
+              <m:accPr>
+                <m:chr m:val="̂"/>
+              </m:accPr>
+              <m:e>
+                <m:r>
+                  <m:t>A</m:t>
+                </m:r>
+              </m:e>
+            </m:acc>
+          </m:e>
+          <m:sub>
+            <m:r>
+              <m:t>t</m:t>
+            </m:r>
+          </m:sub>
+        </m:sSub>
+      </m:oMath>
+      <w:r>
+        <w:t xml:space="preserve"> </w:t>
+      </w:r>
+      <w:r>
+        <w:t xml:space="preserve">is the estimated advantage function, which quantifies how much</w:t>
+      </w:r>
+      <w:r>
+        <w:t xml:space="preserve"> </w:t>
+      </w:r>
+      <w:r>
+        <w:t xml:space="preserve">better an action is compared to the average action in a given state;</w:t>
+      </w:r>
+      <w:r>
+        <w:t xml:space="preserve"> </w:t>
+      </w:r>
+      <w:r>
+        <w:t xml:space="preserve">defined as</w:t>
+      </w:r>
+      <w:r>
+        <w:t xml:space="preserve"> </w:t>
+      </w:r>
+      <m:oMath>
+        <m:sSub>
+          <m:e>
+            <m:acc>
+              <m:accPr>
+                <m:chr m:val="̂"/>
+              </m:accPr>
+              <m:e>
+                <m:r>
+                  <m:t>A</m:t>
+                </m:r>
+              </m:e>
+            </m:acc>
+          </m:e>
+          <m:sub>
+            <m:r>
+              <m:t>t</m:t>
+            </m:r>
+          </m:sub>
+        </m:sSub>
+        <m:r>
+          <m:rPr>
+            <m:sty m:val="p"/>
+          </m:rPr>
+          <m:t>=</m:t>
+        </m:r>
+        <m:r>
+          <m:t>Q</m:t>
+        </m:r>
+        <m:d>
+          <m:dPr>
+            <m:begChr m:val="("/>
+            <m:endChr m:val=")"/>
+            <m:sepChr m:val=""/>
+            <m:grow/>
+          </m:dPr>
+          <m:e>
+            <m:sSub>
+              <m:e>
+                <m:r>
+                  <m:t>s</m:t>
+                </m:r>
+              </m:e>
+              <m:sub>
+                <m:r>
+                  <m:t>t</m:t>
+                </m:r>
+              </m:sub>
+            </m:sSub>
+            <m:r>
+              <m:rPr>
+                <m:sty m:val="p"/>
+              </m:rPr>
+              <m:t>,</m:t>
+            </m:r>
+            <m:sSub>
+              <m:e>
+                <m:r>
+                  <m:t>a</m:t>
+                </m:r>
+              </m:e>
+              <m:sub>
+                <m:r>
+                  <m:t>t</m:t>
+                </m:r>
+              </m:sub>
+            </m:sSub>
+          </m:e>
+        </m:d>
+        <m:r>
+          <m:rPr>
+            <m:sty m:val="p"/>
+          </m:rPr>
+          <m:t>−</m:t>
+        </m:r>
+        <m:r>
+          <m:t>V</m:t>
+        </m:r>
+        <m:d>
+          <m:dPr>
+            <m:begChr m:val="("/>
+            <m:endChr m:val=")"/>
+            <m:sepChr m:val=""/>
+            <m:grow/>
+          </m:dPr>
+          <m:e>
+            <m:sSub>
+              <m:e>
+                <m:r>
+                  <m:t>s</m:t>
+                </m:r>
+              </m:e>
+              <m:sub>
+                <m:r>
+                  <m:t>t</m:t>
+                </m:r>
+              </m:sub>
+            </m:sSub>
+          </m:e>
+        </m:d>
+      </m:oMath>
+      <w:r>
+        <w:t xml:space="preserve">, measuring the</w:t>
+      </w:r>
+      <w:r>
+        <w:t xml:space="preserve"> </w:t>
+      </w:r>
+      <w:r>
+        <w:t xml:space="preserve">relative benefit of selecting action</w:t>
+      </w:r>
+      <w:r>
+        <w:t xml:space="preserve"> </w:t>
+      </w:r>
+      <m:oMath>
+        <m:sSub>
+          <m:e>
+            <m:r>
+              <m:t>a</m:t>
+            </m:r>
+          </m:e>
+          <m:sub>
+            <m:r>
+              <m:t>t</m:t>
+            </m:r>
+          </m:sub>
+        </m:sSub>
+      </m:oMath>
+      <w:r>
+        <w:t xml:space="preserve"> </w:t>
+      </w:r>
+      <w:r>
+        <w:t xml:space="preserve">in state</w:t>
+      </w:r>
+      <w:r>
+        <w:t xml:space="preserve"> </w:t>
+      </w:r>
+      <m:oMath>
+        <m:sSub>
+          <m:e>
+            <m:r>
+              <m:t>s</m:t>
+            </m:r>
+          </m:e>
+          <m:sub>
+            <m:r>
+              <m:t>t</m:t>
+            </m:r>
+          </m:sub>
+        </m:sSub>
+      </m:oMath>
+    </w:p>
+    <w:p>
+      <w:pPr>
+        <w:pStyle w:val="Compact"/>
+        <w:numPr>
+          <w:ilvl w:val="0"/>
+          <w:numId w:val="1057"/>
+        </w:numPr>
+      </w:pPr>
+      <m:oMath>
+        <m:r>
+          <m:t>ϵ</m:t>
+        </m:r>
+      </m:oMath>
+      <w:r>
+        <w:t xml:space="preserve"> </w:t>
+      </w:r>
+      <w:r>
+        <w:t xml:space="preserve">is a hyperparameter that constrains the policy update</w:t>
+      </w:r>
+    </w:p>
+    <w:p>
+      <w:pPr>
+        <w:pStyle w:val="FirstParagraph"/>
+      </w:pPr>
+      <w:r>
+        <w:t xml:space="preserve">The algorithm can be formalized as follows:</w:t>
+      </w:r>
+    </w:p>
+    <w:bookmarkEnd w:id="120"/>
+    <w:bookmarkStart w:id="121" w:name="advantages-for-trading-applications-1"/>
     <w:p>
       <w:pPr>
         <w:pStyle w:val="Heading3"/>
       </w:pPr>
       <w:r>
-        <w:t xml:space="preserve">Other Reward Functions</w:t>
-      </w:r>
-    </w:p>
-    <w:bookmarkEnd w:id="108"/>
-    <w:bookmarkEnd w:id="109"/>
-    <w:bookmarkStart w:id="110" w:name="value-function"/>
-    <w:p>
-      <w:pPr>
-        <w:pStyle w:val="Heading2"/>
-      </w:pPr>
-      <w:r>
-        <w:t xml:space="preserve">Value Function</w:t>
-      </w:r>
-    </w:p>
-    <w:bookmarkEnd w:id="110"/>
-    <w:bookmarkStart w:id="111" w:name="policy"/>
-    <w:p>
-      <w:pPr>
-        <w:pStyle w:val="Heading2"/>
-      </w:pPr>
-      <w:r>
-        <w:t xml:space="preserve">Policy</w:t>
-      </w:r>
-    </w:p>
-    <w:bookmarkEnd w:id="111"/>
-    <w:bookmarkStart w:id="112" w:name="step-size"/>
-    <w:p>
-      <w:pPr>
-        <w:pStyle w:val="Heading2"/>
-      </w:pPr>
-      <w:r>
-        <w:t xml:space="preserve">Step Size</w:t>
-      </w:r>
-    </w:p>
-    <w:bookmarkEnd w:id="112"/>
-    <w:bookmarkEnd w:id="113"/>
-    <w:bookmarkStart w:id="128" w:name="implementation-of-the-trading-agent"/>
-    <w:p>
-      <w:pPr>
-        <w:pStyle w:val="Heading1"/>
-      </w:pPr>
-      <w:r>
-        <w:t xml:space="preserve">Implementation of the Trading Agent</w:t>
+        <w:t xml:space="preserve">Advantages for Trading Applications</w:t>
       </w:r>
     </w:p>
     <w:p>
@@ -16641,96 +17392,314 @@
         <w:pStyle w:val="FirstParagraph"/>
       </w:pPr>
       <w:r>
-        <w:t xml:space="preserve">The following assumptions are established for the trading mechanisms and</w:t>
-      </w:r>
-      <w:r>
-        <w:t xml:space="preserve"> </w:t>
-      </w:r>
-      <w:r>
-        <w:t xml:space="preserve">algorithmic simulation framework:</w:t>
-      </w:r>
-      <w:r>
-        <w:t xml:space="preserve"> </w:t>
-      </w:r>
-      <w:r>
-        <w:t xml:space="preserve">(b) Zero latency exists between market data reception and trade execution when</w:t>
-      </w:r>
-      <w:r>
-        <w:t xml:space="preserve"> </w:t>
-      </w:r>
-      <w:r>
-        <w:t xml:space="preserve">a favorable signal is present.</w:t>
-      </w:r>
-      <w:r>
-        <w:t xml:space="preserve"> </w:t>
-      </w:r>
-      <w:r>
-        <w:t xml:space="preserve">(a) The absence of market competition enables execution at counterparty prices</w:t>
-      </w:r>
-      <w:r>
-        <w:t xml:space="preserve"> </w:t>
-      </w:r>
-      <w:r>
-        <w:t xml:space="preserve">(selling at bid price and purchasing at ask price).</w:t>
-      </w:r>
-      <w:r>
-        <w:t xml:space="preserve"> </w:t>
-      </w:r>
-      <w:r>
-        <w:t xml:space="preserve">(c) Position constraints limit holdings to x contract(s) at any given moment, with</w:t>
-      </w:r>
-      <w:r>
-        <w:t xml:space="preserve"> </w:t>
-      </w:r>
-      <w:r>
-        <w:t xml:space="preserve">transactions restricted to whole contract units.</w:t>
-      </w:r>
-      <w:r>
-        <w:t xml:space="preserve"> </w:t>
-      </w:r>
-      <w:r>
-        <w:t xml:space="preserve">(d) A transaction fee of x% of the execution price is applied to all trades.</w:t>
-      </w:r>
-    </w:p>
-    <w:bookmarkStart w:id="117" w:name="design-of-the-research"/>
-    <w:p>
-      <w:pPr>
-        <w:pStyle w:val="Heading2"/>
-      </w:pPr>
-      <w:r>
-        <w:t xml:space="preserve">Design of the research</w:t>
-      </w:r>
-    </w:p>
-    <w:p>
-      <w:pPr>
-        <w:pStyle w:val="FirstParagraph"/>
-      </w:pPr>
-      <w:r>
-        <w:t xml:space="preserve">The whole system can be divided into three main parts:</w:t>
-      </w:r>
-    </w:p>
-    <w:p>
-      <w:pPr>
-        <w:pStyle w:val="Compact"/>
+        <w:t xml:space="preserve">The empirical analysis of PPO implementation in financial trading contexts</w:t>
+      </w:r>
+      <w:r>
+        <w:t xml:space="preserve"> </w:t>
+      </w:r>
+      <w:r>
+        <w:t xml:space="preserve">reveals several distinctive advantages that substantiate its selection for</w:t>
+      </w:r>
+      <w:r>
+        <w:t xml:space="preserve"> </w:t>
+      </w:r>
+      <w:r>
+        <w:t xml:space="preserve">this research:</w:t>
+      </w:r>
+    </w:p>
+    <w:p>
+      <w:pPr>
         <w:numPr>
           <w:ilvl w:val="0"/>
           <w:numId w:val="1058"/>
         </w:numPr>
       </w:pPr>
       <w:r>
-        <w:t xml:space="preserve">Data preprocessing - taking FX data from Bloomberg with use of the dedicated API, parsing the data and adjusting</w:t>
-      </w:r>
-      <w:r>
-        <w:t xml:space="preserve"> </w:t>
-      </w:r>
-      <w:r>
-        <w:t xml:space="preserve">it for the further analysis. The system is dedicated for currency trading, however with little adjustments</w:t>
-      </w:r>
-      <w:r>
-        <w:t xml:space="preserve"> </w:t>
-      </w:r>
-      <w:r>
-        <w:t xml:space="preserve">it could fit in other asset classes as well.</w:t>
+        <w:rPr>
+          <w:b/>
+          <w:bCs/>
+        </w:rPr>
+        <w:t xml:space="preserve">Algorithmic Stability</w:t>
+      </w:r>
+      <w:r>
+        <w:t xml:space="preserve">: The policy clipping mechanism functions as a</w:t>
+      </w:r>
+      <w:r>
+        <w:t xml:space="preserve"> </w:t>
+      </w:r>
+      <w:r>
+        <w:t xml:space="preserve">constraint on the magnitude of policy updates, effectively mitigating the</w:t>
+      </w:r>
+      <w:r>
+        <w:t xml:space="preserve"> </w:t>
+      </w:r>
+      <w:r>
+        <w:t xml:space="preserve">risk of catastrophic divergence during the training process. This</w:t>
+      </w:r>
+      <w:r>
+        <w:t xml:space="preserve"> </w:t>
+      </w:r>
+      <w:r>
+        <w:t xml:space="preserve">characteristic is particularly valuable in financial markets where</w:t>
+      </w:r>
+      <w:r>
+        <w:t xml:space="preserve"> </w:t>
+      </w:r>
+      <w:r>
+        <w:t xml:space="preserve">volatility clusters can induce erratic learning trajectories.</w:t>
+      </w:r>
+    </w:p>
+    <w:p>
+      <w:pPr>
+        <w:numPr>
+          <w:ilvl w:val="0"/>
+          <w:numId w:val="1058"/>
+        </w:numPr>
+      </w:pPr>
+      <w:r>
+        <w:rPr>
+          <w:b/>
+          <w:bCs/>
+        </w:rPr>
+        <w:t xml:space="preserve">Enhanced Sample Efficiency</w:t>
+      </w:r>
+      <w:r>
+        <w:t xml:space="preserve">: Comparative analyses demonstrate that PPO</w:t>
+      </w:r>
+      <w:r>
+        <w:t xml:space="preserve"> </w:t>
+      </w:r>
+      <w:r>
+        <w:t xml:space="preserve">exhibits superior learning efficiency, requiring substantially fewer</w:t>
+      </w:r>
+      <w:r>
+        <w:t xml:space="preserve"> </w:t>
+      </w:r>
+      <w:r>
+        <w:t xml:space="preserve">environmental interactions to achieve convergence relative to conventional</w:t>
+      </w:r>
+      <w:r>
+        <w:t xml:space="preserve"> </w:t>
+      </w:r>
+      <w:r>
+        <w:t xml:space="preserve">policy gradient methodologies. This property is especially advantageous</w:t>
+      </w:r>
+      <w:r>
+        <w:t xml:space="preserve"> </w:t>
+      </w:r>
+      <w:r>
+        <w:t xml:space="preserve">when utilizing finite historical market data or when computational</w:t>
+      </w:r>
+      <w:r>
+        <w:t xml:space="preserve"> </w:t>
+      </w:r>
+      <w:r>
+        <w:t xml:space="preserve">resources impose constraints on simulation iterations.</w:t>
+      </w:r>
+    </w:p>
+    <w:p>
+      <w:pPr>
+        <w:numPr>
+          <w:ilvl w:val="0"/>
+          <w:numId w:val="1058"/>
+        </w:numPr>
+      </w:pPr>
+      <w:r>
+        <w:rPr>
+          <w:b/>
+          <w:bCs/>
+        </w:rPr>
+        <w:t xml:space="preserve">Diminished Hyperparameter Sensitivity</w:t>
+      </w:r>
+      <w:r>
+        <w:t xml:space="preserve">: Experimental evidence indicates</w:t>
+      </w:r>
+      <w:r>
+        <w:t xml:space="preserve"> </w:t>
+      </w:r>
+      <w:r>
+        <w:t xml:space="preserve">that PPO maintains robust performance across diverse hyperparameter</w:t>
+      </w:r>
+      <w:r>
+        <w:t xml:space="preserve"> </w:t>
+      </w:r>
+      <w:r>
+        <w:t xml:space="preserve">configurations, thereby reducing the dimensionality of the optimization</w:t>
+      </w:r>
+      <w:r>
+        <w:t xml:space="preserve"> </w:t>
+      </w:r>
+      <w:r>
+        <w:t xml:space="preserve">problem associated with algorithm calibration. This characteristic</w:t>
+      </w:r>
+      <w:r>
+        <w:t xml:space="preserve"> </w:t>
+      </w:r>
+      <w:r>
+        <w:t xml:space="preserve">facilitates more efficient experimental design and validation procedures.</w:t>
+      </w:r>
+    </w:p>
+    <w:p>
+      <w:pPr>
+        <w:numPr>
+          <w:ilvl w:val="0"/>
+          <w:numId w:val="1058"/>
+        </w:numPr>
+      </w:pPr>
+      <w:r>
+        <w:rPr>
+          <w:b/>
+          <w:bCs/>
+        </w:rPr>
+        <w:t xml:space="preserve">Native Support for Continuous Action Parameterization</w:t>
+      </w:r>
+      <w:r>
+        <w:t xml:space="preserve">: The</w:t>
+      </w:r>
+      <w:r>
+        <w:t xml:space="preserve"> </w:t>
+      </w:r>
+      <w:r>
+        <w:t xml:space="preserve">mathematical formulation of PPO inherently accommodates continuous action</w:t>
+      </w:r>
+      <w:r>
+        <w:t xml:space="preserve"> </w:t>
+      </w:r>
+      <w:r>
+        <w:t xml:space="preserve">spaces without discretization requirements, aligning precisely with the</w:t>
+      </w:r>
+      <w:r>
+        <w:t xml:space="preserve"> </w:t>
+      </w:r>
+      <w:r>
+        <w:t xml:space="preserve">continuous nature of trading decisions such as position sizing, entry</w:t>
+      </w:r>
+      <w:r>
+        <w:t xml:space="preserve"> </w:t>
+      </w:r>
+      <w:r>
+        <w:t xml:space="preserve">timing, and risk allocation parameters.</w:t>
+      </w:r>
+    </w:p>
+    <w:p>
+      <w:pPr>
+        <w:pStyle w:val="FirstParagraph"/>
+      </w:pPr>
+      <w:r>
+        <w:t xml:space="preserve">In the context of this research, PPO has been implemented as the foundational</w:t>
+      </w:r>
+      <w:r>
+        <w:t xml:space="preserve"> </w:t>
+      </w:r>
+      <w:r>
+        <w:t xml:space="preserve">policy optimization algorithm, facilitating the development of an adaptive</w:t>
+      </w:r>
+      <w:r>
+        <w:t xml:space="preserve"> </w:t>
+      </w:r>
+      <w:r>
+        <w:t xml:space="preserve">trading agent capable of extracting complex, non-linear relationships from</w:t>
+      </w:r>
+      <w:r>
+        <w:t xml:space="preserve"> </w:t>
+      </w:r>
+      <w:r>
+        <w:t xml:space="preserve">market data while maintaining learning stability across diverse market regimes.</w:t>
+      </w:r>
+    </w:p>
+    <w:bookmarkEnd w:id="121"/>
+    <w:bookmarkEnd w:id="122"/>
+    <w:bookmarkStart w:id="123" w:name="step-size"/>
+    <w:p>
+      <w:pPr>
+        <w:pStyle w:val="Heading2"/>
+      </w:pPr>
+      <w:r>
+        <w:t xml:space="preserve">Step Size</w:t>
+      </w:r>
+    </w:p>
+    <w:bookmarkEnd w:id="123"/>
+    <w:bookmarkEnd w:id="124"/>
+    <w:bookmarkStart w:id="139" w:name="implementation-of-the-trading-agent"/>
+    <w:p>
+      <w:pPr>
+        <w:pStyle w:val="Heading1"/>
+      </w:pPr>
+      <w:r>
+        <w:t xml:space="preserve">Implementation of the Trading Agent</w:t>
+      </w:r>
+    </w:p>
+    <w:p>
+      <w:pPr>
+        <w:pStyle w:val="FirstParagraph"/>
+      </w:pPr>
+      <w:r>
+        <w:t xml:space="preserve">The following assumptions are established for the trading mechanisms and</w:t>
+      </w:r>
+      <w:r>
+        <w:t xml:space="preserve"> </w:t>
+      </w:r>
+      <w:r>
+        <w:t xml:space="preserve">algorithmic simulation framework:</w:t>
+      </w:r>
+      <w:r>
+        <w:t xml:space="preserve"> </w:t>
+      </w:r>
+      <w:r>
+        <w:t xml:space="preserve">(b) Zero latency exists between market data reception and trade execution when</w:t>
+      </w:r>
+      <w:r>
+        <w:t xml:space="preserve"> </w:t>
+      </w:r>
+      <w:r>
+        <w:t xml:space="preserve">a favorable signal is present.</w:t>
+      </w:r>
+      <w:r>
+        <w:t xml:space="preserve"> </w:t>
+      </w:r>
+      <w:r>
+        <w:t xml:space="preserve">(a) The absence of market competition enables execution at counterparty prices</w:t>
+      </w:r>
+      <w:r>
+        <w:t xml:space="preserve"> </w:t>
+      </w:r>
+      <w:r>
+        <w:t xml:space="preserve">(selling at bid price and purchasing at ask price).</w:t>
+      </w:r>
+      <w:r>
+        <w:t xml:space="preserve"> </w:t>
+      </w:r>
+      <w:r>
+        <w:t xml:space="preserve">(c) Position constraints limit holdings to x contract(s) at any given moment, with</w:t>
+      </w:r>
+      <w:r>
+        <w:t xml:space="preserve"> </w:t>
+      </w:r>
+      <w:r>
+        <w:t xml:space="preserve">transactions restricted to whole contract units.</w:t>
+      </w:r>
+      <w:r>
+        <w:t xml:space="preserve"> </w:t>
+      </w:r>
+      <w:r>
+        <w:t xml:space="preserve">(d) A transaction fee of x% of the execution price is applied to all trades.</w:t>
+      </w:r>
+    </w:p>
+    <w:bookmarkStart w:id="128" w:name="design-of-the-research"/>
+    <w:p>
+      <w:pPr>
+        <w:pStyle w:val="Heading2"/>
+      </w:pPr>
+      <w:r>
+        <w:t xml:space="preserve">Design of the research</w:t>
+      </w:r>
+    </w:p>
+    <w:p>
+      <w:pPr>
+        <w:pStyle w:val="FirstParagraph"/>
+      </w:pPr>
+      <w:r>
+        <w:t xml:space="preserve">The whole system can be divided into three main parts:</w:t>
       </w:r>
     </w:p>
     <w:p>
@@ -16738,7 +17707,31 @@
         <w:pStyle w:val="Compact"/>
         <w:numPr>
           <w:ilvl w:val="0"/>
-          <w:numId w:val="1058"/>
+          <w:numId w:val="1059"/>
+        </w:numPr>
+      </w:pPr>
+      <w:r>
+        <w:t xml:space="preserve">Data preprocessing - taking FX data from Bloomberg with use of the dedicated API, parsing the data and adjusting</w:t>
+      </w:r>
+      <w:r>
+        <w:t xml:space="preserve"> </w:t>
+      </w:r>
+      <w:r>
+        <w:t xml:space="preserve">it for the further analysis. The system is dedicated for currency trading, however with little adjustments</w:t>
+      </w:r>
+      <w:r>
+        <w:t xml:space="preserve"> </w:t>
+      </w:r>
+      <w:r>
+        <w:t xml:space="preserve">it could fit in other asset classes as well.</w:t>
+      </w:r>
+    </w:p>
+    <w:p>
+      <w:pPr>
+        <w:pStyle w:val="Compact"/>
+        <w:numPr>
+          <w:ilvl w:val="0"/>
+          <w:numId w:val="1059"/>
         </w:numPr>
       </w:pPr>
       <w:r>
@@ -16832,62 +17825,20 @@
         <w:pStyle w:val="Compact"/>
         <w:numPr>
           <w:ilvl w:val="0"/>
-          <w:numId w:val="1058"/>
-        </w:numPr>
-      </w:pPr>
-      <w:r>
-        <w:t xml:space="preserve">State-action space - the extracted variables, based on time series for currency pairs, are merged into state space</w:t>
-      </w:r>
-    </w:p>
-    <w:bookmarkStart w:id="114" w:name="assumption"/>
-    <w:p>
-      <w:pPr>
-        <w:pStyle w:val="Heading3"/>
-      </w:pPr>
-      <w:r>
-        <w:t xml:space="preserve">Assumption</w:t>
-      </w:r>
-    </w:p>
-    <w:p>
-      <w:pPr>
-        <w:pStyle w:val="FirstParagraph"/>
-      </w:pPr>
-      <w:r>
-        <w:t xml:space="preserve">In the work, the author has assumed that:</w:t>
-      </w:r>
-    </w:p>
-    <w:p>
-      <w:pPr>
-        <w:pStyle w:val="Compact"/>
-        <w:numPr>
-          <w:ilvl w:val="0"/>
           <w:numId w:val="1059"/>
         </w:numPr>
       </w:pPr>
       <w:r>
-        <w:t xml:space="preserve">Zero slippage - the FX market is liquidity is good enough that there the execution price is equal to the price shown by the venue (Bloomberg)</w:t>
-      </w:r>
-    </w:p>
-    <w:p>
-      <w:pPr>
-        <w:pStyle w:val="Compact"/>
-        <w:numPr>
-          <w:ilvl w:val="0"/>
-          <w:numId w:val="1059"/>
-        </w:numPr>
-      </w:pPr>
-      <w:r>
-        <w:t xml:space="preserve">Zero market impact - trades executed by the agent are not big enough that they can move the market and cause significant market impact</w:t>
-      </w:r>
-    </w:p>
-    <w:bookmarkEnd w:id="114"/>
-    <w:bookmarkStart w:id="115" w:name="experimental-environment"/>
+        <w:t xml:space="preserve">State-action space - the extracted variables, based on time series for currency pairs, are merged into state space</w:t>
+      </w:r>
+    </w:p>
+    <w:bookmarkStart w:id="125" w:name="assumption"/>
     <w:p>
       <w:pPr>
         <w:pStyle w:val="Heading3"/>
       </w:pPr>
       <w:r>
-        <w:t xml:space="preserve">Experimental Environment</w:t>
+        <w:t xml:space="preserve">Assumption</w:t>
       </w:r>
     </w:p>
     <w:p>
@@ -16895,43 +17846,7 @@
         <w:pStyle w:val="FirstParagraph"/>
       </w:pPr>
       <w:r>
-        <w:t xml:space="preserve">The experimental environment was implemented using Python 3.12 with the</w:t>
-      </w:r>
-      <w:r>
-        <w:t xml:space="preserve"> </w:t>
-      </w:r>
-      <w:r>
-        <w:t xml:space="preserve">PyTorch deep learning framework. The system was developed and tested on</w:t>
-      </w:r>
-      <w:r>
-        <w:t xml:space="preserve"> </w:t>
-      </w:r>
-      <w:r>
-        <w:t xml:space="preserve">a Linux-based computational environment with CUDA support for efficient</w:t>
-      </w:r>
-      <w:r>
-        <w:t xml:space="preserve"> </w:t>
-      </w:r>
-      <w:r>
-        <w:t xml:space="preserve">neural network training.</w:t>
-      </w:r>
-    </w:p>
-    <w:bookmarkEnd w:id="115"/>
-    <w:bookmarkStart w:id="116" w:name="experimental-procedure"/>
-    <w:p>
-      <w:pPr>
-        <w:pStyle w:val="Heading3"/>
-      </w:pPr>
-      <w:r>
-        <w:t xml:space="preserve">Experimental Procedure</w:t>
-      </w:r>
-    </w:p>
-    <w:p>
-      <w:pPr>
-        <w:pStyle w:val="FirstParagraph"/>
-      </w:pPr>
-      <w:r>
-        <w:t xml:space="preserve">The experimental methodology followed a structured sequence of operations:</w:t>
+        <w:t xml:space="preserve">In the work, the author has assumed that:</w:t>
       </w:r>
     </w:p>
     <w:p>
@@ -16943,49 +17858,7 @@
         </w:numPr>
       </w:pPr>
       <w:r>
-        <w:t xml:space="preserve">Data acquisition and preprocessing were conducted initially. This involved:</w:t>
-      </w:r>
-    </w:p>
-    <w:p>
-      <w:pPr>
-        <w:pStyle w:val="Compact"/>
-        <w:numPr>
-          <w:ilvl w:val="1"/>
-          <w:numId w:val="1061"/>
-        </w:numPr>
-      </w:pPr>
-      <w:r>
-        <w:t xml:space="preserve">Elimination of invalid or anomalous data points</w:t>
-      </w:r>
-    </w:p>
-    <w:p>
-      <w:pPr>
-        <w:pStyle w:val="Compact"/>
-        <w:numPr>
-          <w:ilvl w:val="1"/>
-          <w:numId w:val="1061"/>
-        </w:numPr>
-      </w:pPr>
-      <w:r>
-        <w:t xml:space="preserve">Partitioning of the dataset into training and testing segments using</w:t>
-      </w:r>
-      <w:r>
-        <w:t xml:space="preserve"> </w:t>
-      </w:r>
-      <w:r>
-        <w:t xml:space="preserve">a 4:6 ratio</w:t>
-      </w:r>
-    </w:p>
-    <w:p>
-      <w:pPr>
-        <w:pStyle w:val="Compact"/>
-        <w:numPr>
-          <w:ilvl w:val="1"/>
-          <w:numId w:val="1061"/>
-        </w:numPr>
-      </w:pPr>
-      <w:r>
-        <w:t xml:space="preserve">Configuration of appropriate experimental parameters</w:t>
+        <w:t xml:space="preserve">Zero slippage - the FX market is liquidity is good enough that there the execution price is equal to the price shown by the venue (Bloomberg)</w:t>
       </w:r>
     </w:p>
     <w:p>
@@ -16997,7 +17870,73 @@
         </w:numPr>
       </w:pPr>
       <w:r>
-        <w:t xml:space="preserve">For the trading simulation phase:</w:t>
+        <w:t xml:space="preserve">Zero market impact - trades executed by the agent are not big enough that they can move the market and cause significant market impact</w:t>
+      </w:r>
+    </w:p>
+    <w:bookmarkEnd w:id="125"/>
+    <w:bookmarkStart w:id="126" w:name="experimental-environment"/>
+    <w:p>
+      <w:pPr>
+        <w:pStyle w:val="Heading3"/>
+      </w:pPr>
+      <w:r>
+        <w:t xml:space="preserve">Experimental Environment</w:t>
+      </w:r>
+    </w:p>
+    <w:p>
+      <w:pPr>
+        <w:pStyle w:val="FirstParagraph"/>
+      </w:pPr>
+      <w:r>
+        <w:t xml:space="preserve">The experimental environment was implemented using Python 3.12 with the</w:t>
+      </w:r>
+      <w:r>
+        <w:t xml:space="preserve"> </w:t>
+      </w:r>
+      <w:r>
+        <w:t xml:space="preserve">PyTorch deep learning framework. The system was developed and tested on</w:t>
+      </w:r>
+      <w:r>
+        <w:t xml:space="preserve"> </w:t>
+      </w:r>
+      <w:r>
+        <w:t xml:space="preserve">a Linux-based computational environment with CUDA support for efficient</w:t>
+      </w:r>
+      <w:r>
+        <w:t xml:space="preserve"> </w:t>
+      </w:r>
+      <w:r>
+        <w:t xml:space="preserve">neural network training.</w:t>
+      </w:r>
+    </w:p>
+    <w:bookmarkEnd w:id="126"/>
+    <w:bookmarkStart w:id="127" w:name="experimental-procedure"/>
+    <w:p>
+      <w:pPr>
+        <w:pStyle w:val="Heading3"/>
+      </w:pPr>
+      <w:r>
+        <w:t xml:space="preserve">Experimental Procedure</w:t>
+      </w:r>
+    </w:p>
+    <w:p>
+      <w:pPr>
+        <w:pStyle w:val="FirstParagraph"/>
+      </w:pPr>
+      <w:r>
+        <w:t xml:space="preserve">The experimental methodology followed a structured sequence of operations:</w:t>
+      </w:r>
+    </w:p>
+    <w:p>
+      <w:pPr>
+        <w:pStyle w:val="Compact"/>
+        <w:numPr>
+          <w:ilvl w:val="0"/>
+          <w:numId w:val="1061"/>
+        </w:numPr>
+      </w:pPr>
+      <w:r>
+        <w:t xml:space="preserve">Data acquisition and preprocessing were conducted initially. This involved:</w:t>
       </w:r>
     </w:p>
     <w:p>
@@ -17009,7 +17948,7 @@
         </w:numPr>
       </w:pPr>
       <w:r>
-        <w:t xml:space="preserve">A selection of ten currency pairs was made according to specific criteria</w:t>
+        <w:t xml:space="preserve">Elimination of invalid or anomalous data points</w:t>
       </w:r>
     </w:p>
     <w:p>
@@ -17021,13 +17960,13 @@
         </w:numPr>
       </w:pPr>
       <w:r>
-        <w:t xml:space="preserve">Three distinct reinforcement learning algorithms were implemented to</w:t>
-      </w:r>
-      <w:r>
-        <w:t xml:space="preserve"> </w:t>
-      </w:r>
-      <w:r>
-        <w:t xml:space="preserve">simulate trading activities</w:t>
+        <w:t xml:space="preserve">Partitioning of the dataset into training and testing segments using</w:t>
+      </w:r>
+      <w:r>
+        <w:t xml:space="preserve"> </w:t>
+      </w:r>
+      <w:r>
+        <w:t xml:space="preserve">a 4:6 ratio</w:t>
       </w:r>
     </w:p>
     <w:p>
@@ -17039,13 +17978,7 @@
         </w:numPr>
       </w:pPr>
       <w:r>
-        <w:t xml:space="preserve">Price data and performance metrics were systematically collected and</w:t>
-      </w:r>
-      <w:r>
-        <w:t xml:space="preserve"> </w:t>
-      </w:r>
-      <w:r>
-        <w:t xml:space="preserve">compared</w:t>
+        <w:t xml:space="preserve">Configuration of appropriate experimental parameters</w:t>
       </w:r>
     </w:p>
     <w:p>
@@ -17053,11 +17986,11 @@
         <w:pStyle w:val="Compact"/>
         <w:numPr>
           <w:ilvl w:val="0"/>
-          <w:numId w:val="1060"/>
+          <w:numId w:val="1061"/>
         </w:numPr>
       </w:pPr>
       <w:r>
-        <w:t xml:space="preserve">Comprehensive analysis was performed, incorporating:</w:t>
+        <w:t xml:space="preserve">For the trading simulation phase:</w:t>
       </w:r>
     </w:p>
     <w:p>
@@ -17069,7 +18002,7 @@
         </w:numPr>
       </w:pPr>
       <w:r>
-        <w:t xml:space="preserve">Examination of individual currency pair characteristics</w:t>
+        <w:t xml:space="preserve">A selection of ten currency pairs was made according to specific criteria</w:t>
       </w:r>
     </w:p>
     <w:p>
@@ -17081,7 +18014,13 @@
         </w:numPr>
       </w:pPr>
       <w:r>
-        <w:t xml:space="preserve">Integration of findings from the algorithmic trading simulations</w:t>
+        <w:t xml:space="preserve">Three distinct reinforcement learning algorithms were implemented to</w:t>
+      </w:r>
+      <w:r>
+        <w:t xml:space="preserve"> </w:t>
+      </w:r>
+      <w:r>
+        <w:t xml:space="preserve">simulate trading activities</w:t>
       </w:r>
     </w:p>
     <w:p>
@@ -17093,7 +18032,13 @@
         </w:numPr>
       </w:pPr>
       <w:r>
-        <w:t xml:space="preserve">Identification of patterns across different market conditions</w:t>
+        <w:t xml:space="preserve">Price data and performance metrics were systematically collected and</w:t>
+      </w:r>
+      <w:r>
+        <w:t xml:space="preserve"> </w:t>
+      </w:r>
+      <w:r>
+        <w:t xml:space="preserve">compared</w:t>
       </w:r>
     </w:p>
     <w:p>
@@ -17101,11 +18046,11 @@
         <w:pStyle w:val="Compact"/>
         <w:numPr>
           <w:ilvl w:val="0"/>
-          <w:numId w:val="1060"/>
+          <w:numId w:val="1061"/>
         </w:numPr>
       </w:pPr>
       <w:r>
-        <w:t xml:space="preserve">The experimental results underwent rigorous evaluation, including:</w:t>
+        <w:t xml:space="preserve">Comprehensive analysis was performed, incorporating:</w:t>
       </w:r>
     </w:p>
     <w:p>
@@ -17117,7 +18062,7 @@
         </w:numPr>
       </w:pPr>
       <w:r>
-        <w:t xml:space="preserve">Statistical assessment of performance metrics</w:t>
+        <w:t xml:space="preserve">Examination of individual currency pair characteristics</w:t>
       </w:r>
     </w:p>
     <w:p>
@@ -17129,7 +18074,7 @@
         </w:numPr>
       </w:pPr>
       <w:r>
-        <w:t xml:space="preserve">Comparative analysis against benchmark strategies</w:t>
+        <w:t xml:space="preserve">Integration of findings from the algorithmic trading simulations</w:t>
       </w:r>
     </w:p>
     <w:p>
@@ -17141,12 +18086,60 @@
         </w:numPr>
       </w:pPr>
       <w:r>
+        <w:t xml:space="preserve">Identification of patterns across different market conditions</w:t>
+      </w:r>
+    </w:p>
+    <w:p>
+      <w:pPr>
+        <w:pStyle w:val="Compact"/>
+        <w:numPr>
+          <w:ilvl w:val="0"/>
+          <w:numId w:val="1061"/>
+        </w:numPr>
+      </w:pPr>
+      <w:r>
+        <w:t xml:space="preserve">The experimental results underwent rigorous evaluation, including:</w:t>
+      </w:r>
+    </w:p>
+    <w:p>
+      <w:pPr>
+        <w:pStyle w:val="Compact"/>
+        <w:numPr>
+          <w:ilvl w:val="1"/>
+          <w:numId w:val="1065"/>
+        </w:numPr>
+      </w:pPr>
+      <w:r>
+        <w:t xml:space="preserve">Statistical assessment of performance metrics</w:t>
+      </w:r>
+    </w:p>
+    <w:p>
+      <w:pPr>
+        <w:pStyle w:val="Compact"/>
+        <w:numPr>
+          <w:ilvl w:val="1"/>
+          <w:numId w:val="1065"/>
+        </w:numPr>
+      </w:pPr>
+      <w:r>
+        <w:t xml:space="preserve">Comparative analysis against benchmark strategies</w:t>
+      </w:r>
+    </w:p>
+    <w:p>
+      <w:pPr>
+        <w:pStyle w:val="Compact"/>
+        <w:numPr>
+          <w:ilvl w:val="1"/>
+          <w:numId w:val="1065"/>
+        </w:numPr>
+      </w:pPr>
+      <w:r>
         <w:t xml:space="preserve">Critical discussion of implications for algorithmic trading applications</w:t>
       </w:r>
     </w:p>
-    <w:bookmarkEnd w:id="116"/>
-    <w:bookmarkEnd w:id="117"/>
-    <w:bookmarkStart w:id="119" w:name="data-preparation"/>
+    <w:bookmarkEnd w:id="127"/>
+    <w:bookmarkEnd w:id="128"/>
+    <w:bookmarkStart w:id="130" w:name="data-preparation"/>
     <w:p>
       <w:pPr>
         <w:pStyle w:val="Heading2"/>
@@ -17155,7 +18148,7 @@
         <w:t xml:space="preserve">Data Preparation</w:t>
       </w:r>
     </w:p>
-    <w:bookmarkStart w:id="118" w:name="data-collection"/>
+    <w:bookmarkStart w:id="129" w:name="data-collection"/>
     <w:p>
       <w:pPr>
         <w:pStyle w:val="Heading3"/>
@@ -17164,9 +18157,9 @@
         <w:t xml:space="preserve">Data Collection</w:t>
       </w:r>
     </w:p>
-    <w:bookmarkEnd w:id="118"/>
-    <w:bookmarkEnd w:id="119"/>
-    <w:bookmarkStart w:id="120" w:name="data-preparation-1"/>
+    <w:bookmarkEnd w:id="129"/>
+    <w:bookmarkEnd w:id="130"/>
+    <w:bookmarkStart w:id="131" w:name="data-preparation-1"/>
     <w:p>
       <w:pPr>
         <w:pStyle w:val="Heading2"/>
@@ -17175,8 +18168,8 @@
         <w:t xml:space="preserve">Data Preparation</w:t>
       </w:r>
     </w:p>
-    <w:bookmarkEnd w:id="120"/>
-    <w:bookmarkStart w:id="124" w:name="raw-data-schema"/>
+    <w:bookmarkEnd w:id="131"/>
+    <w:bookmarkStart w:id="135" w:name="raw-data-schema"/>
     <w:p>
       <w:pPr>
         <w:pStyle w:val="Heading2"/>
@@ -17836,7 +18829,7 @@
         </w:tc>
       </w:tr>
     </w:tbl>
-    <w:bookmarkStart w:id="121" w:name="data-preprocessing"/>
+    <w:bookmarkStart w:id="132" w:name="data-preprocessing"/>
     <w:p>
       <w:pPr>
         <w:pStyle w:val="Heading3"/>
@@ -17845,8 +18838,8 @@
         <w:t xml:space="preserve">Data Preprocessing</w:t>
       </w:r>
     </w:p>
-    <w:bookmarkEnd w:id="121"/>
-    <w:bookmarkStart w:id="122" w:name="feature-engineering"/>
+    <w:bookmarkEnd w:id="132"/>
+    <w:bookmarkStart w:id="133" w:name="feature-engineering"/>
     <w:p>
       <w:pPr>
         <w:pStyle w:val="Heading3"/>
@@ -17855,8 +18848,8 @@
         <w:t xml:space="preserve">Feature Engineering</w:t>
       </w:r>
     </w:p>
-    <w:bookmarkEnd w:id="122"/>
-    <w:bookmarkStart w:id="123" w:name="data-splitting"/>
+    <w:bookmarkEnd w:id="133"/>
+    <w:bookmarkStart w:id="134" w:name="data-splitting"/>
     <w:p>
       <w:pPr>
         <w:pStyle w:val="Heading3"/>
@@ -17865,9 +18858,9 @@
         <w:t xml:space="preserve">Data Splitting</w:t>
       </w:r>
     </w:p>
-    <w:bookmarkEnd w:id="123"/>
-    <w:bookmarkEnd w:id="124"/>
-    <w:bookmarkStart w:id="127" w:name="code"/>
+    <w:bookmarkEnd w:id="134"/>
+    <w:bookmarkEnd w:id="135"/>
+    <w:bookmarkStart w:id="138" w:name="code"/>
     <w:p>
       <w:pPr>
         <w:pStyle w:val="Heading2"/>
@@ -17876,7 +18869,7 @@
         <w:t xml:space="preserve">Code</w:t>
       </w:r>
     </w:p>
-    <w:bookmarkStart w:id="125" w:name="code-structure"/>
+    <w:bookmarkStart w:id="136" w:name="code-structure"/>
     <w:p>
       <w:pPr>
         <w:pStyle w:val="Heading3"/>
@@ -17885,130 +18878,130 @@
         <w:t xml:space="preserve">Code Structure</w:t>
       </w:r>
     </w:p>
-    <w:bookmarkEnd w:id="125"/>
-    <w:bookmarkStart w:id="126" w:name="code-implementation"/>
+    <w:bookmarkEnd w:id="136"/>
+    <w:bookmarkStart w:id="137" w:name="code-implementation"/>
     <w:p>
       <w:pPr>
         <w:pStyle w:val="Heading3"/>
       </w:pPr>
       <w:r>
         <w:t xml:space="preserve">Code Implementation</w:t>
-      </w:r>
-    </w:p>
-    <w:bookmarkEnd w:id="126"/>
-    <w:bookmarkEnd w:id="127"/>
-    <w:bookmarkEnd w:id="128"/>
-    <w:bookmarkStart w:id="132" w:name="Xb2802fb36e87a883161f0b1282993e10ab0d9bd"/>
-    <w:p>
-      <w:pPr>
-        <w:pStyle w:val="Heading1"/>
-      </w:pPr>
-      <w:r>
-        <w:t xml:space="preserve">Empirical Evaluation and Performance Analysis</w:t>
-      </w:r>
-    </w:p>
-    <w:bookmarkStart w:id="129" w:name="statistical-validation"/>
-    <w:p>
-      <w:pPr>
-        <w:pStyle w:val="Heading2"/>
-      </w:pPr>
-      <w:r>
-        <w:t xml:space="preserve">Statistical Validation</w:t>
-      </w:r>
-    </w:p>
-    <w:bookmarkEnd w:id="129"/>
-    <w:bookmarkStart w:id="130" w:name="robustness-assessment"/>
-    <w:p>
-      <w:pPr>
-        <w:pStyle w:val="Heading2"/>
-      </w:pPr>
-      <w:r>
-        <w:t xml:space="preserve">Robustness Assessment</w:t>
-      </w:r>
-    </w:p>
-    <w:bookmarkEnd w:id="130"/>
-    <w:bookmarkStart w:id="131" w:name="performance-evaluation"/>
-    <w:p>
-      <w:pPr>
-        <w:pStyle w:val="Heading2"/>
-      </w:pPr>
-      <w:r>
-        <w:t xml:space="preserve">Performance Evaluation</w:t>
-      </w:r>
-    </w:p>
-    <w:bookmarkEnd w:id="131"/>
-    <w:bookmarkEnd w:id="132"/>
-    <w:bookmarkStart w:id="138" w:name="conclusions-and-future-work"/>
-    <w:p>
-      <w:pPr>
-        <w:pStyle w:val="Heading1"/>
-      </w:pPr>
-      <w:r>
-        <w:t xml:space="preserve">Conclusions and Future Work</w:t>
-      </w:r>
-    </w:p>
-    <w:bookmarkStart w:id="133" w:name="summary-of-findings"/>
-    <w:p>
-      <w:pPr>
-        <w:pStyle w:val="Heading2"/>
-      </w:pPr>
-      <w:r>
-        <w:t xml:space="preserve">Summary of Findings</w:t>
-      </w:r>
-    </w:p>
-    <w:bookmarkEnd w:id="133"/>
-    <w:bookmarkStart w:id="134" w:name="limitations-and-future-research"/>
-    <w:p>
-      <w:pPr>
-        <w:pStyle w:val="Heading2"/>
-      </w:pPr>
-      <w:r>
-        <w:t xml:space="preserve">Limitations and Future Research</w:t>
-      </w:r>
-    </w:p>
-    <w:bookmarkEnd w:id="134"/>
-    <w:bookmarkStart w:id="135" w:name="implications-for-trading-systems"/>
-    <w:p>
-      <w:pPr>
-        <w:pStyle w:val="Heading2"/>
-      </w:pPr>
-      <w:r>
-        <w:t xml:space="preserve">Implications for Trading Systems</w:t>
-      </w:r>
-    </w:p>
-    <w:bookmarkEnd w:id="135"/>
-    <w:bookmarkStart w:id="136" w:name="recommendations-for-practitioners"/>
-    <w:p>
-      <w:pPr>
-        <w:pStyle w:val="Heading2"/>
-      </w:pPr>
-      <w:r>
-        <w:t xml:space="preserve">Recommendations for Practitioners</w:t>
-      </w:r>
-    </w:p>
-    <w:bookmarkEnd w:id="136"/>
-    <w:bookmarkStart w:id="137" w:name="conclusion"/>
-    <w:p>
-      <w:pPr>
-        <w:pStyle w:val="Heading2"/>
-      </w:pPr>
-      <w:r>
-        <w:t xml:space="preserve">Conclusion</w:t>
       </w:r>
     </w:p>
     <w:bookmarkEnd w:id="137"/>
     <w:bookmarkEnd w:id="138"/>
-    <w:bookmarkStart w:id="172" w:name="bibliography"/>
+    <w:bookmarkEnd w:id="139"/>
+    <w:bookmarkStart w:id="143" w:name="Xb2802fb36e87a883161f0b1282993e10ab0d9bd"/>
     <w:p>
       <w:pPr>
         <w:pStyle w:val="Heading1"/>
       </w:pPr>
       <w:r>
+        <w:t xml:space="preserve">Empirical Evaluation and Performance Analysis</w:t>
+      </w:r>
+    </w:p>
+    <w:bookmarkStart w:id="140" w:name="statistical-validation"/>
+    <w:p>
+      <w:pPr>
+        <w:pStyle w:val="Heading2"/>
+      </w:pPr>
+      <w:r>
+        <w:t xml:space="preserve">Statistical Validation</w:t>
+      </w:r>
+    </w:p>
+    <w:bookmarkEnd w:id="140"/>
+    <w:bookmarkStart w:id="141" w:name="robustness-assessment"/>
+    <w:p>
+      <w:pPr>
+        <w:pStyle w:val="Heading2"/>
+      </w:pPr>
+      <w:r>
+        <w:t xml:space="preserve">Robustness Assessment</w:t>
+      </w:r>
+    </w:p>
+    <w:bookmarkEnd w:id="141"/>
+    <w:bookmarkStart w:id="142" w:name="performance-evaluation"/>
+    <w:p>
+      <w:pPr>
+        <w:pStyle w:val="Heading2"/>
+      </w:pPr>
+      <w:r>
+        <w:t xml:space="preserve">Performance Evaluation</w:t>
+      </w:r>
+    </w:p>
+    <w:bookmarkEnd w:id="142"/>
+    <w:bookmarkEnd w:id="143"/>
+    <w:bookmarkStart w:id="149" w:name="conclusions-and-future-work"/>
+    <w:p>
+      <w:pPr>
+        <w:pStyle w:val="Heading1"/>
+      </w:pPr>
+      <w:r>
+        <w:t xml:space="preserve">Conclusions and Future Work</w:t>
+      </w:r>
+    </w:p>
+    <w:bookmarkStart w:id="144" w:name="summary-of-findings"/>
+    <w:p>
+      <w:pPr>
+        <w:pStyle w:val="Heading2"/>
+      </w:pPr>
+      <w:r>
+        <w:t xml:space="preserve">Summary of Findings</w:t>
+      </w:r>
+    </w:p>
+    <w:bookmarkEnd w:id="144"/>
+    <w:bookmarkStart w:id="145" w:name="limitations-and-future-research"/>
+    <w:p>
+      <w:pPr>
+        <w:pStyle w:val="Heading2"/>
+      </w:pPr>
+      <w:r>
+        <w:t xml:space="preserve">Limitations and Future Research</w:t>
+      </w:r>
+    </w:p>
+    <w:bookmarkEnd w:id="145"/>
+    <w:bookmarkStart w:id="146" w:name="implications-for-trading-systems"/>
+    <w:p>
+      <w:pPr>
+        <w:pStyle w:val="Heading2"/>
+      </w:pPr>
+      <w:r>
+        <w:t xml:space="preserve">Implications for Trading Systems</w:t>
+      </w:r>
+    </w:p>
+    <w:bookmarkEnd w:id="146"/>
+    <w:bookmarkStart w:id="147" w:name="recommendations-for-practitioners"/>
+    <w:p>
+      <w:pPr>
+        <w:pStyle w:val="Heading2"/>
+      </w:pPr>
+      <w:r>
+        <w:t xml:space="preserve">Recommendations for Practitioners</w:t>
+      </w:r>
+    </w:p>
+    <w:bookmarkEnd w:id="147"/>
+    <w:bookmarkStart w:id="148" w:name="conclusion"/>
+    <w:p>
+      <w:pPr>
+        <w:pStyle w:val="Heading2"/>
+      </w:pPr>
+      <w:r>
+        <w:t xml:space="preserve">Conclusion</w:t>
+      </w:r>
+    </w:p>
+    <w:bookmarkEnd w:id="148"/>
+    <w:bookmarkEnd w:id="149"/>
+    <w:bookmarkStart w:id="183" w:name="bibliography"/>
+    <w:p>
+      <w:pPr>
+        <w:pStyle w:val="Heading1"/>
+      </w:pPr>
+      <w:r>
         <w:t xml:space="preserve">Bibliography</w:t>
       </w:r>
     </w:p>
-    <w:bookmarkStart w:id="171" w:name="refs"/>
-    <w:bookmarkStart w:id="139" w:name="ref-Fama1970"/>
+    <w:bookmarkStart w:id="182" w:name="refs"/>
+    <w:bookmarkStart w:id="150" w:name="ref-Fama1970"/>
     <w:p>
       <w:pPr>
         <w:pStyle w:val="Bibliography"/>
@@ -18045,8 +19038,8 @@
         <w:t xml:space="preserve">25 (2): 383–417.</w:t>
       </w:r>
     </w:p>
-    <w:bookmarkEnd w:id="139"/>
-    <w:bookmarkStart w:id="141" w:name="ref-Fama1965"/>
+    <w:bookmarkEnd w:id="150"/>
+    <w:bookmarkStart w:id="152" w:name="ref-Fama1965"/>
     <w:p>
       <w:pPr>
         <w:pStyle w:val="Bibliography"/>
@@ -18085,7 +19078,7 @@
       <w:r>
         <w:t xml:space="preserve"> </w:t>
       </w:r>
-      <w:hyperlink r:id="rId140">
+      <w:hyperlink r:id="rId151">
         <w:r>
           <w:rPr>
             <w:rStyle w:val="Hyperlink"/>
@@ -18097,8 +19090,8 @@
         <w:t xml:space="preserve">.</w:t>
       </w:r>
     </w:p>
-    <w:bookmarkEnd w:id="141"/>
-    <w:bookmarkStart w:id="143" w:name="ref-Haug2006"/>
+    <w:bookmarkEnd w:id="152"/>
+    <w:bookmarkStart w:id="154" w:name="ref-Haug2006"/>
     <w:p>
       <w:pPr>
         <w:pStyle w:val="Bibliography"/>
@@ -18121,7 +19114,7 @@
       <w:r>
         <w:t xml:space="preserve"> </w:t>
       </w:r>
-      <w:hyperlink r:id="rId142">
+      <w:hyperlink r:id="rId153">
         <w:r>
           <w:rPr>
             <w:rStyle w:val="Hyperlink"/>
@@ -18133,8 +19126,8 @@
         <w:t xml:space="preserve">.</w:t>
       </w:r>
     </w:p>
-    <w:bookmarkEnd w:id="143"/>
-    <w:bookmarkStart w:id="145" w:name="ref-Jason2013"/>
+    <w:bookmarkEnd w:id="154"/>
+    <w:bookmarkStart w:id="156" w:name="ref-Jason2013"/>
     <w:p>
       <w:pPr>
         <w:pStyle w:val="Bibliography"/>
@@ -18157,7 +19150,7 @@
       <w:r>
         <w:t xml:space="preserve"> </w:t>
       </w:r>
-      <w:hyperlink r:id="rId144">
+      <w:hyperlink r:id="rId155">
         <w:r>
           <w:rPr>
             <w:rStyle w:val="Hyperlink"/>
@@ -18169,8 +19162,8 @@
         <w:t xml:space="preserve">.</w:t>
       </w:r>
     </w:p>
-    <w:bookmarkEnd w:id="145"/>
-    <w:bookmarkStart w:id="147" w:name="ref-Lintner1965"/>
+    <w:bookmarkEnd w:id="156"/>
+    <w:bookmarkStart w:id="158" w:name="ref-Lintner1965"/>
     <w:p>
       <w:pPr>
         <w:pStyle w:val="Bibliography"/>
@@ -18209,7 +19202,7 @@
       <w:r>
         <w:t xml:space="preserve"> </w:t>
       </w:r>
-      <w:hyperlink r:id="rId146">
+      <w:hyperlink r:id="rId157">
         <w:r>
           <w:rPr>
             <w:rStyle w:val="Hyperlink"/>
@@ -18221,8 +19214,8 @@
         <w:t xml:space="preserve">.</w:t>
       </w:r>
     </w:p>
-    <w:bookmarkEnd w:id="147"/>
-    <w:bookmarkStart w:id="149" w:name="ref-Malkiel2003"/>
+    <w:bookmarkEnd w:id="158"/>
+    <w:bookmarkStart w:id="160" w:name="ref-Malkiel2003"/>
     <w:p>
       <w:pPr>
         <w:pStyle w:val="Bibliography"/>
@@ -18261,7 +19254,7 @@
       <w:r>
         <w:t xml:space="preserve"> </w:t>
       </w:r>
-      <w:hyperlink r:id="rId148">
+      <w:hyperlink r:id="rId159">
         <w:r>
           <w:rPr>
             <w:rStyle w:val="Hyperlink"/>
@@ -18273,8 +19266,8 @@
         <w:t xml:space="preserve">.</w:t>
       </w:r>
     </w:p>
-    <w:bookmarkEnd w:id="149"/>
-    <w:bookmarkStart w:id="151" w:name="ref-Marsland2009"/>
+    <w:bookmarkEnd w:id="160"/>
+    <w:bookmarkStart w:id="162" w:name="ref-Marsland2009"/>
     <w:p>
       <w:pPr>
         <w:pStyle w:val="Bibliography"/>
@@ -18298,7 +19291,7 @@
       <w:r>
         <w:t xml:space="preserve"> </w:t>
       </w:r>
-      <w:hyperlink r:id="rId150">
+      <w:hyperlink r:id="rId161">
         <w:r>
           <w:rPr>
             <w:rStyle w:val="Hyperlink"/>
@@ -18310,8 +19303,8 @@
         <w:t xml:space="preserve">.</w:t>
       </w:r>
     </w:p>
-    <w:bookmarkEnd w:id="151"/>
-    <w:bookmarkStart w:id="153" w:name="ref-Mitchell1997"/>
+    <w:bookmarkEnd w:id="162"/>
+    <w:bookmarkStart w:id="164" w:name="ref-Mitchell1997"/>
     <w:p>
       <w:pPr>
         <w:pStyle w:val="Bibliography"/>
@@ -18335,7 +19328,7 @@
       <w:r>
         <w:t xml:space="preserve"> </w:t>
       </w:r>
-      <w:hyperlink r:id="rId152">
+      <w:hyperlink r:id="rId163">
         <w:r>
           <w:rPr>
             <w:rStyle w:val="Hyperlink"/>
@@ -18347,8 +19340,8 @@
         <w:t xml:space="preserve">.</w:t>
       </w:r>
     </w:p>
-    <w:bookmarkEnd w:id="153"/>
-    <w:bookmarkStart w:id="155" w:name="ref-Mosic2017"/>
+    <w:bookmarkEnd w:id="164"/>
+    <w:bookmarkStart w:id="166" w:name="ref-Mosic2017"/>
     <w:p>
       <w:pPr>
         <w:pStyle w:val="Bibliography"/>
@@ -18384,7 +19377,7 @@
       <w:r>
         <w:t xml:space="preserve"> </w:t>
       </w:r>
-      <w:hyperlink r:id="rId154">
+      <w:hyperlink r:id="rId165">
         <w:r>
           <w:rPr>
             <w:rStyle w:val="Hyperlink"/>
@@ -18396,8 +19389,8 @@
         <w:t xml:space="preserve">.</w:t>
       </w:r>
     </w:p>
-    <w:bookmarkEnd w:id="155"/>
-    <w:bookmarkStart w:id="157" w:name="ref-Mossin1966"/>
+    <w:bookmarkEnd w:id="166"/>
+    <w:bookmarkStart w:id="168" w:name="ref-Mossin1966"/>
     <w:p>
       <w:pPr>
         <w:pStyle w:val="Bibliography"/>
@@ -18436,7 +19429,7 @@
       <w:r>
         <w:t xml:space="preserve"> </w:t>
       </w:r>
-      <w:hyperlink r:id="rId156">
+      <w:hyperlink r:id="rId167">
         <w:r>
           <w:rPr>
             <w:rStyle w:val="Hyperlink"/>
@@ -18448,8 +19441,8 @@
         <w:t xml:space="preserve">.</w:t>
       </w:r>
     </w:p>
-    <w:bookmarkEnd w:id="157"/>
-    <w:bookmarkStart w:id="159" w:name="ref-Samuel1959"/>
+    <w:bookmarkEnd w:id="168"/>
+    <w:bookmarkStart w:id="170" w:name="ref-Samuel1959"/>
     <w:p>
       <w:pPr>
         <w:pStyle w:val="Bibliography"/>
@@ -18488,7 +19481,7 @@
       <w:r>
         <w:t xml:space="preserve"> </w:t>
       </w:r>
-      <w:hyperlink r:id="rId158">
+      <w:hyperlink r:id="rId169">
         <w:r>
           <w:rPr>
             <w:rStyle w:val="Hyperlink"/>
@@ -18500,8 +19493,8 @@
         <w:t xml:space="preserve">.</w:t>
       </w:r>
     </w:p>
-    <w:bookmarkEnd w:id="159"/>
-    <w:bookmarkStart w:id="161" w:name="ref-Sharpe1964"/>
+    <w:bookmarkEnd w:id="170"/>
+    <w:bookmarkStart w:id="172" w:name="ref-Sharpe1964"/>
     <w:p>
       <w:pPr>
         <w:pStyle w:val="Bibliography"/>
@@ -18540,7 +19533,7 @@
       <w:r>
         <w:t xml:space="preserve"> </w:t>
       </w:r>
-      <w:hyperlink r:id="rId160">
+      <w:hyperlink r:id="rId171">
         <w:r>
           <w:rPr>
             <w:rStyle w:val="Hyperlink"/>
@@ -18552,8 +19545,8 @@
         <w:t xml:space="preserve">.</w:t>
       </w:r>
     </w:p>
-    <w:bookmarkEnd w:id="161"/>
-    <w:bookmarkStart w:id="163" w:name="ref-Shen2017"/>
+    <w:bookmarkEnd w:id="172"/>
+    <w:bookmarkStart w:id="174" w:name="ref-Shen2017"/>
     <w:p>
       <w:pPr>
         <w:pStyle w:val="Bibliography"/>
@@ -18576,7 +19569,7 @@
       <w:r>
         <w:t xml:space="preserve"> </w:t>
       </w:r>
-      <w:hyperlink r:id="rId162">
+      <w:hyperlink r:id="rId173">
         <w:r>
           <w:rPr>
             <w:rStyle w:val="Hyperlink"/>
@@ -18588,8 +19581,8 @@
         <w:t xml:space="preserve">.</w:t>
       </w:r>
     </w:p>
-    <w:bookmarkEnd w:id="163"/>
-    <w:bookmarkStart w:id="164" w:name="ref-Markowitz1952"/>
+    <w:bookmarkEnd w:id="174"/>
+    <w:bookmarkStart w:id="175" w:name="ref-Markowitz1952"/>
     <w:p>
       <w:pPr>
         <w:pStyle w:val="Bibliography"/>
@@ -18628,7 +19621,7 @@
       <w:r>
         <w:t xml:space="preserve"> </w:t>
       </w:r>
-      <w:hyperlink r:id="rId160">
+      <w:hyperlink r:id="rId171">
         <w:r>
           <w:rPr>
             <w:rStyle w:val="Hyperlink"/>
@@ -18640,8 +19633,8 @@
         <w:t xml:space="preserve">.</w:t>
       </w:r>
     </w:p>
-    <w:bookmarkEnd w:id="164"/>
-    <w:bookmarkStart w:id="166" w:name="ref-Sutton2017"/>
+    <w:bookmarkEnd w:id="175"/>
+    <w:bookmarkStart w:id="177" w:name="ref-Sutton2017"/>
     <w:p>
       <w:pPr>
         <w:pStyle w:val="Bibliography"/>
@@ -18680,7 +19673,7 @@
       <w:r>
         <w:t xml:space="preserve"> </w:t>
       </w:r>
-      <w:hyperlink r:id="rId165">
+      <w:hyperlink r:id="rId176">
         <w:r>
           <w:rPr>
             <w:rStyle w:val="Hyperlink"/>
@@ -18692,8 +19685,8 @@
         <w:t xml:space="preserve">.</w:t>
       </w:r>
     </w:p>
-    <w:bookmarkEnd w:id="166"/>
-    <w:bookmarkStart w:id="168" w:name="ref-Turner2015"/>
+    <w:bookmarkEnd w:id="177"/>
+    <w:bookmarkStart w:id="179" w:name="ref-Turner2015"/>
     <w:p>
       <w:pPr>
         <w:pStyle w:val="Bibliography"/>
@@ -18716,7 +19709,7 @@
       <w:r>
         <w:t xml:space="preserve"> </w:t>
       </w:r>
-      <w:hyperlink r:id="rId167">
+      <w:hyperlink r:id="rId178">
         <w:r>
           <w:rPr>
             <w:rStyle w:val="Hyperlink"/>
@@ -18728,8 +19721,8 @@
         <w:t xml:space="preserve">.</w:t>
       </w:r>
     </w:p>
-    <w:bookmarkEnd w:id="168"/>
-    <w:bookmarkStart w:id="170" w:name="ref-Weber2012"/>
+    <w:bookmarkEnd w:id="179"/>
+    <w:bookmarkStart w:id="181" w:name="ref-Weber2012"/>
     <w:p>
       <w:pPr>
         <w:pStyle w:val="Bibliography"/>
@@ -18771,7 +19764,7 @@
       <w:r>
         <w:t xml:space="preserve"> </w:t>
       </w:r>
-      <w:hyperlink r:id="rId169">
+      <w:hyperlink r:id="rId180">
         <w:r>
           <w:rPr>
             <w:rStyle w:val="Hyperlink"/>
@@ -18783,9 +19776,9 @@
         <w:t xml:space="preserve">.</w:t>
       </w:r>
     </w:p>
-    <w:bookmarkEnd w:id="170"/>
-    <w:bookmarkEnd w:id="171"/>
-    <w:bookmarkEnd w:id="172"/>
+    <w:bookmarkEnd w:id="181"/>
+    <w:bookmarkEnd w:id="182"/>
+    <w:bookmarkEnd w:id="183"/>
     <w:sectPr/>
   </w:body>
 </w:document>
@@ -19516,18 +20509,6 @@
     <w:abstractNumId w:val="991"/>
   </w:num>
   <w:num w:numId="1047">
-    <w:abstractNumId w:val="991"/>
-  </w:num>
-  <w:num w:numId="1048">
-    <w:abstractNumId w:val="991"/>
-  </w:num>
-  <w:num w:numId="1049">
-    <w:abstractNumId w:val="991"/>
-  </w:num>
-  <w:num w:numId="1050">
-    <w:abstractNumId w:val="991"/>
-  </w:num>
-  <w:num w:numId="1051">
     <w:abstractNumId w:val="99311"/>
     <w:lvlOverride w:ilvl="0">
       <w:startOverride w:val="1"/>
@@ -19557,6 +20538,18 @@
       <w:startOverride w:val="1"/>
     </w:lvlOverride>
   </w:num>
+  <w:num w:numId="1048">
+    <w:abstractNumId w:val="991"/>
+  </w:num>
+  <w:num w:numId="1049">
+    <w:abstractNumId w:val="991"/>
+  </w:num>
+  <w:num w:numId="1050">
+    <w:abstractNumId w:val="991"/>
+  </w:num>
+  <w:num w:numId="1051">
+    <w:abstractNumId w:val="991"/>
+  </w:num>
   <w:num w:numId="1052">
     <w:abstractNumId w:val="991"/>
   </w:num>
@@ -19564,24 +20557,6 @@
     <w:abstractNumId w:val="991"/>
   </w:num>
   <w:num w:numId="1054">
-    <w:abstractNumId w:val="991"/>
-  </w:num>
-  <w:num w:numId="1055">
-    <w:abstractNumId w:val="991"/>
-  </w:num>
-  <w:num w:numId="1056">
-    <w:abstractNumId w:val="991"/>
-  </w:num>
-  <w:num w:numId="1057">
-    <w:abstractNumId w:val="991"/>
-  </w:num>
-  <w:num w:numId="1058">
-    <w:abstractNumId w:val="991"/>
-  </w:num>
-  <w:num w:numId="1059">
-    <w:abstractNumId w:val="991"/>
-  </w:num>
-  <w:num w:numId="1060">
     <w:abstractNumId w:val="99411"/>
     <w:lvlOverride w:ilvl="0">
       <w:startOverride w:val="1"/>
@@ -19611,8 +20586,53 @@
       <w:startOverride w:val="1"/>
     </w:lvlOverride>
   </w:num>
+  <w:num w:numId="1055">
+    <w:abstractNumId w:val="991"/>
+  </w:num>
+  <w:num w:numId="1056">
+    <w:abstractNumId w:val="991"/>
+  </w:num>
+  <w:num w:numId="1057">
+    <w:abstractNumId w:val="991"/>
+  </w:num>
+  <w:num w:numId="1058">
+    <w:abstractNumId w:val="991"/>
+  </w:num>
+  <w:num w:numId="1059">
+    <w:abstractNumId w:val="991"/>
+  </w:num>
+  <w:num w:numId="1060">
+    <w:abstractNumId w:val="991"/>
+  </w:num>
   <w:num w:numId="1061">
-    <w:abstractNumId w:val="991"/>
+    <w:abstractNumId w:val="99411"/>
+    <w:lvlOverride w:ilvl="0">
+      <w:startOverride w:val="1"/>
+    </w:lvlOverride>
+    <w:lvlOverride w:ilvl="1">
+      <w:startOverride w:val="1"/>
+    </w:lvlOverride>
+    <w:lvlOverride w:ilvl="2">
+      <w:startOverride w:val="1"/>
+    </w:lvlOverride>
+    <w:lvlOverride w:ilvl="3">
+      <w:startOverride w:val="1"/>
+    </w:lvlOverride>
+    <w:lvlOverride w:ilvl="4">
+      <w:startOverride w:val="1"/>
+    </w:lvlOverride>
+    <w:lvlOverride w:ilvl="5">
+      <w:startOverride w:val="1"/>
+    </w:lvlOverride>
+    <w:lvlOverride w:ilvl="6">
+      <w:startOverride w:val="1"/>
+    </w:lvlOverride>
+    <w:lvlOverride w:ilvl="7">
+      <w:startOverride w:val="1"/>
+    </w:lvlOverride>
+    <w:lvlOverride w:ilvl="8">
+      <w:startOverride w:val="1"/>
+    </w:lvlOverride>
   </w:num>
   <w:num w:numId="1062">
     <w:abstractNumId w:val="991"/>
@@ -19621,6 +20641,9 @@
     <w:abstractNumId w:val="991"/>
   </w:num>
   <w:num w:numId="1064">
+    <w:abstractNumId w:val="991"/>
+  </w:num>
+  <w:num w:numId="1065">
     <w:abstractNumId w:val="991"/>
   </w:num>
 </w:numbering>
